--- a/Videos/Treatment_Werbung.docx
+++ b/Videos/Treatment_Werbung.docx
@@ -1,6 +1,6 @@
 
 <file path=word/document.xml><?xml version="1.0" encoding="utf-8"?>
-<w:document xmlns:wpc="http://schemas.microsoft.com/office/word/2010/wordprocessingCanvas" xmlns:cx="http://schemas.microsoft.com/office/drawing/2014/chartex" xmlns:cx1="http://schemas.microsoft.com/office/drawing/2015/9/8/chartex" xmlns:cx2="http://schemas.microsoft.com/office/drawing/2015/10/21/chartex" xmlns:cx3="http://schemas.microsoft.com/office/drawing/2016/5/9/chartex" xmlns:cx4="http://schemas.microsoft.com/office/drawing/2016/5/10/chartex" xmlns:cx5="http://schemas.microsoft.com/office/drawing/2016/5/11/chartex" xmlns:cx6="http://schemas.microsoft.com/office/drawing/2016/5/12/chartex" xmlns:cx7="http://schemas.microsoft.com/office/drawing/2016/5/13/chartex" xmlns:cx8="http://schemas.microsoft.com/office/drawing/2016/5/14/chartex" xmlns:mc="http://schemas.openxmlformats.org/markup-compatibility/2006" xmlns:aink="http://schemas.microsoft.com/office/drawing/2016/ink" xmlns:am3d="http://schemas.microsoft.com/office/drawing/2017/model3d" xmlns:o="urn:schemas-microsoft-com:office:office" xmlns:r="http://schemas.openxmlformats.org/officeDocument/2006/relationships" xmlns:m="http://schemas.openxmlformats.org/officeDocument/2006/math" xmlns:v="urn:schemas-microsoft-com:vml" xmlns:wp14="http://schemas.microsoft.com/office/word/2010/wordprocessingDrawing" xmlns:wp="http://schemas.openxmlformats.org/drawingml/2006/wordprocessingDrawing" xmlns:w10="urn:schemas-microsoft-com:office:word" xmlns:w="http://schemas.openxmlformats.org/wordprocessingml/2006/main" xmlns:w14="http://schemas.microsoft.com/office/word/2010/wordml" xmlns:w15="http://schemas.microsoft.com/office/word/2012/wordml" xmlns:w16cid="http://schemas.microsoft.com/office/word/2016/wordml/cid" xmlns:w16se="http://schemas.microsoft.com/office/word/2015/wordml/symex" xmlns:wpg="http://schemas.microsoft.com/office/word/2010/wordprocessingGroup" xmlns:wpi="http://schemas.microsoft.com/office/word/2010/wordprocessingInk" xmlns:wne="http://schemas.microsoft.com/office/word/2006/wordml" xmlns:wps="http://schemas.microsoft.com/office/word/2010/wordprocessingShape" mc:Ignorable="w14 w15 w16se w16cid wp14">
+<w:document xmlns:wpc="http://schemas.microsoft.com/office/word/2010/wordprocessingCanvas" xmlns:cx="http://schemas.microsoft.com/office/drawing/2014/chartex" xmlns:cx1="http://schemas.microsoft.com/office/drawing/2015/9/8/chartex" xmlns:cx2="http://schemas.microsoft.com/office/drawing/2015/10/21/chartex" xmlns:cx3="http://schemas.microsoft.com/office/drawing/2016/5/9/chartex" xmlns:cx4="http://schemas.microsoft.com/office/drawing/2016/5/10/chartex" xmlns:cx5="http://schemas.microsoft.com/office/drawing/2016/5/11/chartex" xmlns:cx6="http://schemas.microsoft.com/office/drawing/2016/5/12/chartex" xmlns:cx7="http://schemas.microsoft.com/office/drawing/2016/5/13/chartex" xmlns:cx8="http://schemas.microsoft.com/office/drawing/2016/5/14/chartex" xmlns:mc="http://schemas.openxmlformats.org/markup-compatibility/2006" xmlns:aink="http://schemas.microsoft.com/office/drawing/2016/ink" xmlns:am3d="http://schemas.microsoft.com/office/drawing/2017/model3d" xmlns:o="urn:schemas-microsoft-com:office:office" xmlns:r="http://schemas.openxmlformats.org/officeDocument/2006/relationships" xmlns:m="http://schemas.openxmlformats.org/officeDocument/2006/math" xmlns:v="urn:schemas-microsoft-com:vml" xmlns:wp14="http://schemas.microsoft.com/office/word/2010/wordprocessingDrawing" xmlns:wp="http://schemas.openxmlformats.org/drawingml/2006/wordprocessingDrawing" xmlns:w10="urn:schemas-microsoft-com:office:word" xmlns:w="http://schemas.openxmlformats.org/wordprocessingml/2006/main" xmlns:w14="http://schemas.microsoft.com/office/word/2010/wordml" xmlns:w15="http://schemas.microsoft.com/office/word/2012/wordml" xmlns:w16cex="http://schemas.microsoft.com/office/word/2018/wordml/cex" xmlns:w16cid="http://schemas.microsoft.com/office/word/2016/wordml/cid" xmlns:w16="http://schemas.microsoft.com/office/word/2018/wordml" xmlns:w16se="http://schemas.microsoft.com/office/word/2015/wordml/symex" xmlns:wpg="http://schemas.microsoft.com/office/word/2010/wordprocessingGroup" xmlns:wpi="http://schemas.microsoft.com/office/word/2010/wordprocessingInk" xmlns:wne="http://schemas.microsoft.com/office/word/2006/wordml" xmlns:wps="http://schemas.microsoft.com/office/word/2010/wordprocessingShape" mc:Ignorable="w14 w15 w16se w16cid w16 w16cex wp14">
   <w:body>
     <w:p>
       <w:pPr>
@@ -26,6 +26,20 @@
           <w:rFonts w:ascii="Arial" w:hAnsi="Arial" w:cs="Arial"/>
           <w:lang w:val="de-AT"/>
         </w:rPr>
+        <w:t xml:space="preserve"> </w:t>
+      </w:r>
+      <w:r>
+        <w:rPr>
+          <w:rFonts w:ascii="Arial" w:hAnsi="Arial" w:cs="Arial"/>
+          <w:lang w:val="de-AT"/>
+        </w:rPr>
+        <w:t>4BHIT</w:t>
+      </w:r>
+      <w:r>
+        <w:rPr>
+          <w:rFonts w:ascii="Arial" w:hAnsi="Arial" w:cs="Arial"/>
+          <w:lang w:val="de-AT"/>
+        </w:rPr>
         <w:tab/>
         <w:t>Gruppe:</w:t>
       </w:r>
@@ -34,7 +48,36 @@
           <w:rFonts w:ascii="Arial" w:hAnsi="Arial" w:cs="Arial"/>
           <w:lang w:val="de-AT"/>
         </w:rPr>
-        <w:tab/>
+        <w:t xml:space="preserve"> </w:t>
+      </w:r>
+      <w:proofErr w:type="spellStart"/>
+      <w:r>
+        <w:rPr>
+          <w:rFonts w:ascii="Arial" w:hAnsi="Arial" w:cs="Arial"/>
+          <w:lang w:val="de-AT"/>
+        </w:rPr>
+        <w:t>RoboRall</w:t>
+      </w:r>
+      <w:r>
+        <w:rPr>
+          <w:rFonts w:ascii="Arial" w:hAnsi="Arial" w:cs="Arial"/>
+          <w:lang w:val="de-AT"/>
+        </w:rPr>
+        <w:t>ey</w:t>
+      </w:r>
+      <w:proofErr w:type="spellEnd"/>
+      <w:r>
+        <w:rPr>
+          <w:rFonts w:ascii="Arial" w:hAnsi="Arial" w:cs="Arial"/>
+          <w:lang w:val="de-AT"/>
+        </w:rPr>
+        <w:t xml:space="preserve">                         </w:t>
+      </w:r>
+      <w:r>
+        <w:rPr>
+          <w:rFonts w:ascii="Arial" w:hAnsi="Arial" w:cs="Arial"/>
+          <w:lang w:val="de-AT"/>
+        </w:rPr>
         <w:t>Thema:</w:t>
       </w:r>
       <w:r>
@@ -44,26 +87,50 @@
         </w:rPr>
         <w:tab/>
       </w:r>
+      <w:r>
+        <w:rPr>
+          <w:rFonts w:ascii="Arial" w:hAnsi="Arial" w:cs="Arial"/>
+          <w:lang w:val="de-AT"/>
+        </w:rPr>
+        <w:t xml:space="preserve"> Werbung „</w:t>
+      </w:r>
+      <w:proofErr w:type="spellStart"/>
+      <w:r>
+        <w:rPr>
+          <w:rFonts w:ascii="Arial" w:hAnsi="Arial" w:cs="Arial"/>
+          <w:lang w:val="de-AT"/>
+        </w:rPr>
+        <w:t>RoboRalley</w:t>
+      </w:r>
+      <w:proofErr w:type="spellEnd"/>
+      <w:r>
+        <w:rPr>
+          <w:rFonts w:ascii="Arial" w:hAnsi="Arial" w:cs="Arial"/>
+          <w:lang w:val="de-AT"/>
+        </w:rPr>
+        <w:t>“</w:t>
+      </w:r>
     </w:p>
     <w:tbl>
       <w:tblPr>
         <w:tblStyle w:val="Tabellenraster"/>
-        <w:tblW w:w="0" w:type="auto"/>
+        <w:tblW w:w="11624" w:type="dxa"/>
+        <w:tblInd w:w="-1281" w:type="dxa"/>
         <w:tblLook w:val="04A0" w:firstRow="1" w:lastRow="0" w:firstColumn="1" w:lastColumn="0" w:noHBand="0" w:noVBand="1"/>
       </w:tblPr>
       <w:tblGrid>
         <w:gridCol w:w="630"/>
-        <w:gridCol w:w="1137"/>
-        <w:gridCol w:w="1674"/>
-        <w:gridCol w:w="1148"/>
-        <w:gridCol w:w="1247"/>
-        <w:gridCol w:w="1670"/>
-        <w:gridCol w:w="1550"/>
+        <w:gridCol w:w="817"/>
+        <w:gridCol w:w="2385"/>
+        <w:gridCol w:w="1700"/>
+        <w:gridCol w:w="1134"/>
+        <w:gridCol w:w="1701"/>
+        <w:gridCol w:w="3257"/>
       </w:tblGrid>
       <w:tr>
         <w:tc>
           <w:tcPr>
-            <w:tcW w:w="603" w:type="dxa"/>
+            <w:tcW w:w="630" w:type="dxa"/>
           </w:tcPr>
           <w:p>
             <w:pPr>
@@ -89,7 +156,7 @@
         </w:tc>
         <w:tc>
           <w:tcPr>
-            <w:tcW w:w="1235" w:type="dxa"/>
+            <w:tcW w:w="817" w:type="dxa"/>
           </w:tcPr>
           <w:p>
             <w:pPr>
@@ -115,7 +182,7 @@
         </w:tc>
         <w:tc>
           <w:tcPr>
-            <w:tcW w:w="1850" w:type="dxa"/>
+            <w:tcW w:w="2385" w:type="dxa"/>
           </w:tcPr>
           <w:p>
             <w:pPr>
@@ -141,7 +208,7 @@
         </w:tc>
         <w:tc>
           <w:tcPr>
-            <w:tcW w:w="1234" w:type="dxa"/>
+            <w:tcW w:w="1700" w:type="dxa"/>
           </w:tcPr>
           <w:p>
             <w:pPr>
@@ -167,7 +234,7 @@
         </w:tc>
         <w:tc>
           <w:tcPr>
-            <w:tcW w:w="1273" w:type="dxa"/>
+            <w:tcW w:w="1134" w:type="dxa"/>
           </w:tcPr>
           <w:p>
             <w:pPr>
@@ -193,7 +260,7 @@
         </w:tc>
         <w:tc>
           <w:tcPr>
-            <w:tcW w:w="1417" w:type="dxa"/>
+            <w:tcW w:w="1701" w:type="dxa"/>
           </w:tcPr>
           <w:p>
             <w:pPr>
@@ -219,7 +286,7 @@
         </w:tc>
         <w:tc>
           <w:tcPr>
-            <w:tcW w:w="1444" w:type="dxa"/>
+            <w:tcW w:w="3257" w:type="dxa"/>
           </w:tcPr>
           <w:p>
             <w:pPr>
@@ -239,7 +306,7 @@
                 <w:b/>
                 <w:lang w:val="de-AT"/>
               </w:rPr>
-              <w:t>Anmerkung</w:t>
+              <w:t>Inhalt</w:t>
             </w:r>
           </w:p>
         </w:tc>
@@ -247,7 +314,7 @@
       <w:tr>
         <w:tc>
           <w:tcPr>
-            <w:tcW w:w="603" w:type="dxa"/>
+            <w:tcW w:w="630" w:type="dxa"/>
           </w:tcPr>
           <w:p>
             <w:pPr>
@@ -272,111 +339,192 @@
         </w:tc>
         <w:tc>
           <w:tcPr>
-            <w:tcW w:w="1235" w:type="dxa"/>
-          </w:tcPr>
-          <w:p>
-            <w:pPr>
-              <w:tabs>
-                <w:tab w:val="left" w:pos="1701"/>
-                <w:tab w:val="left" w:pos="6237"/>
-              </w:tabs>
-              <w:rPr>
-                <w:rFonts w:ascii="Arial" w:hAnsi="Arial" w:cs="Arial"/>
-                <w:lang w:val="de-AT"/>
-              </w:rPr>
-            </w:pPr>
-          </w:p>
-        </w:tc>
-        <w:tc>
-          <w:tcPr>
-            <w:tcW w:w="1850" w:type="dxa"/>
-          </w:tcPr>
-          <w:p>
-            <w:pPr>
-              <w:tabs>
-                <w:tab w:val="left" w:pos="1701"/>
-                <w:tab w:val="left" w:pos="6237"/>
-              </w:tabs>
-              <w:rPr>
-                <w:rFonts w:ascii="Arial" w:hAnsi="Arial" w:cs="Arial"/>
-                <w:lang w:val="de-AT"/>
-              </w:rPr>
-            </w:pPr>
-          </w:p>
-        </w:tc>
-        <w:tc>
-          <w:tcPr>
-            <w:tcW w:w="1234" w:type="dxa"/>
-          </w:tcPr>
-          <w:p>
-            <w:pPr>
-              <w:tabs>
-                <w:tab w:val="left" w:pos="1701"/>
-                <w:tab w:val="left" w:pos="6237"/>
-              </w:tabs>
-              <w:rPr>
-                <w:rFonts w:ascii="Arial" w:hAnsi="Arial" w:cs="Arial"/>
-                <w:lang w:val="de-AT"/>
-              </w:rPr>
-            </w:pPr>
-          </w:p>
-        </w:tc>
-        <w:tc>
-          <w:tcPr>
-            <w:tcW w:w="1273" w:type="dxa"/>
-          </w:tcPr>
-          <w:p>
-            <w:pPr>
-              <w:tabs>
-                <w:tab w:val="left" w:pos="1701"/>
-                <w:tab w:val="left" w:pos="6237"/>
-              </w:tabs>
-              <w:rPr>
-                <w:rFonts w:ascii="Arial" w:hAnsi="Arial" w:cs="Arial"/>
-                <w:lang w:val="de-AT"/>
-              </w:rPr>
-            </w:pPr>
-          </w:p>
-        </w:tc>
-        <w:tc>
-          <w:tcPr>
-            <w:tcW w:w="1417" w:type="dxa"/>
-          </w:tcPr>
-          <w:p>
-            <w:pPr>
-              <w:tabs>
-                <w:tab w:val="left" w:pos="1701"/>
-                <w:tab w:val="left" w:pos="6237"/>
-              </w:tabs>
-              <w:rPr>
-                <w:rFonts w:ascii="Arial" w:hAnsi="Arial" w:cs="Arial"/>
-                <w:lang w:val="de-AT"/>
-              </w:rPr>
-            </w:pPr>
-          </w:p>
-        </w:tc>
-        <w:tc>
-          <w:tcPr>
-            <w:tcW w:w="1444" w:type="dxa"/>
-          </w:tcPr>
-          <w:p>
-            <w:pPr>
-              <w:tabs>
-                <w:tab w:val="left" w:pos="1701"/>
-                <w:tab w:val="left" w:pos="6237"/>
-              </w:tabs>
-              <w:rPr>
-                <w:rFonts w:ascii="Arial" w:hAnsi="Arial" w:cs="Arial"/>
-                <w:lang w:val="de-AT"/>
-              </w:rPr>
-            </w:pPr>
+            <w:tcW w:w="817" w:type="dxa"/>
+          </w:tcPr>
+          <w:p>
+            <w:pPr>
+              <w:tabs>
+                <w:tab w:val="left" w:pos="1701"/>
+                <w:tab w:val="left" w:pos="6237"/>
+              </w:tabs>
+              <w:rPr>
+                <w:rFonts w:ascii="Arial" w:hAnsi="Arial" w:cs="Arial"/>
+                <w:lang w:val="de-AT"/>
+              </w:rPr>
+            </w:pPr>
+            <w:r>
+              <w:rPr>
+                <w:rFonts w:ascii="Arial" w:hAnsi="Arial" w:cs="Arial"/>
+                <w:lang w:val="de-AT"/>
+              </w:rPr>
+              <w:t>9ter Stock Aula</w:t>
+            </w:r>
+          </w:p>
+        </w:tc>
+        <w:tc>
+          <w:tcPr>
+            <w:tcW w:w="2385" w:type="dxa"/>
+          </w:tcPr>
+          <w:p>
+            <w:pPr>
+              <w:tabs>
+                <w:tab w:val="left" w:pos="1701"/>
+                <w:tab w:val="left" w:pos="6237"/>
+              </w:tabs>
+              <w:rPr>
+                <w:rFonts w:ascii="Arial" w:hAnsi="Arial" w:cs="Arial"/>
+                <w:lang w:val="de-AT"/>
+              </w:rPr>
+            </w:pPr>
+            <w:r>
+              <w:rPr>
+                <w:rFonts w:ascii="Arial" w:hAnsi="Arial" w:cs="Arial"/>
+                <w:lang w:val="de-AT"/>
+              </w:rPr>
+              <w:t>Statische Kamera</w:t>
+            </w:r>
+          </w:p>
+        </w:tc>
+        <w:tc>
+          <w:tcPr>
+            <w:tcW w:w="1700" w:type="dxa"/>
+          </w:tcPr>
+          <w:p>
+            <w:pPr>
+              <w:tabs>
+                <w:tab w:val="left" w:pos="1701"/>
+                <w:tab w:val="left" w:pos="6237"/>
+              </w:tabs>
+              <w:rPr>
+                <w:rFonts w:ascii="Arial" w:hAnsi="Arial" w:cs="Arial"/>
+                <w:lang w:val="de-AT"/>
+              </w:rPr>
+            </w:pPr>
+            <w:r>
+              <w:rPr>
+                <w:rFonts w:ascii="Arial" w:hAnsi="Arial" w:cs="Arial"/>
+                <w:lang w:val="de-AT"/>
+              </w:rPr>
+              <w:t>Leise Pausen Hintergründe</w:t>
+            </w:r>
+          </w:p>
+        </w:tc>
+        <w:tc>
+          <w:tcPr>
+            <w:tcW w:w="1134" w:type="dxa"/>
+          </w:tcPr>
+          <w:p>
+            <w:pPr>
+              <w:tabs>
+                <w:tab w:val="left" w:pos="1701"/>
+                <w:tab w:val="left" w:pos="6237"/>
+              </w:tabs>
+              <w:rPr>
+                <w:rFonts w:ascii="Arial" w:hAnsi="Arial" w:cs="Arial"/>
+                <w:lang w:val="de-AT"/>
+              </w:rPr>
+            </w:pPr>
+            <w:bookmarkStart w:id="0" w:name="OLE_LINK3"/>
+            <w:bookmarkStart w:id="1" w:name="OLE_LINK4"/>
+            <w:r>
+              <w:rPr>
+                <w:rFonts w:ascii="Arial" w:hAnsi="Arial" w:cs="Arial"/>
+                <w:lang w:val="de-AT"/>
+              </w:rPr>
+              <w:t>Canon EOS 5D-MKII</w:t>
+            </w:r>
+            <w:bookmarkEnd w:id="0"/>
+            <w:bookmarkEnd w:id="1"/>
+          </w:p>
+        </w:tc>
+        <w:tc>
+          <w:tcPr>
+            <w:tcW w:w="1701" w:type="dxa"/>
+          </w:tcPr>
+          <w:p>
+            <w:pPr>
+              <w:tabs>
+                <w:tab w:val="left" w:pos="1701"/>
+                <w:tab w:val="left" w:pos="6237"/>
+              </w:tabs>
+              <w:rPr>
+                <w:rFonts w:ascii="Arial" w:hAnsi="Arial" w:cs="Arial"/>
+                <w:lang w:val="de-AT"/>
+              </w:rPr>
+            </w:pPr>
+            <w:r>
+              <w:rPr>
+                <w:rFonts w:ascii="Arial" w:hAnsi="Arial" w:cs="Arial"/>
+                <w:lang w:val="de-AT"/>
+              </w:rPr>
+              <w:t>Natürliche Beleuchtung</w:t>
+            </w:r>
+          </w:p>
+        </w:tc>
+        <w:tc>
+          <w:tcPr>
+            <w:tcW w:w="3257" w:type="dxa"/>
+          </w:tcPr>
+          <w:p>
+            <w:pPr>
+              <w:tabs>
+                <w:tab w:val="left" w:pos="1701"/>
+                <w:tab w:val="left" w:pos="6237"/>
+              </w:tabs>
+              <w:rPr>
+                <w:rFonts w:ascii="Arial" w:hAnsi="Arial" w:cs="Arial"/>
+                <w:lang w:val="de-AT"/>
+              </w:rPr>
+            </w:pPr>
+            <w:r>
+              <w:rPr>
+                <w:rFonts w:ascii="Arial" w:hAnsi="Arial" w:cs="Arial"/>
+                <w:lang w:val="de-AT"/>
+              </w:rPr>
+              <w:t>Schüler</w:t>
+            </w:r>
+            <w:r>
+              <w:rPr>
+                <w:rFonts w:ascii="Arial" w:hAnsi="Arial" w:cs="Arial"/>
+                <w:lang w:val="de-AT"/>
+              </w:rPr>
+              <w:t>in</w:t>
+            </w:r>
+            <w:r>
+              <w:rPr>
+                <w:rFonts w:ascii="Arial" w:hAnsi="Arial" w:cs="Arial"/>
+                <w:lang w:val="de-AT"/>
+              </w:rPr>
+              <w:t xml:space="preserve"> </w:t>
+            </w:r>
+            <w:r>
+              <w:rPr>
+                <w:rFonts w:ascii="Arial" w:hAnsi="Arial" w:cs="Arial"/>
+                <w:lang w:val="de-AT"/>
+              </w:rPr>
+              <w:t xml:space="preserve">1 </w:t>
+            </w:r>
+            <w:r>
+              <w:rPr>
+                <w:rFonts w:ascii="Arial" w:hAnsi="Arial" w:cs="Arial"/>
+                <w:lang w:val="de-AT"/>
+              </w:rPr>
+              <w:t>spielt IT-Boy</w:t>
+            </w:r>
+            <w:r>
+              <w:rPr>
+                <w:rFonts w:ascii="Arial" w:hAnsi="Arial" w:cs="Arial"/>
+                <w:lang w:val="de-AT"/>
+              </w:rPr>
+              <w:t xml:space="preserve"> und seufz</w:t>
+            </w:r>
           </w:p>
         </w:tc>
       </w:tr>
       <w:tr>
         <w:tc>
           <w:tcPr>
-            <w:tcW w:w="603" w:type="dxa"/>
+            <w:tcW w:w="630" w:type="dxa"/>
           </w:tcPr>
           <w:p>
             <w:pPr>
@@ -401,111 +549,174 @@
         </w:tc>
         <w:tc>
           <w:tcPr>
-            <w:tcW w:w="1235" w:type="dxa"/>
-          </w:tcPr>
-          <w:p>
-            <w:pPr>
-              <w:tabs>
-                <w:tab w:val="left" w:pos="1701"/>
-                <w:tab w:val="left" w:pos="6237"/>
-              </w:tabs>
-              <w:rPr>
-                <w:rFonts w:ascii="Arial" w:hAnsi="Arial" w:cs="Arial"/>
-                <w:lang w:val="de-AT"/>
-              </w:rPr>
-            </w:pPr>
-          </w:p>
-        </w:tc>
-        <w:tc>
-          <w:tcPr>
-            <w:tcW w:w="1850" w:type="dxa"/>
-          </w:tcPr>
-          <w:p>
-            <w:pPr>
-              <w:tabs>
-                <w:tab w:val="left" w:pos="1701"/>
-                <w:tab w:val="left" w:pos="6237"/>
-              </w:tabs>
-              <w:rPr>
-                <w:rFonts w:ascii="Arial" w:hAnsi="Arial" w:cs="Arial"/>
-                <w:lang w:val="de-AT"/>
-              </w:rPr>
-            </w:pPr>
-          </w:p>
-        </w:tc>
-        <w:tc>
-          <w:tcPr>
-            <w:tcW w:w="1234" w:type="dxa"/>
-          </w:tcPr>
-          <w:p>
-            <w:pPr>
-              <w:tabs>
-                <w:tab w:val="left" w:pos="1701"/>
-                <w:tab w:val="left" w:pos="6237"/>
-              </w:tabs>
-              <w:rPr>
-                <w:rFonts w:ascii="Arial" w:hAnsi="Arial" w:cs="Arial"/>
-                <w:lang w:val="de-AT"/>
-              </w:rPr>
-            </w:pPr>
-          </w:p>
-        </w:tc>
-        <w:tc>
-          <w:tcPr>
-            <w:tcW w:w="1273" w:type="dxa"/>
-          </w:tcPr>
-          <w:p>
-            <w:pPr>
-              <w:tabs>
-                <w:tab w:val="left" w:pos="1701"/>
-                <w:tab w:val="left" w:pos="6237"/>
-              </w:tabs>
-              <w:rPr>
-                <w:rFonts w:ascii="Arial" w:hAnsi="Arial" w:cs="Arial"/>
-                <w:lang w:val="de-AT"/>
-              </w:rPr>
-            </w:pPr>
-          </w:p>
-        </w:tc>
-        <w:tc>
-          <w:tcPr>
-            <w:tcW w:w="1417" w:type="dxa"/>
-          </w:tcPr>
-          <w:p>
-            <w:pPr>
-              <w:tabs>
-                <w:tab w:val="left" w:pos="1701"/>
-                <w:tab w:val="left" w:pos="6237"/>
-              </w:tabs>
-              <w:rPr>
-                <w:rFonts w:ascii="Arial" w:hAnsi="Arial" w:cs="Arial"/>
-                <w:lang w:val="de-AT"/>
-              </w:rPr>
-            </w:pPr>
-          </w:p>
-        </w:tc>
-        <w:tc>
-          <w:tcPr>
-            <w:tcW w:w="1444" w:type="dxa"/>
-          </w:tcPr>
-          <w:p>
-            <w:pPr>
-              <w:tabs>
-                <w:tab w:val="left" w:pos="1701"/>
-                <w:tab w:val="left" w:pos="6237"/>
-              </w:tabs>
-              <w:rPr>
-                <w:rFonts w:ascii="Arial" w:hAnsi="Arial" w:cs="Arial"/>
-                <w:lang w:val="de-AT"/>
-              </w:rPr>
-            </w:pPr>
+            <w:tcW w:w="817" w:type="dxa"/>
+          </w:tcPr>
+          <w:p>
+            <w:pPr>
+              <w:tabs>
+                <w:tab w:val="left" w:pos="1701"/>
+                <w:tab w:val="left" w:pos="6237"/>
+              </w:tabs>
+              <w:rPr>
+                <w:rFonts w:ascii="Arial" w:hAnsi="Arial" w:cs="Arial"/>
+                <w:lang w:val="de-AT"/>
+              </w:rPr>
+            </w:pPr>
+            <w:r>
+              <w:rPr>
+                <w:rFonts w:ascii="Arial" w:hAnsi="Arial" w:cs="Arial"/>
+                <w:lang w:val="de-AT"/>
+              </w:rPr>
+              <w:t>9ter Stock Aula</w:t>
+            </w:r>
+          </w:p>
+        </w:tc>
+        <w:tc>
+          <w:tcPr>
+            <w:tcW w:w="2385" w:type="dxa"/>
+          </w:tcPr>
+          <w:p>
+            <w:pPr>
+              <w:tabs>
+                <w:tab w:val="left" w:pos="1701"/>
+                <w:tab w:val="left" w:pos="6237"/>
+              </w:tabs>
+              <w:rPr>
+                <w:rFonts w:ascii="Arial" w:hAnsi="Arial" w:cs="Arial"/>
+                <w:lang w:val="de-AT"/>
+              </w:rPr>
+            </w:pPr>
+            <w:r>
+              <w:rPr>
+                <w:rFonts w:ascii="Arial" w:hAnsi="Arial" w:cs="Arial"/>
+                <w:lang w:val="de-AT"/>
+              </w:rPr>
+              <w:t>Schwenk auf Schulterhöhe mit anschließende</w:t>
+            </w:r>
+            <w:r>
+              <w:rPr>
+                <w:rFonts w:ascii="Arial" w:hAnsi="Arial" w:cs="Arial"/>
+                <w:lang w:val="de-AT"/>
+              </w:rPr>
+              <w:t>r Positionierung hinter Schüler 2</w:t>
+            </w:r>
+          </w:p>
+        </w:tc>
+        <w:tc>
+          <w:tcPr>
+            <w:tcW w:w="1700" w:type="dxa"/>
+          </w:tcPr>
+          <w:p>
+            <w:pPr>
+              <w:tabs>
+                <w:tab w:val="left" w:pos="1701"/>
+                <w:tab w:val="left" w:pos="6237"/>
+              </w:tabs>
+              <w:rPr>
+                <w:rFonts w:ascii="Arial" w:hAnsi="Arial" w:cs="Arial"/>
+                <w:lang w:val="de-AT"/>
+              </w:rPr>
+            </w:pPr>
+            <w:r>
+              <w:rPr>
+                <w:rFonts w:ascii="Arial" w:hAnsi="Arial" w:cs="Arial"/>
+                <w:lang w:val="de-AT"/>
+              </w:rPr>
+              <w:t>Leise Pausen Hintergründe</w:t>
+            </w:r>
+          </w:p>
+        </w:tc>
+        <w:tc>
+          <w:tcPr>
+            <w:tcW w:w="1134" w:type="dxa"/>
+          </w:tcPr>
+          <w:p>
+            <w:pPr>
+              <w:tabs>
+                <w:tab w:val="left" w:pos="1701"/>
+                <w:tab w:val="left" w:pos="6237"/>
+              </w:tabs>
+              <w:rPr>
+                <w:rFonts w:ascii="Arial" w:hAnsi="Arial" w:cs="Arial"/>
+                <w:lang w:val="de-AT"/>
+              </w:rPr>
+            </w:pPr>
+            <w:r>
+              <w:rPr>
+                <w:rFonts w:ascii="Arial" w:hAnsi="Arial" w:cs="Arial"/>
+                <w:lang w:val="de-AT"/>
+              </w:rPr>
+              <w:t>Canon EOS 5D-MKII</w:t>
+            </w:r>
+          </w:p>
+        </w:tc>
+        <w:tc>
+          <w:tcPr>
+            <w:tcW w:w="1701" w:type="dxa"/>
+          </w:tcPr>
+          <w:p>
+            <w:pPr>
+              <w:tabs>
+                <w:tab w:val="left" w:pos="1701"/>
+                <w:tab w:val="left" w:pos="6237"/>
+              </w:tabs>
+              <w:rPr>
+                <w:rFonts w:ascii="Arial" w:hAnsi="Arial" w:cs="Arial"/>
+                <w:lang w:val="de-AT"/>
+              </w:rPr>
+            </w:pPr>
+            <w:r>
+              <w:rPr>
+                <w:rFonts w:ascii="Arial" w:hAnsi="Arial" w:cs="Arial"/>
+                <w:lang w:val="de-AT"/>
+              </w:rPr>
+              <w:t>Natürliche Beleuchtung</w:t>
+            </w:r>
+          </w:p>
+        </w:tc>
+        <w:tc>
+          <w:tcPr>
+            <w:tcW w:w="3257" w:type="dxa"/>
+          </w:tcPr>
+          <w:p>
+            <w:pPr>
+              <w:tabs>
+                <w:tab w:val="left" w:pos="1701"/>
+                <w:tab w:val="left" w:pos="6237"/>
+              </w:tabs>
+              <w:rPr>
+                <w:rFonts w:ascii="Arial" w:hAnsi="Arial" w:cs="Arial"/>
+                <w:lang w:val="de-AT"/>
+              </w:rPr>
+            </w:pPr>
+            <w:r>
+              <w:rPr>
+                <w:rFonts w:ascii="Arial" w:hAnsi="Arial" w:cs="Arial"/>
+                <w:lang w:val="de-AT"/>
+              </w:rPr>
+              <w:t>Schüler 2 geht auf Schüler</w:t>
+            </w:r>
+            <w:r>
+              <w:rPr>
+                <w:rFonts w:ascii="Arial" w:hAnsi="Arial" w:cs="Arial"/>
+                <w:lang w:val="de-AT"/>
+              </w:rPr>
+              <w:t>in</w:t>
+            </w:r>
+            <w:r>
+              <w:rPr>
+                <w:rFonts w:ascii="Arial" w:hAnsi="Arial" w:cs="Arial"/>
+                <w:lang w:val="de-AT"/>
+              </w:rPr>
+              <w:t xml:space="preserve"> 1 zu und begrüßt ihn</w:t>
+            </w:r>
           </w:p>
         </w:tc>
       </w:tr>
       <w:tr>
         <w:tc>
           <w:tcPr>
-            <w:tcW w:w="603" w:type="dxa"/>
+            <w:tcW w:w="630" w:type="dxa"/>
           </w:tcPr>
           <w:p>
             <w:pPr>
@@ -530,111 +741,181 @@
         </w:tc>
         <w:tc>
           <w:tcPr>
-            <w:tcW w:w="1235" w:type="dxa"/>
-          </w:tcPr>
-          <w:p>
-            <w:pPr>
-              <w:tabs>
-                <w:tab w:val="left" w:pos="1701"/>
-                <w:tab w:val="left" w:pos="6237"/>
-              </w:tabs>
-              <w:rPr>
-                <w:rFonts w:ascii="Arial" w:hAnsi="Arial" w:cs="Arial"/>
-                <w:lang w:val="de-AT"/>
-              </w:rPr>
-            </w:pPr>
-          </w:p>
-        </w:tc>
-        <w:tc>
-          <w:tcPr>
-            <w:tcW w:w="1850" w:type="dxa"/>
-          </w:tcPr>
-          <w:p>
-            <w:pPr>
-              <w:tabs>
-                <w:tab w:val="left" w:pos="1701"/>
-                <w:tab w:val="left" w:pos="6237"/>
-              </w:tabs>
-              <w:rPr>
-                <w:rFonts w:ascii="Arial" w:hAnsi="Arial" w:cs="Arial"/>
-                <w:lang w:val="de-AT"/>
-              </w:rPr>
-            </w:pPr>
-          </w:p>
-        </w:tc>
-        <w:tc>
-          <w:tcPr>
-            <w:tcW w:w="1234" w:type="dxa"/>
-          </w:tcPr>
-          <w:p>
-            <w:pPr>
-              <w:tabs>
-                <w:tab w:val="left" w:pos="1701"/>
-                <w:tab w:val="left" w:pos="6237"/>
-              </w:tabs>
-              <w:rPr>
-                <w:rFonts w:ascii="Arial" w:hAnsi="Arial" w:cs="Arial"/>
-                <w:lang w:val="de-AT"/>
-              </w:rPr>
-            </w:pPr>
-          </w:p>
-        </w:tc>
-        <w:tc>
-          <w:tcPr>
-            <w:tcW w:w="1273" w:type="dxa"/>
-          </w:tcPr>
-          <w:p>
-            <w:pPr>
-              <w:tabs>
-                <w:tab w:val="left" w:pos="1701"/>
-                <w:tab w:val="left" w:pos="6237"/>
-              </w:tabs>
-              <w:rPr>
-                <w:rFonts w:ascii="Arial" w:hAnsi="Arial" w:cs="Arial"/>
-                <w:lang w:val="de-AT"/>
-              </w:rPr>
-            </w:pPr>
-          </w:p>
-        </w:tc>
-        <w:tc>
-          <w:tcPr>
-            <w:tcW w:w="1417" w:type="dxa"/>
-          </w:tcPr>
-          <w:p>
-            <w:pPr>
-              <w:tabs>
-                <w:tab w:val="left" w:pos="1701"/>
-                <w:tab w:val="left" w:pos="6237"/>
-              </w:tabs>
-              <w:rPr>
-                <w:rFonts w:ascii="Arial" w:hAnsi="Arial" w:cs="Arial"/>
-                <w:lang w:val="de-AT"/>
-              </w:rPr>
-            </w:pPr>
-          </w:p>
-        </w:tc>
-        <w:tc>
-          <w:tcPr>
-            <w:tcW w:w="1444" w:type="dxa"/>
-          </w:tcPr>
-          <w:p>
-            <w:pPr>
-              <w:tabs>
-                <w:tab w:val="left" w:pos="1701"/>
-                <w:tab w:val="left" w:pos="6237"/>
-              </w:tabs>
-              <w:rPr>
-                <w:rFonts w:ascii="Arial" w:hAnsi="Arial" w:cs="Arial"/>
-                <w:lang w:val="de-AT"/>
-              </w:rPr>
-            </w:pPr>
+            <w:tcW w:w="817" w:type="dxa"/>
+          </w:tcPr>
+          <w:p>
+            <w:pPr>
+              <w:tabs>
+                <w:tab w:val="left" w:pos="1701"/>
+                <w:tab w:val="left" w:pos="6237"/>
+              </w:tabs>
+              <w:rPr>
+                <w:rFonts w:ascii="Arial" w:hAnsi="Arial" w:cs="Arial"/>
+                <w:lang w:val="de-AT"/>
+              </w:rPr>
+            </w:pPr>
+            <w:r>
+              <w:rPr>
+                <w:rFonts w:ascii="Arial" w:hAnsi="Arial" w:cs="Arial"/>
+                <w:lang w:val="de-AT"/>
+              </w:rPr>
+              <w:t>9ter Stock Aula</w:t>
+            </w:r>
+          </w:p>
+        </w:tc>
+        <w:tc>
+          <w:tcPr>
+            <w:tcW w:w="2385" w:type="dxa"/>
+          </w:tcPr>
+          <w:p>
+            <w:pPr>
+              <w:tabs>
+                <w:tab w:val="left" w:pos="1701"/>
+                <w:tab w:val="left" w:pos="6237"/>
+              </w:tabs>
+              <w:rPr>
+                <w:rFonts w:ascii="Arial" w:hAnsi="Arial" w:cs="Arial"/>
+                <w:lang w:val="de-AT"/>
+              </w:rPr>
+            </w:pPr>
+            <w:r>
+              <w:rPr>
+                <w:rFonts w:ascii="Arial" w:hAnsi="Arial" w:cs="Arial"/>
+                <w:lang w:val="de-AT"/>
+              </w:rPr>
+              <w:t>Statische Kamera</w:t>
+            </w:r>
+          </w:p>
+        </w:tc>
+        <w:tc>
+          <w:tcPr>
+            <w:tcW w:w="1700" w:type="dxa"/>
+          </w:tcPr>
+          <w:p>
+            <w:pPr>
+              <w:tabs>
+                <w:tab w:val="left" w:pos="1701"/>
+                <w:tab w:val="left" w:pos="6237"/>
+              </w:tabs>
+              <w:rPr>
+                <w:rFonts w:ascii="Arial" w:hAnsi="Arial" w:cs="Arial"/>
+                <w:lang w:val="de-AT"/>
+              </w:rPr>
+            </w:pPr>
+            <w:r>
+              <w:rPr>
+                <w:rFonts w:ascii="Arial" w:hAnsi="Arial" w:cs="Arial"/>
+                <w:lang w:val="de-AT"/>
+              </w:rPr>
+              <w:t xml:space="preserve">Noch leiserer </w:t>
+            </w:r>
+            <w:r>
+              <w:rPr>
+                <w:rFonts w:ascii="Arial" w:hAnsi="Arial" w:cs="Arial"/>
+                <w:lang w:val="de-AT"/>
+              </w:rPr>
+              <w:t>Pausen Hintergründe</w:t>
+            </w:r>
+            <w:r>
+              <w:rPr>
+                <w:rFonts w:ascii="Arial" w:hAnsi="Arial" w:cs="Arial"/>
+                <w:lang w:val="de-AT"/>
+              </w:rPr>
+              <w:t xml:space="preserve"> samt Gespräch</w:t>
+            </w:r>
+          </w:p>
+        </w:tc>
+        <w:tc>
+          <w:tcPr>
+            <w:tcW w:w="1134" w:type="dxa"/>
+          </w:tcPr>
+          <w:p>
+            <w:pPr>
+              <w:tabs>
+                <w:tab w:val="left" w:pos="1701"/>
+                <w:tab w:val="left" w:pos="6237"/>
+              </w:tabs>
+              <w:rPr>
+                <w:rFonts w:ascii="Arial" w:hAnsi="Arial" w:cs="Arial"/>
+                <w:lang w:val="de-AT"/>
+              </w:rPr>
+            </w:pPr>
+            <w:r>
+              <w:rPr>
+                <w:rFonts w:ascii="Arial" w:hAnsi="Arial" w:cs="Arial"/>
+                <w:lang w:val="de-AT"/>
+              </w:rPr>
+              <w:t>Canon EOS 5D-MKII</w:t>
+            </w:r>
+          </w:p>
+        </w:tc>
+        <w:tc>
+          <w:tcPr>
+            <w:tcW w:w="1701" w:type="dxa"/>
+          </w:tcPr>
+          <w:p>
+            <w:pPr>
+              <w:tabs>
+                <w:tab w:val="left" w:pos="1701"/>
+                <w:tab w:val="left" w:pos="6237"/>
+              </w:tabs>
+              <w:rPr>
+                <w:rFonts w:ascii="Arial" w:hAnsi="Arial" w:cs="Arial"/>
+                <w:lang w:val="de-AT"/>
+              </w:rPr>
+            </w:pPr>
+            <w:r>
+              <w:rPr>
+                <w:rFonts w:ascii="Arial" w:hAnsi="Arial" w:cs="Arial"/>
+                <w:lang w:val="de-AT"/>
+              </w:rPr>
+              <w:t>Natürliche Beleuchtung</w:t>
+            </w:r>
+          </w:p>
+        </w:tc>
+        <w:tc>
+          <w:tcPr>
+            <w:tcW w:w="3257" w:type="dxa"/>
+          </w:tcPr>
+          <w:p>
+            <w:pPr>
+              <w:tabs>
+                <w:tab w:val="left" w:pos="1701"/>
+                <w:tab w:val="left" w:pos="6237"/>
+              </w:tabs>
+              <w:rPr>
+                <w:rFonts w:ascii="Arial" w:hAnsi="Arial" w:cs="Arial"/>
+                <w:lang w:val="de-AT"/>
+              </w:rPr>
+            </w:pPr>
+            <w:r>
+              <w:rPr>
+                <w:rFonts w:ascii="Arial" w:hAnsi="Arial" w:cs="Arial"/>
+                <w:lang w:val="de-AT"/>
+              </w:rPr>
+              <w:t>Schüler 2 fragt Schüler</w:t>
+            </w:r>
+            <w:r>
+              <w:rPr>
+                <w:rFonts w:ascii="Arial" w:hAnsi="Arial" w:cs="Arial"/>
+                <w:lang w:val="de-AT"/>
+              </w:rPr>
+              <w:t>in</w:t>
+            </w:r>
+            <w:r>
+              <w:rPr>
+                <w:rFonts w:ascii="Arial" w:hAnsi="Arial" w:cs="Arial"/>
+                <w:lang w:val="de-AT"/>
+              </w:rPr>
+              <w:t xml:space="preserve"> 1 was er macht</w:t>
+            </w:r>
           </w:p>
         </w:tc>
       </w:tr>
       <w:tr>
         <w:tc>
           <w:tcPr>
-            <w:tcW w:w="603" w:type="dxa"/>
+            <w:tcW w:w="630" w:type="dxa"/>
           </w:tcPr>
           <w:p>
             <w:pPr>
@@ -659,111 +940,194 @@
         </w:tc>
         <w:tc>
           <w:tcPr>
-            <w:tcW w:w="1235" w:type="dxa"/>
-          </w:tcPr>
-          <w:p>
-            <w:pPr>
-              <w:tabs>
-                <w:tab w:val="left" w:pos="1701"/>
-                <w:tab w:val="left" w:pos="6237"/>
-              </w:tabs>
-              <w:rPr>
-                <w:rFonts w:ascii="Arial" w:hAnsi="Arial" w:cs="Arial"/>
-                <w:lang w:val="de-AT"/>
-              </w:rPr>
-            </w:pPr>
-          </w:p>
-        </w:tc>
-        <w:tc>
-          <w:tcPr>
-            <w:tcW w:w="1850" w:type="dxa"/>
-          </w:tcPr>
-          <w:p>
-            <w:pPr>
-              <w:tabs>
-                <w:tab w:val="left" w:pos="1701"/>
-                <w:tab w:val="left" w:pos="6237"/>
-              </w:tabs>
-              <w:rPr>
-                <w:rFonts w:ascii="Arial" w:hAnsi="Arial" w:cs="Arial"/>
-                <w:lang w:val="de-AT"/>
-              </w:rPr>
-            </w:pPr>
-          </w:p>
-        </w:tc>
-        <w:tc>
-          <w:tcPr>
-            <w:tcW w:w="1234" w:type="dxa"/>
-          </w:tcPr>
-          <w:p>
-            <w:pPr>
-              <w:tabs>
-                <w:tab w:val="left" w:pos="1701"/>
-                <w:tab w:val="left" w:pos="6237"/>
-              </w:tabs>
-              <w:rPr>
-                <w:rFonts w:ascii="Arial" w:hAnsi="Arial" w:cs="Arial"/>
-                <w:lang w:val="de-AT"/>
-              </w:rPr>
-            </w:pPr>
-          </w:p>
-        </w:tc>
-        <w:tc>
-          <w:tcPr>
-            <w:tcW w:w="1273" w:type="dxa"/>
-          </w:tcPr>
-          <w:p>
-            <w:pPr>
-              <w:tabs>
-                <w:tab w:val="left" w:pos="1701"/>
-                <w:tab w:val="left" w:pos="6237"/>
-              </w:tabs>
-              <w:rPr>
-                <w:rFonts w:ascii="Arial" w:hAnsi="Arial" w:cs="Arial"/>
-                <w:lang w:val="de-AT"/>
-              </w:rPr>
-            </w:pPr>
-          </w:p>
-        </w:tc>
-        <w:tc>
-          <w:tcPr>
-            <w:tcW w:w="1417" w:type="dxa"/>
-          </w:tcPr>
-          <w:p>
-            <w:pPr>
-              <w:tabs>
-                <w:tab w:val="left" w:pos="1701"/>
-                <w:tab w:val="left" w:pos="6237"/>
-              </w:tabs>
-              <w:rPr>
-                <w:rFonts w:ascii="Arial" w:hAnsi="Arial" w:cs="Arial"/>
-                <w:lang w:val="de-AT"/>
-              </w:rPr>
-            </w:pPr>
-          </w:p>
-        </w:tc>
-        <w:tc>
-          <w:tcPr>
-            <w:tcW w:w="1444" w:type="dxa"/>
-          </w:tcPr>
-          <w:p>
-            <w:pPr>
-              <w:tabs>
-                <w:tab w:val="left" w:pos="1701"/>
-                <w:tab w:val="left" w:pos="6237"/>
-              </w:tabs>
-              <w:rPr>
-                <w:rFonts w:ascii="Arial" w:hAnsi="Arial" w:cs="Arial"/>
-                <w:lang w:val="de-AT"/>
-              </w:rPr>
-            </w:pPr>
+            <w:tcW w:w="817" w:type="dxa"/>
+          </w:tcPr>
+          <w:p>
+            <w:pPr>
+              <w:tabs>
+                <w:tab w:val="left" w:pos="1701"/>
+                <w:tab w:val="left" w:pos="6237"/>
+              </w:tabs>
+              <w:rPr>
+                <w:rFonts w:ascii="Arial" w:hAnsi="Arial" w:cs="Arial"/>
+                <w:lang w:val="de-AT"/>
+              </w:rPr>
+            </w:pPr>
+            <w:r>
+              <w:rPr>
+                <w:rFonts w:ascii="Arial" w:hAnsi="Arial" w:cs="Arial"/>
+                <w:lang w:val="de-AT"/>
+              </w:rPr>
+              <w:t>9ter Stock Aula</w:t>
+            </w:r>
+          </w:p>
+        </w:tc>
+        <w:tc>
+          <w:tcPr>
+            <w:tcW w:w="2385" w:type="dxa"/>
+          </w:tcPr>
+          <w:p>
+            <w:pPr>
+              <w:tabs>
+                <w:tab w:val="left" w:pos="1701"/>
+                <w:tab w:val="left" w:pos="6237"/>
+              </w:tabs>
+              <w:rPr>
+                <w:rFonts w:ascii="Arial" w:hAnsi="Arial" w:cs="Arial"/>
+                <w:lang w:val="de-AT"/>
+              </w:rPr>
+            </w:pPr>
+            <w:proofErr w:type="spellStart"/>
+            <w:r>
+              <w:rPr>
+                <w:rFonts w:ascii="Arial" w:hAnsi="Arial" w:cs="Arial"/>
+                <w:lang w:val="de-AT"/>
+              </w:rPr>
+              <w:t>Ingame</w:t>
+            </w:r>
+            <w:proofErr w:type="spellEnd"/>
+            <w:r>
+              <w:rPr>
+                <w:rFonts w:ascii="Arial" w:hAnsi="Arial" w:cs="Arial"/>
+                <w:lang w:val="de-AT"/>
+              </w:rPr>
+              <w:t xml:space="preserve"> Aufnahme</w:t>
+            </w:r>
+            <w:r>
+              <w:rPr>
+                <w:rFonts w:ascii="Arial" w:hAnsi="Arial" w:cs="Arial"/>
+                <w:lang w:val="de-AT"/>
+              </w:rPr>
+              <w:t xml:space="preserve"> mit Kamera welche </w:t>
+            </w:r>
+          </w:p>
+        </w:tc>
+        <w:tc>
+          <w:tcPr>
+            <w:tcW w:w="1700" w:type="dxa"/>
+          </w:tcPr>
+          <w:p>
+            <w:pPr>
+              <w:tabs>
+                <w:tab w:val="left" w:pos="1701"/>
+                <w:tab w:val="left" w:pos="6237"/>
+              </w:tabs>
+              <w:rPr>
+                <w:rFonts w:ascii="Arial" w:hAnsi="Arial" w:cs="Arial"/>
+                <w:lang w:val="de-AT"/>
+              </w:rPr>
+            </w:pPr>
+            <w:r>
+              <w:rPr>
+                <w:rFonts w:ascii="Arial" w:hAnsi="Arial" w:cs="Arial"/>
+                <w:lang w:val="de-AT"/>
+              </w:rPr>
+              <w:t>Gespräch</w:t>
+            </w:r>
+            <w:r>
+              <w:rPr>
+                <w:rFonts w:ascii="Arial" w:hAnsi="Arial" w:cs="Arial"/>
+                <w:lang w:val="de-AT"/>
+              </w:rPr>
+              <w:t xml:space="preserve"> samt </w:t>
+            </w:r>
+            <w:proofErr w:type="spellStart"/>
+            <w:r>
+              <w:rPr>
+                <w:rFonts w:ascii="Arial" w:hAnsi="Arial" w:cs="Arial"/>
+                <w:lang w:val="de-AT"/>
+              </w:rPr>
+              <w:t>Ingamesound</w:t>
+            </w:r>
+            <w:proofErr w:type="spellEnd"/>
+          </w:p>
+        </w:tc>
+        <w:tc>
+          <w:tcPr>
+            <w:tcW w:w="1134" w:type="dxa"/>
+          </w:tcPr>
+          <w:p>
+            <w:pPr>
+              <w:tabs>
+                <w:tab w:val="left" w:pos="1701"/>
+                <w:tab w:val="left" w:pos="6237"/>
+              </w:tabs>
+              <w:rPr>
+                <w:rFonts w:ascii="Arial" w:hAnsi="Arial" w:cs="Arial"/>
+                <w:lang w:val="de-AT"/>
+              </w:rPr>
+            </w:pPr>
+            <w:r>
+              <w:rPr>
+                <w:rFonts w:ascii="Arial" w:hAnsi="Arial" w:cs="Arial"/>
+                <w:lang w:val="de-AT"/>
+              </w:rPr>
+              <w:t>Canon EOS 5D-MKII</w:t>
+            </w:r>
+          </w:p>
+        </w:tc>
+        <w:tc>
+          <w:tcPr>
+            <w:tcW w:w="1701" w:type="dxa"/>
+          </w:tcPr>
+          <w:p>
+            <w:pPr>
+              <w:tabs>
+                <w:tab w:val="left" w:pos="1701"/>
+                <w:tab w:val="left" w:pos="6237"/>
+              </w:tabs>
+              <w:rPr>
+                <w:rFonts w:ascii="Arial" w:hAnsi="Arial" w:cs="Arial"/>
+                <w:lang w:val="de-AT"/>
+              </w:rPr>
+            </w:pPr>
+            <w:r>
+              <w:rPr>
+                <w:rFonts w:ascii="Arial" w:hAnsi="Arial" w:cs="Arial"/>
+                <w:lang w:val="de-AT"/>
+              </w:rPr>
+              <w:t>Natürliche Beleuchtung</w:t>
+            </w:r>
+          </w:p>
+        </w:tc>
+        <w:tc>
+          <w:tcPr>
+            <w:tcW w:w="3257" w:type="dxa"/>
+          </w:tcPr>
+          <w:p>
+            <w:pPr>
+              <w:tabs>
+                <w:tab w:val="left" w:pos="1701"/>
+                <w:tab w:val="left" w:pos="6237"/>
+              </w:tabs>
+              <w:rPr>
+                <w:rFonts w:ascii="Arial" w:hAnsi="Arial" w:cs="Arial"/>
+                <w:lang w:val="en-GB"/>
+              </w:rPr>
+            </w:pPr>
+            <w:proofErr w:type="spellStart"/>
+            <w:r>
+              <w:rPr>
+                <w:rFonts w:ascii="Arial" w:hAnsi="Arial" w:cs="Arial"/>
+                <w:lang w:val="en-GB"/>
+              </w:rPr>
+              <w:t>Kurzes</w:t>
+            </w:r>
+            <w:proofErr w:type="spellEnd"/>
+            <w:r>
+              <w:rPr>
+                <w:rFonts w:ascii="Arial" w:hAnsi="Arial" w:cs="Arial"/>
+                <w:lang w:val="en-GB"/>
+              </w:rPr>
+              <w:t xml:space="preserve"> Gameplay des IT-Boys</w:t>
+            </w:r>
           </w:p>
         </w:tc>
       </w:tr>
       <w:tr>
         <w:tc>
           <w:tcPr>
-            <w:tcW w:w="603" w:type="dxa"/>
+            <w:tcW w:w="630" w:type="dxa"/>
           </w:tcPr>
           <w:p>
             <w:pPr>
@@ -788,111 +1152,169 @@
         </w:tc>
         <w:tc>
           <w:tcPr>
-            <w:tcW w:w="1235" w:type="dxa"/>
-          </w:tcPr>
-          <w:p>
-            <w:pPr>
-              <w:tabs>
-                <w:tab w:val="left" w:pos="1701"/>
-                <w:tab w:val="left" w:pos="6237"/>
-              </w:tabs>
-              <w:rPr>
-                <w:rFonts w:ascii="Arial" w:hAnsi="Arial" w:cs="Arial"/>
-                <w:lang w:val="de-AT"/>
-              </w:rPr>
-            </w:pPr>
-          </w:p>
-        </w:tc>
-        <w:tc>
-          <w:tcPr>
-            <w:tcW w:w="1850" w:type="dxa"/>
-          </w:tcPr>
-          <w:p>
-            <w:pPr>
-              <w:tabs>
-                <w:tab w:val="left" w:pos="1701"/>
-                <w:tab w:val="left" w:pos="6237"/>
-              </w:tabs>
-              <w:rPr>
-                <w:rFonts w:ascii="Arial" w:hAnsi="Arial" w:cs="Arial"/>
-                <w:lang w:val="de-AT"/>
-              </w:rPr>
-            </w:pPr>
-          </w:p>
-        </w:tc>
-        <w:tc>
-          <w:tcPr>
-            <w:tcW w:w="1234" w:type="dxa"/>
-          </w:tcPr>
-          <w:p>
-            <w:pPr>
-              <w:tabs>
-                <w:tab w:val="left" w:pos="1701"/>
-                <w:tab w:val="left" w:pos="6237"/>
-              </w:tabs>
-              <w:rPr>
-                <w:rFonts w:ascii="Arial" w:hAnsi="Arial" w:cs="Arial"/>
-                <w:lang w:val="de-AT"/>
-              </w:rPr>
-            </w:pPr>
-          </w:p>
-        </w:tc>
-        <w:tc>
-          <w:tcPr>
-            <w:tcW w:w="1273" w:type="dxa"/>
-          </w:tcPr>
-          <w:p>
-            <w:pPr>
-              <w:tabs>
-                <w:tab w:val="left" w:pos="1701"/>
-                <w:tab w:val="left" w:pos="6237"/>
-              </w:tabs>
-              <w:rPr>
-                <w:rFonts w:ascii="Arial" w:hAnsi="Arial" w:cs="Arial"/>
-                <w:lang w:val="de-AT"/>
-              </w:rPr>
-            </w:pPr>
-          </w:p>
-        </w:tc>
-        <w:tc>
-          <w:tcPr>
-            <w:tcW w:w="1417" w:type="dxa"/>
-          </w:tcPr>
-          <w:p>
-            <w:pPr>
-              <w:tabs>
-                <w:tab w:val="left" w:pos="1701"/>
-                <w:tab w:val="left" w:pos="6237"/>
-              </w:tabs>
-              <w:rPr>
-                <w:rFonts w:ascii="Arial" w:hAnsi="Arial" w:cs="Arial"/>
-                <w:lang w:val="de-AT"/>
-              </w:rPr>
-            </w:pPr>
-          </w:p>
-        </w:tc>
-        <w:tc>
-          <w:tcPr>
-            <w:tcW w:w="1444" w:type="dxa"/>
-          </w:tcPr>
-          <w:p>
-            <w:pPr>
-              <w:tabs>
-                <w:tab w:val="left" w:pos="1701"/>
-                <w:tab w:val="left" w:pos="6237"/>
-              </w:tabs>
-              <w:rPr>
-                <w:rFonts w:ascii="Arial" w:hAnsi="Arial" w:cs="Arial"/>
-                <w:lang w:val="de-AT"/>
-              </w:rPr>
-            </w:pPr>
+            <w:tcW w:w="817" w:type="dxa"/>
+          </w:tcPr>
+          <w:p>
+            <w:pPr>
+              <w:tabs>
+                <w:tab w:val="left" w:pos="1701"/>
+                <w:tab w:val="left" w:pos="6237"/>
+              </w:tabs>
+              <w:rPr>
+                <w:rFonts w:ascii="Arial" w:hAnsi="Arial" w:cs="Arial"/>
+                <w:lang w:val="de-AT"/>
+              </w:rPr>
+            </w:pPr>
+            <w:r>
+              <w:rPr>
+                <w:rFonts w:ascii="Arial" w:hAnsi="Arial" w:cs="Arial"/>
+                <w:lang w:val="de-AT"/>
+              </w:rPr>
+              <w:t>9ter Stock Aula</w:t>
+            </w:r>
+          </w:p>
+        </w:tc>
+        <w:tc>
+          <w:tcPr>
+            <w:tcW w:w="2385" w:type="dxa"/>
+          </w:tcPr>
+          <w:p>
+            <w:pPr>
+              <w:tabs>
+                <w:tab w:val="left" w:pos="1701"/>
+                <w:tab w:val="left" w:pos="6237"/>
+              </w:tabs>
+              <w:rPr>
+                <w:rFonts w:ascii="Arial" w:hAnsi="Arial" w:cs="Arial"/>
+                <w:lang w:val="de-AT"/>
+              </w:rPr>
+            </w:pPr>
+            <w:r>
+              <w:rPr>
+                <w:rFonts w:ascii="Arial" w:hAnsi="Arial" w:cs="Arial"/>
+                <w:lang w:val="de-AT"/>
+              </w:rPr>
+              <w:t>Schwenk mit Zoom</w:t>
+            </w:r>
+          </w:p>
+        </w:tc>
+        <w:tc>
+          <w:tcPr>
+            <w:tcW w:w="1700" w:type="dxa"/>
+          </w:tcPr>
+          <w:p>
+            <w:pPr>
+              <w:tabs>
+                <w:tab w:val="left" w:pos="1701"/>
+                <w:tab w:val="left" w:pos="6237"/>
+              </w:tabs>
+              <w:rPr>
+                <w:rFonts w:ascii="Arial" w:hAnsi="Arial" w:cs="Arial"/>
+                <w:lang w:val="de-AT"/>
+              </w:rPr>
+            </w:pPr>
+            <w:r>
+              <w:rPr>
+                <w:rFonts w:ascii="Arial" w:hAnsi="Arial" w:cs="Arial"/>
+                <w:lang w:val="de-AT"/>
+              </w:rPr>
+              <w:t>Noch leiserer Pausen Hintergründe samt Gespräch</w:t>
+            </w:r>
+          </w:p>
+        </w:tc>
+        <w:tc>
+          <w:tcPr>
+            <w:tcW w:w="1134" w:type="dxa"/>
+          </w:tcPr>
+          <w:p>
+            <w:pPr>
+              <w:tabs>
+                <w:tab w:val="left" w:pos="1701"/>
+                <w:tab w:val="left" w:pos="6237"/>
+              </w:tabs>
+              <w:rPr>
+                <w:rFonts w:ascii="Arial" w:hAnsi="Arial" w:cs="Arial"/>
+                <w:lang w:val="de-AT"/>
+              </w:rPr>
+            </w:pPr>
+            <w:r>
+              <w:rPr>
+                <w:rFonts w:ascii="Arial" w:hAnsi="Arial" w:cs="Arial"/>
+                <w:lang w:val="de-AT"/>
+              </w:rPr>
+              <w:t>Canon EOS 5D-MKII</w:t>
+            </w:r>
+          </w:p>
+        </w:tc>
+        <w:tc>
+          <w:tcPr>
+            <w:tcW w:w="1701" w:type="dxa"/>
+          </w:tcPr>
+          <w:p>
+            <w:pPr>
+              <w:tabs>
+                <w:tab w:val="left" w:pos="1701"/>
+                <w:tab w:val="left" w:pos="6237"/>
+              </w:tabs>
+              <w:rPr>
+                <w:rFonts w:ascii="Arial" w:hAnsi="Arial" w:cs="Arial"/>
+                <w:lang w:val="de-AT"/>
+              </w:rPr>
+            </w:pPr>
+            <w:proofErr w:type="spellStart"/>
+            <w:r>
+              <w:rPr>
+                <w:rFonts w:ascii="Arial" w:hAnsi="Arial" w:cs="Arial"/>
+                <w:lang w:val="de-AT"/>
+              </w:rPr>
+              <w:t>Taglicht</w:t>
+            </w:r>
+            <w:proofErr w:type="spellEnd"/>
+          </w:p>
+        </w:tc>
+        <w:tc>
+          <w:tcPr>
+            <w:tcW w:w="3257" w:type="dxa"/>
+          </w:tcPr>
+          <w:p>
+            <w:pPr>
+              <w:tabs>
+                <w:tab w:val="left" w:pos="1701"/>
+                <w:tab w:val="left" w:pos="6237"/>
+              </w:tabs>
+              <w:rPr>
+                <w:rFonts w:ascii="Arial" w:hAnsi="Arial" w:cs="Arial"/>
+                <w:lang w:val="de-AT"/>
+              </w:rPr>
+            </w:pPr>
+            <w:r>
+              <w:rPr>
+                <w:rFonts w:ascii="Arial" w:hAnsi="Arial" w:cs="Arial"/>
+                <w:lang w:val="de-AT"/>
+              </w:rPr>
+              <w:t>Schüler 2 geht</w:t>
+            </w:r>
+            <w:r>
+              <w:rPr>
+                <w:rFonts w:ascii="Arial" w:hAnsi="Arial" w:cs="Arial"/>
+                <w:lang w:val="de-AT"/>
+              </w:rPr>
+              <w:t xml:space="preserve"> mit Schüler</w:t>
+            </w:r>
+            <w:r>
+              <w:rPr>
+                <w:rFonts w:ascii="Arial" w:hAnsi="Arial" w:cs="Arial"/>
+                <w:lang w:val="de-AT"/>
+              </w:rPr>
+              <w:t xml:space="preserve">in 1 zu seinem Platz </w:t>
+            </w:r>
           </w:p>
         </w:tc>
       </w:tr>
       <w:tr>
         <w:tc>
           <w:tcPr>
-            <w:tcW w:w="603" w:type="dxa"/>
+            <w:tcW w:w="630" w:type="dxa"/>
           </w:tcPr>
           <w:p>
             <w:pPr>
@@ -917,111 +1339,176 @@
         </w:tc>
         <w:tc>
           <w:tcPr>
-            <w:tcW w:w="1235" w:type="dxa"/>
-          </w:tcPr>
-          <w:p>
-            <w:pPr>
-              <w:tabs>
-                <w:tab w:val="left" w:pos="1701"/>
-                <w:tab w:val="left" w:pos="6237"/>
-              </w:tabs>
-              <w:rPr>
-                <w:rFonts w:ascii="Arial" w:hAnsi="Arial" w:cs="Arial"/>
-                <w:lang w:val="de-AT"/>
-              </w:rPr>
-            </w:pPr>
-          </w:p>
-        </w:tc>
-        <w:tc>
-          <w:tcPr>
-            <w:tcW w:w="1850" w:type="dxa"/>
-          </w:tcPr>
-          <w:p>
-            <w:pPr>
-              <w:tabs>
-                <w:tab w:val="left" w:pos="1701"/>
-                <w:tab w:val="left" w:pos="6237"/>
-              </w:tabs>
-              <w:rPr>
-                <w:rFonts w:ascii="Arial" w:hAnsi="Arial" w:cs="Arial"/>
-                <w:lang w:val="de-AT"/>
-              </w:rPr>
-            </w:pPr>
-          </w:p>
-        </w:tc>
-        <w:tc>
-          <w:tcPr>
-            <w:tcW w:w="1234" w:type="dxa"/>
-          </w:tcPr>
-          <w:p>
-            <w:pPr>
-              <w:tabs>
-                <w:tab w:val="left" w:pos="1701"/>
-                <w:tab w:val="left" w:pos="6237"/>
-              </w:tabs>
-              <w:rPr>
-                <w:rFonts w:ascii="Arial" w:hAnsi="Arial" w:cs="Arial"/>
-                <w:lang w:val="de-AT"/>
-              </w:rPr>
-            </w:pPr>
-          </w:p>
-        </w:tc>
-        <w:tc>
-          <w:tcPr>
-            <w:tcW w:w="1273" w:type="dxa"/>
-          </w:tcPr>
-          <w:p>
-            <w:pPr>
-              <w:tabs>
-                <w:tab w:val="left" w:pos="1701"/>
-                <w:tab w:val="left" w:pos="6237"/>
-              </w:tabs>
-              <w:rPr>
-                <w:rFonts w:ascii="Arial" w:hAnsi="Arial" w:cs="Arial"/>
-                <w:lang w:val="de-AT"/>
-              </w:rPr>
-            </w:pPr>
-          </w:p>
-        </w:tc>
-        <w:tc>
-          <w:tcPr>
-            <w:tcW w:w="1417" w:type="dxa"/>
-          </w:tcPr>
-          <w:p>
-            <w:pPr>
-              <w:tabs>
-                <w:tab w:val="left" w:pos="1701"/>
-                <w:tab w:val="left" w:pos="6237"/>
-              </w:tabs>
-              <w:rPr>
-                <w:rFonts w:ascii="Arial" w:hAnsi="Arial" w:cs="Arial"/>
-                <w:lang w:val="de-AT"/>
-              </w:rPr>
-            </w:pPr>
-          </w:p>
-        </w:tc>
-        <w:tc>
-          <w:tcPr>
-            <w:tcW w:w="1444" w:type="dxa"/>
-          </w:tcPr>
-          <w:p>
-            <w:pPr>
-              <w:tabs>
-                <w:tab w:val="left" w:pos="1701"/>
-                <w:tab w:val="left" w:pos="6237"/>
-              </w:tabs>
-              <w:rPr>
-                <w:rFonts w:ascii="Arial" w:hAnsi="Arial" w:cs="Arial"/>
-                <w:lang w:val="de-AT"/>
-              </w:rPr>
-            </w:pPr>
+            <w:tcW w:w="817" w:type="dxa"/>
+          </w:tcPr>
+          <w:p>
+            <w:pPr>
+              <w:tabs>
+                <w:tab w:val="left" w:pos="1701"/>
+                <w:tab w:val="left" w:pos="6237"/>
+              </w:tabs>
+              <w:rPr>
+                <w:rFonts w:ascii="Arial" w:hAnsi="Arial" w:cs="Arial"/>
+                <w:lang w:val="de-AT"/>
+              </w:rPr>
+            </w:pPr>
+            <w:r>
+              <w:rPr>
+                <w:rFonts w:ascii="Arial" w:hAnsi="Arial" w:cs="Arial"/>
+                <w:lang w:val="de-AT"/>
+              </w:rPr>
+              <w:t>9ter Stock Aula</w:t>
+            </w:r>
+          </w:p>
+        </w:tc>
+        <w:tc>
+          <w:tcPr>
+            <w:tcW w:w="2385" w:type="dxa"/>
+          </w:tcPr>
+          <w:p>
+            <w:pPr>
+              <w:tabs>
+                <w:tab w:val="left" w:pos="1701"/>
+                <w:tab w:val="left" w:pos="6237"/>
+              </w:tabs>
+              <w:rPr>
+                <w:rFonts w:ascii="Arial" w:hAnsi="Arial" w:cs="Arial"/>
+                <w:lang w:val="de-AT"/>
+              </w:rPr>
+            </w:pPr>
+            <w:r>
+              <w:rPr>
+                <w:rFonts w:ascii="Arial" w:hAnsi="Arial" w:cs="Arial"/>
+                <w:lang w:val="de-AT"/>
+              </w:rPr>
+              <w:t xml:space="preserve">Statische Kamera </w:t>
+            </w:r>
+            <w:r>
+              <w:rPr>
+                <w:rFonts w:ascii="Arial" w:hAnsi="Arial" w:cs="Arial"/>
+                <w:lang w:val="de-AT"/>
+              </w:rPr>
+              <w:t>Halb Total</w:t>
+            </w:r>
+          </w:p>
+        </w:tc>
+        <w:tc>
+          <w:tcPr>
+            <w:tcW w:w="1700" w:type="dxa"/>
+          </w:tcPr>
+          <w:p>
+            <w:pPr>
+              <w:tabs>
+                <w:tab w:val="left" w:pos="1701"/>
+                <w:tab w:val="left" w:pos="6237"/>
+              </w:tabs>
+              <w:rPr>
+                <w:rFonts w:ascii="Arial" w:hAnsi="Arial" w:cs="Arial"/>
+                <w:lang w:val="de-AT"/>
+              </w:rPr>
+            </w:pPr>
+            <w:r>
+              <w:rPr>
+                <w:rFonts w:ascii="Arial" w:hAnsi="Arial" w:cs="Arial"/>
+                <w:lang w:val="de-AT"/>
+              </w:rPr>
+              <w:t>Noch leiserer Pausen Hintergründe samt Gespräch</w:t>
+            </w:r>
+          </w:p>
+        </w:tc>
+        <w:tc>
+          <w:tcPr>
+            <w:tcW w:w="1134" w:type="dxa"/>
+          </w:tcPr>
+          <w:p>
+            <w:pPr>
+              <w:tabs>
+                <w:tab w:val="left" w:pos="1701"/>
+                <w:tab w:val="left" w:pos="6237"/>
+              </w:tabs>
+              <w:rPr>
+                <w:rFonts w:ascii="Arial" w:hAnsi="Arial" w:cs="Arial"/>
+                <w:lang w:val="de-AT"/>
+              </w:rPr>
+            </w:pPr>
+            <w:r>
+              <w:rPr>
+                <w:rFonts w:ascii="Arial" w:hAnsi="Arial" w:cs="Arial"/>
+                <w:lang w:val="de-AT"/>
+              </w:rPr>
+              <w:t>Canon EOS 5D-MKII</w:t>
+            </w:r>
+          </w:p>
+        </w:tc>
+        <w:tc>
+          <w:tcPr>
+            <w:tcW w:w="1701" w:type="dxa"/>
+          </w:tcPr>
+          <w:p>
+            <w:pPr>
+              <w:tabs>
+                <w:tab w:val="left" w:pos="1701"/>
+                <w:tab w:val="left" w:pos="6237"/>
+              </w:tabs>
+              <w:rPr>
+                <w:rFonts w:ascii="Arial" w:hAnsi="Arial" w:cs="Arial"/>
+                <w:lang w:val="de-AT"/>
+              </w:rPr>
+            </w:pPr>
+            <w:r>
+              <w:rPr>
+                <w:rFonts w:ascii="Arial" w:hAnsi="Arial" w:cs="Arial"/>
+                <w:lang w:val="de-AT"/>
+              </w:rPr>
+              <w:t>Natürliches Licht</w:t>
+            </w:r>
+          </w:p>
+        </w:tc>
+        <w:tc>
+          <w:tcPr>
+            <w:tcW w:w="3257" w:type="dxa"/>
+          </w:tcPr>
+          <w:p>
+            <w:pPr>
+              <w:tabs>
+                <w:tab w:val="left" w:pos="1701"/>
+                <w:tab w:val="left" w:pos="6237"/>
+              </w:tabs>
+              <w:rPr>
+                <w:rFonts w:ascii="Arial" w:hAnsi="Arial" w:cs="Arial"/>
+                <w:lang w:val="de-AT"/>
+              </w:rPr>
+            </w:pPr>
+            <w:r>
+              <w:rPr>
+                <w:rFonts w:ascii="Arial" w:hAnsi="Arial" w:cs="Arial"/>
+                <w:lang w:val="de-AT"/>
+              </w:rPr>
+              <w:t>Schüler 2 zeigt Schülerin 1 das neue Spiel (</w:t>
+            </w:r>
+            <w:proofErr w:type="spellStart"/>
+            <w:r>
+              <w:rPr>
+                <w:rFonts w:ascii="Arial" w:hAnsi="Arial" w:cs="Arial"/>
+                <w:lang w:val="de-AT"/>
+              </w:rPr>
+              <w:t>Roboralley</w:t>
+            </w:r>
+            <w:proofErr w:type="spellEnd"/>
+            <w:r>
+              <w:rPr>
+                <w:rFonts w:ascii="Arial" w:hAnsi="Arial" w:cs="Arial"/>
+                <w:lang w:val="de-AT"/>
+              </w:rPr>
+              <w:t>)</w:t>
+            </w:r>
           </w:p>
         </w:tc>
       </w:tr>
       <w:tr>
         <w:tc>
           <w:tcPr>
-            <w:tcW w:w="603" w:type="dxa"/>
+            <w:tcW w:w="630" w:type="dxa"/>
           </w:tcPr>
           <w:p>
             <w:pPr>
@@ -1046,111 +1533,189 @@
         </w:tc>
         <w:tc>
           <w:tcPr>
-            <w:tcW w:w="1235" w:type="dxa"/>
-          </w:tcPr>
-          <w:p>
-            <w:pPr>
-              <w:tabs>
-                <w:tab w:val="left" w:pos="1701"/>
-                <w:tab w:val="left" w:pos="6237"/>
-              </w:tabs>
-              <w:rPr>
-                <w:rFonts w:ascii="Arial" w:hAnsi="Arial" w:cs="Arial"/>
-                <w:lang w:val="de-AT"/>
-              </w:rPr>
-            </w:pPr>
-          </w:p>
-        </w:tc>
-        <w:tc>
-          <w:tcPr>
-            <w:tcW w:w="1850" w:type="dxa"/>
-          </w:tcPr>
-          <w:p>
-            <w:pPr>
-              <w:tabs>
-                <w:tab w:val="left" w:pos="1701"/>
-                <w:tab w:val="left" w:pos="6237"/>
-              </w:tabs>
-              <w:rPr>
-                <w:rFonts w:ascii="Arial" w:hAnsi="Arial" w:cs="Arial"/>
-                <w:lang w:val="de-AT"/>
-              </w:rPr>
-            </w:pPr>
-          </w:p>
-        </w:tc>
-        <w:tc>
-          <w:tcPr>
-            <w:tcW w:w="1234" w:type="dxa"/>
-          </w:tcPr>
-          <w:p>
-            <w:pPr>
-              <w:tabs>
-                <w:tab w:val="left" w:pos="1701"/>
-                <w:tab w:val="left" w:pos="6237"/>
-              </w:tabs>
-              <w:rPr>
-                <w:rFonts w:ascii="Arial" w:hAnsi="Arial" w:cs="Arial"/>
-                <w:lang w:val="de-AT"/>
-              </w:rPr>
-            </w:pPr>
-          </w:p>
-        </w:tc>
-        <w:tc>
-          <w:tcPr>
-            <w:tcW w:w="1273" w:type="dxa"/>
-          </w:tcPr>
-          <w:p>
-            <w:pPr>
-              <w:tabs>
-                <w:tab w:val="left" w:pos="1701"/>
-                <w:tab w:val="left" w:pos="6237"/>
-              </w:tabs>
-              <w:rPr>
-                <w:rFonts w:ascii="Arial" w:hAnsi="Arial" w:cs="Arial"/>
-                <w:lang w:val="de-AT"/>
-              </w:rPr>
-            </w:pPr>
-          </w:p>
-        </w:tc>
-        <w:tc>
-          <w:tcPr>
-            <w:tcW w:w="1417" w:type="dxa"/>
-          </w:tcPr>
-          <w:p>
-            <w:pPr>
-              <w:tabs>
-                <w:tab w:val="left" w:pos="1701"/>
-                <w:tab w:val="left" w:pos="6237"/>
-              </w:tabs>
-              <w:rPr>
-                <w:rFonts w:ascii="Arial" w:hAnsi="Arial" w:cs="Arial"/>
-                <w:lang w:val="de-AT"/>
-              </w:rPr>
-            </w:pPr>
-          </w:p>
-        </w:tc>
-        <w:tc>
-          <w:tcPr>
-            <w:tcW w:w="1444" w:type="dxa"/>
-          </w:tcPr>
-          <w:p>
-            <w:pPr>
-              <w:tabs>
-                <w:tab w:val="left" w:pos="1701"/>
-                <w:tab w:val="left" w:pos="6237"/>
-              </w:tabs>
-              <w:rPr>
-                <w:rFonts w:ascii="Arial" w:hAnsi="Arial" w:cs="Arial"/>
-                <w:lang w:val="de-AT"/>
-              </w:rPr>
-            </w:pPr>
+            <w:tcW w:w="817" w:type="dxa"/>
+          </w:tcPr>
+          <w:p>
+            <w:pPr>
+              <w:tabs>
+                <w:tab w:val="left" w:pos="1701"/>
+                <w:tab w:val="left" w:pos="6237"/>
+              </w:tabs>
+              <w:rPr>
+                <w:rFonts w:ascii="Arial" w:hAnsi="Arial" w:cs="Arial"/>
+                <w:lang w:val="de-AT"/>
+              </w:rPr>
+            </w:pPr>
+            <w:r>
+              <w:rPr>
+                <w:rFonts w:ascii="Arial" w:hAnsi="Arial" w:cs="Arial"/>
+                <w:lang w:val="de-AT"/>
+              </w:rPr>
+              <w:t>9ter Stock Aula</w:t>
+            </w:r>
+          </w:p>
+        </w:tc>
+        <w:tc>
+          <w:tcPr>
+            <w:tcW w:w="2385" w:type="dxa"/>
+          </w:tcPr>
+          <w:p>
+            <w:pPr>
+              <w:tabs>
+                <w:tab w:val="left" w:pos="1701"/>
+                <w:tab w:val="left" w:pos="6237"/>
+              </w:tabs>
+              <w:rPr>
+                <w:rFonts w:ascii="Arial" w:hAnsi="Arial" w:cs="Arial"/>
+                <w:lang w:val="de-AT"/>
+              </w:rPr>
+            </w:pPr>
+            <w:proofErr w:type="spellStart"/>
+            <w:r>
+              <w:rPr>
+                <w:rFonts w:ascii="Arial" w:hAnsi="Arial" w:cs="Arial"/>
+                <w:lang w:val="de-AT"/>
+              </w:rPr>
+              <w:t>Ingame</w:t>
+            </w:r>
+            <w:proofErr w:type="spellEnd"/>
+            <w:r>
+              <w:rPr>
+                <w:rFonts w:ascii="Arial" w:hAnsi="Arial" w:cs="Arial"/>
+                <w:lang w:val="de-AT"/>
+              </w:rPr>
+              <w:t xml:space="preserve"> Aufnahme mit Kamera welche </w:t>
+            </w:r>
+          </w:p>
+        </w:tc>
+        <w:tc>
+          <w:tcPr>
+            <w:tcW w:w="1700" w:type="dxa"/>
+          </w:tcPr>
+          <w:p>
+            <w:pPr>
+              <w:tabs>
+                <w:tab w:val="left" w:pos="1701"/>
+                <w:tab w:val="left" w:pos="6237"/>
+              </w:tabs>
+              <w:rPr>
+                <w:rFonts w:ascii="Arial" w:hAnsi="Arial" w:cs="Arial"/>
+                <w:lang w:val="de-AT"/>
+              </w:rPr>
+            </w:pPr>
+            <w:r>
+              <w:rPr>
+                <w:rFonts w:ascii="Arial" w:hAnsi="Arial" w:cs="Arial"/>
+                <w:lang w:val="de-AT"/>
+              </w:rPr>
+              <w:t xml:space="preserve">Gespräch samt </w:t>
+            </w:r>
+            <w:proofErr w:type="spellStart"/>
+            <w:r>
+              <w:rPr>
+                <w:rFonts w:ascii="Arial" w:hAnsi="Arial" w:cs="Arial"/>
+                <w:lang w:val="de-AT"/>
+              </w:rPr>
+              <w:t>Ingamesound</w:t>
+            </w:r>
+            <w:proofErr w:type="spellEnd"/>
+          </w:p>
+        </w:tc>
+        <w:tc>
+          <w:tcPr>
+            <w:tcW w:w="1134" w:type="dxa"/>
+          </w:tcPr>
+          <w:p>
+            <w:pPr>
+              <w:tabs>
+                <w:tab w:val="left" w:pos="1701"/>
+                <w:tab w:val="left" w:pos="6237"/>
+              </w:tabs>
+              <w:rPr>
+                <w:rFonts w:ascii="Arial" w:hAnsi="Arial" w:cs="Arial"/>
+                <w:lang w:val="de-AT"/>
+              </w:rPr>
+            </w:pPr>
+            <w:r>
+              <w:rPr>
+                <w:rFonts w:ascii="Arial" w:hAnsi="Arial" w:cs="Arial"/>
+                <w:lang w:val="de-AT"/>
+              </w:rPr>
+              <w:t>Canon EOS 5D-MKII</w:t>
+            </w:r>
+          </w:p>
+        </w:tc>
+        <w:tc>
+          <w:tcPr>
+            <w:tcW w:w="1701" w:type="dxa"/>
+          </w:tcPr>
+          <w:p>
+            <w:pPr>
+              <w:tabs>
+                <w:tab w:val="left" w:pos="1701"/>
+                <w:tab w:val="left" w:pos="6237"/>
+              </w:tabs>
+              <w:rPr>
+                <w:rFonts w:ascii="Arial" w:hAnsi="Arial" w:cs="Arial"/>
+                <w:lang w:val="de-AT"/>
+              </w:rPr>
+            </w:pPr>
+            <w:r>
+              <w:rPr>
+                <w:rFonts w:ascii="Arial" w:hAnsi="Arial" w:cs="Arial"/>
+                <w:lang w:val="de-AT"/>
+              </w:rPr>
+              <w:t>Natürliche Beleuchtung</w:t>
+            </w:r>
+          </w:p>
+        </w:tc>
+        <w:tc>
+          <w:tcPr>
+            <w:tcW w:w="3257" w:type="dxa"/>
+          </w:tcPr>
+          <w:p>
+            <w:pPr>
+              <w:tabs>
+                <w:tab w:val="left" w:pos="1701"/>
+                <w:tab w:val="left" w:pos="6237"/>
+              </w:tabs>
+              <w:rPr>
+                <w:rFonts w:ascii="Arial" w:hAnsi="Arial" w:cs="Arial"/>
+              </w:rPr>
+            </w:pPr>
+            <w:r>
+              <w:rPr>
+                <w:rFonts w:ascii="Arial" w:hAnsi="Arial" w:cs="Arial"/>
+              </w:rPr>
+              <w:t xml:space="preserve">Kurzes Gameplay </w:t>
+            </w:r>
+            <w:r>
+              <w:rPr>
+                <w:rFonts w:ascii="Arial" w:hAnsi="Arial" w:cs="Arial"/>
+              </w:rPr>
+              <w:t>des Spiels (</w:t>
+            </w:r>
+            <w:proofErr w:type="spellStart"/>
+            <w:r>
+              <w:rPr>
+                <w:rFonts w:ascii="Arial" w:hAnsi="Arial" w:cs="Arial"/>
+              </w:rPr>
+              <w:t>Robvalley</w:t>
+            </w:r>
+            <w:proofErr w:type="spellEnd"/>
+            <w:r>
+              <w:rPr>
+                <w:rFonts w:ascii="Arial" w:hAnsi="Arial" w:cs="Arial"/>
+              </w:rPr>
+              <w:t>)</w:t>
+            </w:r>
           </w:p>
         </w:tc>
       </w:tr>
       <w:tr>
         <w:tc>
           <w:tcPr>
-            <w:tcW w:w="603" w:type="dxa"/>
+            <w:tcW w:w="630" w:type="dxa"/>
           </w:tcPr>
           <w:p>
             <w:pPr>
@@ -1175,766 +1740,178 @@
         </w:tc>
         <w:tc>
           <w:tcPr>
-            <w:tcW w:w="1235" w:type="dxa"/>
-          </w:tcPr>
-          <w:p>
-            <w:pPr>
-              <w:tabs>
-                <w:tab w:val="left" w:pos="1701"/>
-                <w:tab w:val="left" w:pos="6237"/>
-              </w:tabs>
-              <w:rPr>
-                <w:rFonts w:ascii="Arial" w:hAnsi="Arial" w:cs="Arial"/>
-                <w:lang w:val="de-AT"/>
-              </w:rPr>
-            </w:pPr>
-          </w:p>
-        </w:tc>
-        <w:tc>
-          <w:tcPr>
-            <w:tcW w:w="1850" w:type="dxa"/>
-          </w:tcPr>
-          <w:p>
-            <w:pPr>
-              <w:tabs>
-                <w:tab w:val="left" w:pos="1701"/>
-                <w:tab w:val="left" w:pos="6237"/>
-              </w:tabs>
-              <w:rPr>
-                <w:rFonts w:ascii="Arial" w:hAnsi="Arial" w:cs="Arial"/>
-                <w:lang w:val="de-AT"/>
-              </w:rPr>
-            </w:pPr>
-          </w:p>
-        </w:tc>
-        <w:tc>
-          <w:tcPr>
-            <w:tcW w:w="1234" w:type="dxa"/>
-          </w:tcPr>
-          <w:p>
-            <w:pPr>
-              <w:tabs>
-                <w:tab w:val="left" w:pos="1701"/>
-                <w:tab w:val="left" w:pos="6237"/>
-              </w:tabs>
-              <w:rPr>
-                <w:rFonts w:ascii="Arial" w:hAnsi="Arial" w:cs="Arial"/>
-                <w:lang w:val="de-AT"/>
-              </w:rPr>
-            </w:pPr>
-          </w:p>
-        </w:tc>
-        <w:tc>
-          <w:tcPr>
-            <w:tcW w:w="1273" w:type="dxa"/>
-          </w:tcPr>
-          <w:p>
-            <w:pPr>
-              <w:tabs>
-                <w:tab w:val="left" w:pos="1701"/>
-                <w:tab w:val="left" w:pos="6237"/>
-              </w:tabs>
-              <w:rPr>
-                <w:rFonts w:ascii="Arial" w:hAnsi="Arial" w:cs="Arial"/>
-                <w:lang w:val="de-AT"/>
-              </w:rPr>
-            </w:pPr>
-          </w:p>
-        </w:tc>
-        <w:tc>
-          <w:tcPr>
-            <w:tcW w:w="1417" w:type="dxa"/>
-          </w:tcPr>
-          <w:p>
-            <w:pPr>
-              <w:tabs>
-                <w:tab w:val="left" w:pos="1701"/>
-                <w:tab w:val="left" w:pos="6237"/>
-              </w:tabs>
-              <w:rPr>
-                <w:rFonts w:ascii="Arial" w:hAnsi="Arial" w:cs="Arial"/>
-                <w:lang w:val="de-AT"/>
-              </w:rPr>
-            </w:pPr>
-          </w:p>
-        </w:tc>
-        <w:tc>
-          <w:tcPr>
-            <w:tcW w:w="1444" w:type="dxa"/>
-          </w:tcPr>
-          <w:p>
-            <w:pPr>
-              <w:tabs>
-                <w:tab w:val="left" w:pos="1701"/>
-                <w:tab w:val="left" w:pos="6237"/>
-              </w:tabs>
-              <w:rPr>
-                <w:rFonts w:ascii="Arial" w:hAnsi="Arial" w:cs="Arial"/>
-                <w:lang w:val="de-AT"/>
-              </w:rPr>
-            </w:pPr>
-          </w:p>
-        </w:tc>
-      </w:tr>
-      <w:tr>
-        <w:tc>
-          <w:tcPr>
-            <w:tcW w:w="603" w:type="dxa"/>
-          </w:tcPr>
-          <w:p>
-            <w:pPr>
-              <w:tabs>
-                <w:tab w:val="left" w:pos="1701"/>
-                <w:tab w:val="left" w:pos="6237"/>
-              </w:tabs>
-              <w:jc w:val="center"/>
-              <w:rPr>
-                <w:rFonts w:ascii="Arial" w:hAnsi="Arial" w:cs="Arial"/>
-                <w:lang w:val="de-AT"/>
-              </w:rPr>
-            </w:pPr>
-            <w:r>
-              <w:rPr>
-                <w:rFonts w:ascii="Arial" w:hAnsi="Arial" w:cs="Arial"/>
-                <w:lang w:val="de-AT"/>
-              </w:rPr>
-              <w:t>9</w:t>
-            </w:r>
-          </w:p>
-        </w:tc>
-        <w:tc>
-          <w:tcPr>
-            <w:tcW w:w="1235" w:type="dxa"/>
-          </w:tcPr>
-          <w:p>
-            <w:pPr>
-              <w:tabs>
-                <w:tab w:val="left" w:pos="1701"/>
-                <w:tab w:val="left" w:pos="6237"/>
-              </w:tabs>
-              <w:rPr>
-                <w:rFonts w:ascii="Arial" w:hAnsi="Arial" w:cs="Arial"/>
-                <w:lang w:val="de-AT"/>
-              </w:rPr>
-            </w:pPr>
-          </w:p>
-        </w:tc>
-        <w:tc>
-          <w:tcPr>
-            <w:tcW w:w="1850" w:type="dxa"/>
-          </w:tcPr>
-          <w:p>
-            <w:pPr>
-              <w:tabs>
-                <w:tab w:val="left" w:pos="1701"/>
-                <w:tab w:val="left" w:pos="6237"/>
-              </w:tabs>
-              <w:rPr>
-                <w:rFonts w:ascii="Arial" w:hAnsi="Arial" w:cs="Arial"/>
-                <w:lang w:val="de-AT"/>
-              </w:rPr>
-            </w:pPr>
-          </w:p>
-        </w:tc>
-        <w:tc>
-          <w:tcPr>
-            <w:tcW w:w="1234" w:type="dxa"/>
-          </w:tcPr>
-          <w:p>
-            <w:pPr>
-              <w:tabs>
-                <w:tab w:val="left" w:pos="1701"/>
-                <w:tab w:val="left" w:pos="6237"/>
-              </w:tabs>
-              <w:rPr>
-                <w:rFonts w:ascii="Arial" w:hAnsi="Arial" w:cs="Arial"/>
-                <w:lang w:val="de-AT"/>
-              </w:rPr>
-            </w:pPr>
-          </w:p>
-        </w:tc>
-        <w:tc>
-          <w:tcPr>
-            <w:tcW w:w="1273" w:type="dxa"/>
-          </w:tcPr>
-          <w:p>
-            <w:pPr>
-              <w:tabs>
-                <w:tab w:val="left" w:pos="1701"/>
-                <w:tab w:val="left" w:pos="6237"/>
-              </w:tabs>
-              <w:rPr>
-                <w:rFonts w:ascii="Arial" w:hAnsi="Arial" w:cs="Arial"/>
-                <w:lang w:val="de-AT"/>
-              </w:rPr>
-            </w:pPr>
-          </w:p>
-        </w:tc>
-        <w:tc>
-          <w:tcPr>
-            <w:tcW w:w="1417" w:type="dxa"/>
-          </w:tcPr>
-          <w:p>
-            <w:pPr>
-              <w:tabs>
-                <w:tab w:val="left" w:pos="1701"/>
-                <w:tab w:val="left" w:pos="6237"/>
-              </w:tabs>
-              <w:rPr>
-                <w:rFonts w:ascii="Arial" w:hAnsi="Arial" w:cs="Arial"/>
-                <w:lang w:val="de-AT"/>
-              </w:rPr>
-            </w:pPr>
-          </w:p>
-        </w:tc>
-        <w:tc>
-          <w:tcPr>
-            <w:tcW w:w="1444" w:type="dxa"/>
-          </w:tcPr>
-          <w:p>
-            <w:pPr>
-              <w:tabs>
-                <w:tab w:val="left" w:pos="1701"/>
-                <w:tab w:val="left" w:pos="6237"/>
-              </w:tabs>
-              <w:rPr>
-                <w:rFonts w:ascii="Arial" w:hAnsi="Arial" w:cs="Arial"/>
-                <w:lang w:val="de-AT"/>
-              </w:rPr>
-            </w:pPr>
-          </w:p>
-        </w:tc>
-      </w:tr>
-      <w:tr>
-        <w:tc>
-          <w:tcPr>
-            <w:tcW w:w="603" w:type="dxa"/>
-          </w:tcPr>
-          <w:p>
-            <w:pPr>
-              <w:tabs>
-                <w:tab w:val="left" w:pos="1701"/>
-                <w:tab w:val="left" w:pos="6237"/>
-              </w:tabs>
-              <w:jc w:val="center"/>
-              <w:rPr>
-                <w:rFonts w:ascii="Arial" w:hAnsi="Arial" w:cs="Arial"/>
-                <w:lang w:val="de-AT"/>
-              </w:rPr>
-            </w:pPr>
-            <w:r>
-              <w:rPr>
-                <w:rFonts w:ascii="Arial" w:hAnsi="Arial" w:cs="Arial"/>
-                <w:lang w:val="de-AT"/>
-              </w:rPr>
-              <w:t>10</w:t>
-            </w:r>
-          </w:p>
-        </w:tc>
-        <w:tc>
-          <w:tcPr>
-            <w:tcW w:w="1235" w:type="dxa"/>
-          </w:tcPr>
-          <w:p>
-            <w:pPr>
-              <w:tabs>
-                <w:tab w:val="left" w:pos="1701"/>
-                <w:tab w:val="left" w:pos="6237"/>
-              </w:tabs>
-              <w:rPr>
-                <w:rFonts w:ascii="Arial" w:hAnsi="Arial" w:cs="Arial"/>
-                <w:lang w:val="de-AT"/>
-              </w:rPr>
-            </w:pPr>
-          </w:p>
-        </w:tc>
-        <w:tc>
-          <w:tcPr>
-            <w:tcW w:w="1850" w:type="dxa"/>
-          </w:tcPr>
-          <w:p>
-            <w:pPr>
-              <w:tabs>
-                <w:tab w:val="left" w:pos="1701"/>
-                <w:tab w:val="left" w:pos="6237"/>
-              </w:tabs>
-              <w:rPr>
-                <w:rFonts w:ascii="Arial" w:hAnsi="Arial" w:cs="Arial"/>
-                <w:lang w:val="de-AT"/>
-              </w:rPr>
-            </w:pPr>
-          </w:p>
-        </w:tc>
-        <w:tc>
-          <w:tcPr>
-            <w:tcW w:w="1234" w:type="dxa"/>
-          </w:tcPr>
-          <w:p>
-            <w:pPr>
-              <w:tabs>
-                <w:tab w:val="left" w:pos="1701"/>
-                <w:tab w:val="left" w:pos="6237"/>
-              </w:tabs>
-              <w:rPr>
-                <w:rFonts w:ascii="Arial" w:hAnsi="Arial" w:cs="Arial"/>
-                <w:lang w:val="de-AT"/>
-              </w:rPr>
-            </w:pPr>
-          </w:p>
-        </w:tc>
-        <w:tc>
-          <w:tcPr>
-            <w:tcW w:w="1273" w:type="dxa"/>
-          </w:tcPr>
-          <w:p>
-            <w:pPr>
-              <w:tabs>
-                <w:tab w:val="left" w:pos="1701"/>
-                <w:tab w:val="left" w:pos="6237"/>
-              </w:tabs>
-              <w:rPr>
-                <w:rFonts w:ascii="Arial" w:hAnsi="Arial" w:cs="Arial"/>
-                <w:lang w:val="de-AT"/>
-              </w:rPr>
-            </w:pPr>
-          </w:p>
-        </w:tc>
-        <w:tc>
-          <w:tcPr>
-            <w:tcW w:w="1417" w:type="dxa"/>
-          </w:tcPr>
-          <w:p>
-            <w:pPr>
-              <w:tabs>
-                <w:tab w:val="left" w:pos="1701"/>
-                <w:tab w:val="left" w:pos="6237"/>
-              </w:tabs>
-              <w:rPr>
-                <w:rFonts w:ascii="Arial" w:hAnsi="Arial" w:cs="Arial"/>
-                <w:lang w:val="de-AT"/>
-              </w:rPr>
-            </w:pPr>
-          </w:p>
-        </w:tc>
-        <w:tc>
-          <w:tcPr>
-            <w:tcW w:w="1444" w:type="dxa"/>
-          </w:tcPr>
-          <w:p>
-            <w:pPr>
-              <w:tabs>
-                <w:tab w:val="left" w:pos="1701"/>
-                <w:tab w:val="left" w:pos="6237"/>
-              </w:tabs>
-              <w:rPr>
-                <w:rFonts w:ascii="Arial" w:hAnsi="Arial" w:cs="Arial"/>
-                <w:lang w:val="de-AT"/>
-              </w:rPr>
-            </w:pPr>
-          </w:p>
-        </w:tc>
-      </w:tr>
-      <w:tr>
-        <w:tc>
-          <w:tcPr>
-            <w:tcW w:w="603" w:type="dxa"/>
-          </w:tcPr>
-          <w:p>
-            <w:pPr>
-              <w:tabs>
-                <w:tab w:val="left" w:pos="1701"/>
-                <w:tab w:val="left" w:pos="6237"/>
-              </w:tabs>
-              <w:jc w:val="center"/>
-              <w:rPr>
-                <w:rFonts w:ascii="Arial" w:hAnsi="Arial" w:cs="Arial"/>
-                <w:lang w:val="de-AT"/>
-              </w:rPr>
-            </w:pPr>
-            <w:r>
-              <w:rPr>
-                <w:rFonts w:ascii="Arial" w:hAnsi="Arial" w:cs="Arial"/>
-                <w:lang w:val="de-AT"/>
-              </w:rPr>
-              <w:t>11</w:t>
-            </w:r>
-          </w:p>
-        </w:tc>
-        <w:tc>
-          <w:tcPr>
-            <w:tcW w:w="1235" w:type="dxa"/>
-          </w:tcPr>
-          <w:p>
-            <w:pPr>
-              <w:tabs>
-                <w:tab w:val="left" w:pos="1701"/>
-                <w:tab w:val="left" w:pos="6237"/>
-              </w:tabs>
-              <w:rPr>
-                <w:rFonts w:ascii="Arial" w:hAnsi="Arial" w:cs="Arial"/>
-                <w:lang w:val="de-AT"/>
-              </w:rPr>
-            </w:pPr>
-          </w:p>
-        </w:tc>
-        <w:tc>
-          <w:tcPr>
-            <w:tcW w:w="1850" w:type="dxa"/>
-          </w:tcPr>
-          <w:p>
-            <w:pPr>
-              <w:tabs>
-                <w:tab w:val="left" w:pos="1701"/>
-                <w:tab w:val="left" w:pos="6237"/>
-              </w:tabs>
-              <w:rPr>
-                <w:rFonts w:ascii="Arial" w:hAnsi="Arial" w:cs="Arial"/>
-                <w:lang w:val="de-AT"/>
-              </w:rPr>
-            </w:pPr>
-          </w:p>
-        </w:tc>
-        <w:tc>
-          <w:tcPr>
-            <w:tcW w:w="1234" w:type="dxa"/>
-          </w:tcPr>
-          <w:p>
-            <w:pPr>
-              <w:tabs>
-                <w:tab w:val="left" w:pos="1701"/>
-                <w:tab w:val="left" w:pos="6237"/>
-              </w:tabs>
-              <w:rPr>
-                <w:rFonts w:ascii="Arial" w:hAnsi="Arial" w:cs="Arial"/>
-                <w:lang w:val="de-AT"/>
-              </w:rPr>
-            </w:pPr>
-          </w:p>
-        </w:tc>
-        <w:tc>
-          <w:tcPr>
-            <w:tcW w:w="1273" w:type="dxa"/>
-          </w:tcPr>
-          <w:p>
-            <w:pPr>
-              <w:tabs>
-                <w:tab w:val="left" w:pos="1701"/>
-                <w:tab w:val="left" w:pos="6237"/>
-              </w:tabs>
-              <w:rPr>
-                <w:rFonts w:ascii="Arial" w:hAnsi="Arial" w:cs="Arial"/>
-                <w:lang w:val="de-AT"/>
-              </w:rPr>
-            </w:pPr>
-          </w:p>
-        </w:tc>
-        <w:tc>
-          <w:tcPr>
-            <w:tcW w:w="1417" w:type="dxa"/>
-          </w:tcPr>
-          <w:p>
-            <w:pPr>
-              <w:tabs>
-                <w:tab w:val="left" w:pos="1701"/>
-                <w:tab w:val="left" w:pos="6237"/>
-              </w:tabs>
-              <w:rPr>
-                <w:rFonts w:ascii="Arial" w:hAnsi="Arial" w:cs="Arial"/>
-                <w:lang w:val="de-AT"/>
-              </w:rPr>
-            </w:pPr>
-          </w:p>
-        </w:tc>
-        <w:tc>
-          <w:tcPr>
-            <w:tcW w:w="1444" w:type="dxa"/>
-          </w:tcPr>
-          <w:p>
-            <w:pPr>
-              <w:tabs>
-                <w:tab w:val="left" w:pos="1701"/>
-                <w:tab w:val="left" w:pos="6237"/>
-              </w:tabs>
-              <w:rPr>
-                <w:rFonts w:ascii="Arial" w:hAnsi="Arial" w:cs="Arial"/>
-                <w:lang w:val="de-AT"/>
-              </w:rPr>
-            </w:pPr>
-          </w:p>
-        </w:tc>
-      </w:tr>
-      <w:tr>
-        <w:tc>
-          <w:tcPr>
-            <w:tcW w:w="603" w:type="dxa"/>
-          </w:tcPr>
-          <w:p>
-            <w:pPr>
-              <w:tabs>
-                <w:tab w:val="left" w:pos="1701"/>
-                <w:tab w:val="left" w:pos="6237"/>
-              </w:tabs>
-              <w:jc w:val="center"/>
-              <w:rPr>
-                <w:rFonts w:ascii="Arial" w:hAnsi="Arial" w:cs="Arial"/>
-                <w:lang w:val="de-AT"/>
-              </w:rPr>
-            </w:pPr>
-            <w:r>
-              <w:rPr>
-                <w:rFonts w:ascii="Arial" w:hAnsi="Arial" w:cs="Arial"/>
-                <w:lang w:val="de-AT"/>
-              </w:rPr>
-              <w:t>12</w:t>
-            </w:r>
-          </w:p>
-        </w:tc>
-        <w:tc>
-          <w:tcPr>
-            <w:tcW w:w="1235" w:type="dxa"/>
-          </w:tcPr>
-          <w:p>
-            <w:pPr>
-              <w:tabs>
-                <w:tab w:val="left" w:pos="1701"/>
-                <w:tab w:val="left" w:pos="6237"/>
-              </w:tabs>
-              <w:rPr>
-                <w:rFonts w:ascii="Arial" w:hAnsi="Arial" w:cs="Arial"/>
-                <w:lang w:val="de-AT"/>
-              </w:rPr>
-            </w:pPr>
-          </w:p>
-        </w:tc>
-        <w:tc>
-          <w:tcPr>
-            <w:tcW w:w="1850" w:type="dxa"/>
-          </w:tcPr>
-          <w:p>
-            <w:pPr>
-              <w:tabs>
-                <w:tab w:val="left" w:pos="1701"/>
-                <w:tab w:val="left" w:pos="6237"/>
-              </w:tabs>
-              <w:rPr>
-                <w:rFonts w:ascii="Arial" w:hAnsi="Arial" w:cs="Arial"/>
-                <w:lang w:val="de-AT"/>
-              </w:rPr>
-            </w:pPr>
-          </w:p>
-        </w:tc>
-        <w:tc>
-          <w:tcPr>
-            <w:tcW w:w="1234" w:type="dxa"/>
-          </w:tcPr>
-          <w:p>
-            <w:pPr>
-              <w:tabs>
-                <w:tab w:val="left" w:pos="1701"/>
-                <w:tab w:val="left" w:pos="6237"/>
-              </w:tabs>
-              <w:rPr>
-                <w:rFonts w:ascii="Arial" w:hAnsi="Arial" w:cs="Arial"/>
-                <w:lang w:val="de-AT"/>
-              </w:rPr>
-            </w:pPr>
-          </w:p>
-        </w:tc>
-        <w:tc>
-          <w:tcPr>
-            <w:tcW w:w="1273" w:type="dxa"/>
-          </w:tcPr>
-          <w:p>
-            <w:pPr>
-              <w:tabs>
-                <w:tab w:val="left" w:pos="1701"/>
-                <w:tab w:val="left" w:pos="6237"/>
-              </w:tabs>
-              <w:rPr>
-                <w:rFonts w:ascii="Arial" w:hAnsi="Arial" w:cs="Arial"/>
-                <w:lang w:val="de-AT"/>
-              </w:rPr>
-            </w:pPr>
-          </w:p>
-        </w:tc>
-        <w:tc>
-          <w:tcPr>
-            <w:tcW w:w="1417" w:type="dxa"/>
-          </w:tcPr>
-          <w:p>
-            <w:pPr>
-              <w:tabs>
-                <w:tab w:val="left" w:pos="1701"/>
-                <w:tab w:val="left" w:pos="6237"/>
-              </w:tabs>
-              <w:rPr>
-                <w:rFonts w:ascii="Arial" w:hAnsi="Arial" w:cs="Arial"/>
-                <w:lang w:val="de-AT"/>
-              </w:rPr>
-            </w:pPr>
-          </w:p>
-        </w:tc>
-        <w:tc>
-          <w:tcPr>
-            <w:tcW w:w="1444" w:type="dxa"/>
-          </w:tcPr>
-          <w:p>
-            <w:pPr>
-              <w:tabs>
-                <w:tab w:val="left" w:pos="1701"/>
-                <w:tab w:val="left" w:pos="6237"/>
-              </w:tabs>
-              <w:rPr>
-                <w:rFonts w:ascii="Arial" w:hAnsi="Arial" w:cs="Arial"/>
-                <w:lang w:val="de-AT"/>
-              </w:rPr>
-            </w:pPr>
-          </w:p>
-        </w:tc>
-      </w:tr>
-      <w:tr>
-        <w:tc>
-          <w:tcPr>
-            <w:tcW w:w="603" w:type="dxa"/>
-          </w:tcPr>
-          <w:p>
-            <w:pPr>
-              <w:tabs>
-                <w:tab w:val="left" w:pos="1701"/>
-                <w:tab w:val="left" w:pos="6237"/>
-              </w:tabs>
-              <w:jc w:val="center"/>
-              <w:rPr>
-                <w:rFonts w:ascii="Arial" w:hAnsi="Arial" w:cs="Arial"/>
-                <w:lang w:val="de-AT"/>
-              </w:rPr>
-            </w:pPr>
-            <w:r>
-              <w:rPr>
-                <w:rFonts w:ascii="Arial" w:hAnsi="Arial" w:cs="Arial"/>
-                <w:lang w:val="de-AT"/>
-              </w:rPr>
-              <w:t>13</w:t>
-            </w:r>
-          </w:p>
-        </w:tc>
-        <w:tc>
-          <w:tcPr>
-            <w:tcW w:w="1235" w:type="dxa"/>
-          </w:tcPr>
-          <w:p>
-            <w:pPr>
-              <w:tabs>
-                <w:tab w:val="left" w:pos="1701"/>
-                <w:tab w:val="left" w:pos="6237"/>
-              </w:tabs>
-              <w:rPr>
-                <w:rFonts w:ascii="Arial" w:hAnsi="Arial" w:cs="Arial"/>
-                <w:lang w:val="de-AT"/>
-              </w:rPr>
-            </w:pPr>
-          </w:p>
-        </w:tc>
-        <w:tc>
-          <w:tcPr>
-            <w:tcW w:w="1850" w:type="dxa"/>
-          </w:tcPr>
-          <w:p>
-            <w:pPr>
-              <w:tabs>
-                <w:tab w:val="left" w:pos="1701"/>
-                <w:tab w:val="left" w:pos="6237"/>
-              </w:tabs>
-              <w:rPr>
-                <w:rFonts w:ascii="Arial" w:hAnsi="Arial" w:cs="Arial"/>
-                <w:lang w:val="de-AT"/>
-              </w:rPr>
-            </w:pPr>
-          </w:p>
-        </w:tc>
-        <w:tc>
-          <w:tcPr>
-            <w:tcW w:w="1234" w:type="dxa"/>
-          </w:tcPr>
-          <w:p>
-            <w:pPr>
-              <w:tabs>
-                <w:tab w:val="left" w:pos="1701"/>
-                <w:tab w:val="left" w:pos="6237"/>
-              </w:tabs>
-              <w:rPr>
-                <w:rFonts w:ascii="Arial" w:hAnsi="Arial" w:cs="Arial"/>
-                <w:lang w:val="de-AT"/>
-              </w:rPr>
-            </w:pPr>
-          </w:p>
-        </w:tc>
-        <w:tc>
-          <w:tcPr>
-            <w:tcW w:w="1273" w:type="dxa"/>
-          </w:tcPr>
-          <w:p>
-            <w:pPr>
-              <w:tabs>
-                <w:tab w:val="left" w:pos="1701"/>
-                <w:tab w:val="left" w:pos="6237"/>
-              </w:tabs>
-              <w:rPr>
-                <w:rFonts w:ascii="Arial" w:hAnsi="Arial" w:cs="Arial"/>
-                <w:lang w:val="de-AT"/>
-              </w:rPr>
-            </w:pPr>
-          </w:p>
-        </w:tc>
-        <w:tc>
-          <w:tcPr>
-            <w:tcW w:w="1417" w:type="dxa"/>
-          </w:tcPr>
-          <w:p>
-            <w:pPr>
-              <w:tabs>
-                <w:tab w:val="left" w:pos="1701"/>
-                <w:tab w:val="left" w:pos="6237"/>
-              </w:tabs>
-              <w:rPr>
-                <w:rFonts w:ascii="Arial" w:hAnsi="Arial" w:cs="Arial"/>
-                <w:lang w:val="de-AT"/>
-              </w:rPr>
-            </w:pPr>
-          </w:p>
-        </w:tc>
-        <w:tc>
-          <w:tcPr>
-            <w:tcW w:w="1444" w:type="dxa"/>
-          </w:tcPr>
-          <w:p>
-            <w:pPr>
-              <w:tabs>
-                <w:tab w:val="left" w:pos="1701"/>
-                <w:tab w:val="left" w:pos="6237"/>
-              </w:tabs>
-              <w:rPr>
-                <w:rFonts w:ascii="Arial" w:hAnsi="Arial" w:cs="Arial"/>
-                <w:lang w:val="de-AT"/>
-              </w:rPr>
-            </w:pPr>
+            <w:tcW w:w="817" w:type="dxa"/>
+          </w:tcPr>
+          <w:p>
+            <w:pPr>
+              <w:tabs>
+                <w:tab w:val="left" w:pos="1701"/>
+                <w:tab w:val="left" w:pos="6237"/>
+              </w:tabs>
+              <w:rPr>
+                <w:rFonts w:ascii="Arial" w:hAnsi="Arial" w:cs="Arial"/>
+                <w:lang w:val="de-AT"/>
+              </w:rPr>
+            </w:pPr>
+            <w:r>
+              <w:rPr>
+                <w:rFonts w:ascii="Arial" w:hAnsi="Arial" w:cs="Arial"/>
+                <w:lang w:val="de-AT"/>
+              </w:rPr>
+              <w:t>9ter Stock Aula</w:t>
+            </w:r>
+          </w:p>
+        </w:tc>
+        <w:tc>
+          <w:tcPr>
+            <w:tcW w:w="2385" w:type="dxa"/>
+          </w:tcPr>
+          <w:p>
+            <w:pPr>
+              <w:tabs>
+                <w:tab w:val="left" w:pos="1701"/>
+                <w:tab w:val="left" w:pos="6237"/>
+              </w:tabs>
+              <w:rPr>
+                <w:rFonts w:ascii="Arial" w:hAnsi="Arial" w:cs="Arial"/>
+                <w:lang w:val="de-AT"/>
+              </w:rPr>
+            </w:pPr>
+            <w:r>
+              <w:rPr>
+                <w:rFonts w:ascii="Arial" w:hAnsi="Arial" w:cs="Arial"/>
+                <w:lang w:val="de-AT"/>
+              </w:rPr>
+              <w:t xml:space="preserve">Totale </w:t>
+            </w:r>
+          </w:p>
+        </w:tc>
+        <w:tc>
+          <w:tcPr>
+            <w:tcW w:w="1700" w:type="dxa"/>
+          </w:tcPr>
+          <w:p>
+            <w:pPr>
+              <w:tabs>
+                <w:tab w:val="left" w:pos="1701"/>
+                <w:tab w:val="left" w:pos="6237"/>
+              </w:tabs>
+              <w:rPr>
+                <w:rFonts w:ascii="Arial" w:hAnsi="Arial" w:cs="Arial"/>
+                <w:lang w:val="de-AT"/>
+              </w:rPr>
+            </w:pPr>
+            <w:r>
+              <w:rPr>
+                <w:rFonts w:ascii="Arial" w:hAnsi="Arial" w:cs="Arial"/>
+                <w:lang w:val="de-AT"/>
+              </w:rPr>
+              <w:t>Noch leiserer Pausen Hintergründe samt Gespräch</w:t>
+            </w:r>
+          </w:p>
+        </w:tc>
+        <w:tc>
+          <w:tcPr>
+            <w:tcW w:w="1134" w:type="dxa"/>
+          </w:tcPr>
+          <w:p>
+            <w:pPr>
+              <w:tabs>
+                <w:tab w:val="left" w:pos="1701"/>
+                <w:tab w:val="left" w:pos="6237"/>
+              </w:tabs>
+              <w:rPr>
+                <w:rFonts w:ascii="Arial" w:hAnsi="Arial" w:cs="Arial"/>
+                <w:lang w:val="de-AT"/>
+              </w:rPr>
+            </w:pPr>
+            <w:r>
+              <w:rPr>
+                <w:rFonts w:ascii="Arial" w:hAnsi="Arial" w:cs="Arial"/>
+                <w:lang w:val="de-AT"/>
+              </w:rPr>
+              <w:t>Canon EOS 5D-MKII</w:t>
+            </w:r>
+          </w:p>
+        </w:tc>
+        <w:tc>
+          <w:tcPr>
+            <w:tcW w:w="1701" w:type="dxa"/>
+          </w:tcPr>
+          <w:p>
+            <w:pPr>
+              <w:tabs>
+                <w:tab w:val="left" w:pos="1701"/>
+                <w:tab w:val="left" w:pos="6237"/>
+              </w:tabs>
+              <w:rPr>
+                <w:rFonts w:ascii="Arial" w:hAnsi="Arial" w:cs="Arial"/>
+                <w:lang w:val="de-AT"/>
+              </w:rPr>
+            </w:pPr>
+            <w:r>
+              <w:rPr>
+                <w:rFonts w:ascii="Arial" w:hAnsi="Arial" w:cs="Arial"/>
+                <w:lang w:val="de-AT"/>
+              </w:rPr>
+              <w:t>Natürliche Beleuchtung</w:t>
+            </w:r>
+          </w:p>
+        </w:tc>
+        <w:tc>
+          <w:tcPr>
+            <w:tcW w:w="3257" w:type="dxa"/>
+          </w:tcPr>
+          <w:p>
+            <w:pPr>
+              <w:tabs>
+                <w:tab w:val="left" w:pos="1701"/>
+                <w:tab w:val="left" w:pos="6237"/>
+              </w:tabs>
+              <w:rPr>
+                <w:rFonts w:ascii="Arial" w:hAnsi="Arial" w:cs="Arial"/>
+                <w:lang w:val="de-AT"/>
+              </w:rPr>
+            </w:pPr>
+            <w:r>
+              <w:rPr>
+                <w:rFonts w:ascii="Arial" w:hAnsi="Arial" w:cs="Arial"/>
+                <w:lang w:val="de-AT"/>
+              </w:rPr>
+              <w:t xml:space="preserve">Die beiden SchülerInnen </w:t>
+            </w:r>
+            <w:r>
+              <w:rPr>
+                <w:rFonts w:ascii="Arial" w:hAnsi="Arial" w:cs="Arial"/>
+                <w:lang w:val="de-AT"/>
+              </w:rPr>
+              <w:t>freuen sich und die Schülerin sieht in die Kamera und sagt „Das muss ich auch gleich austesten</w:t>
+            </w:r>
+            <w:r>
+              <w:rPr>
+                <w:rFonts w:ascii="Arial" w:hAnsi="Arial" w:cs="Arial"/>
+                <w:lang w:val="de-AT"/>
+              </w:rPr>
+              <w:t>!!!</w:t>
+            </w:r>
+            <w:r>
+              <w:rPr>
+                <w:rFonts w:ascii="Arial" w:hAnsi="Arial" w:cs="Arial"/>
+                <w:lang w:val="de-AT"/>
+              </w:rPr>
+              <w:t>“</w:t>
+            </w:r>
           </w:p>
         </w:tc>
       </w:tr>
     </w:tbl>
     <w:p>
       <w:pPr>
-        <w:tabs>
-          <w:tab w:val="left" w:pos="1701"/>
-          <w:tab w:val="left" w:pos="6237"/>
-        </w:tabs>
         <w:rPr>
           <w:rFonts w:ascii="Arial" w:hAnsi="Arial" w:cs="Arial"/>
           <w:lang w:val="de-AT"/>
         </w:rPr>
       </w:pPr>
-      <w:bookmarkStart w:id="0" w:name="_GoBack"/>
-      <w:bookmarkEnd w:id="0"/>
     </w:p>
     <w:sectPr>
       <w:headerReference w:type="default" r:id="rId6"/>
@@ -1952,7 +1929,7 @@
 </file>
 
 <file path=word/endnotes.xml><?xml version="1.0" encoding="utf-8"?>
-<w:endnotes xmlns:wpc="http://schemas.microsoft.com/office/word/2010/wordprocessingCanvas" xmlns:cx="http://schemas.microsoft.com/office/drawing/2014/chartex" xmlns:cx1="http://schemas.microsoft.com/office/drawing/2015/9/8/chartex" xmlns:cx2="http://schemas.microsoft.com/office/drawing/2015/10/21/chartex" xmlns:cx3="http://schemas.microsoft.com/office/drawing/2016/5/9/chartex" xmlns:cx4="http://schemas.microsoft.com/office/drawing/2016/5/10/chartex" xmlns:cx5="http://schemas.microsoft.com/office/drawing/2016/5/11/chartex" xmlns:cx6="http://schemas.microsoft.com/office/drawing/2016/5/12/chartex" xmlns:cx7="http://schemas.microsoft.com/office/drawing/2016/5/13/chartex" xmlns:cx8="http://schemas.microsoft.com/office/drawing/2016/5/14/chartex" xmlns:mc="http://schemas.openxmlformats.org/markup-compatibility/2006" xmlns:aink="http://schemas.microsoft.com/office/drawing/2016/ink" xmlns:am3d="http://schemas.microsoft.com/office/drawing/2017/model3d" xmlns:o="urn:schemas-microsoft-com:office:office" xmlns:r="http://schemas.openxmlformats.org/officeDocument/2006/relationships" xmlns:m="http://schemas.openxmlformats.org/officeDocument/2006/math" xmlns:v="urn:schemas-microsoft-com:vml" xmlns:wp14="http://schemas.microsoft.com/office/word/2010/wordprocessingDrawing" xmlns:wp="http://schemas.openxmlformats.org/drawingml/2006/wordprocessingDrawing" xmlns:w10="urn:schemas-microsoft-com:office:word" xmlns:w="http://schemas.openxmlformats.org/wordprocessingml/2006/main" xmlns:w14="http://schemas.microsoft.com/office/word/2010/wordml" xmlns:w15="http://schemas.microsoft.com/office/word/2012/wordml" xmlns:w16cid="http://schemas.microsoft.com/office/word/2016/wordml/cid" xmlns:w16se="http://schemas.microsoft.com/office/word/2015/wordml/symex" xmlns:wpg="http://schemas.microsoft.com/office/word/2010/wordprocessingGroup" xmlns:wpi="http://schemas.microsoft.com/office/word/2010/wordprocessingInk" xmlns:wne="http://schemas.microsoft.com/office/word/2006/wordml" xmlns:wps="http://schemas.microsoft.com/office/word/2010/wordprocessingShape" mc:Ignorable="w14 w15 w16se w16cid wp14">
+<w:endnotes xmlns:wpc="http://schemas.microsoft.com/office/word/2010/wordprocessingCanvas" xmlns:cx="http://schemas.microsoft.com/office/drawing/2014/chartex" xmlns:cx1="http://schemas.microsoft.com/office/drawing/2015/9/8/chartex" xmlns:cx2="http://schemas.microsoft.com/office/drawing/2015/10/21/chartex" xmlns:cx3="http://schemas.microsoft.com/office/drawing/2016/5/9/chartex" xmlns:cx4="http://schemas.microsoft.com/office/drawing/2016/5/10/chartex" xmlns:cx5="http://schemas.microsoft.com/office/drawing/2016/5/11/chartex" xmlns:cx6="http://schemas.microsoft.com/office/drawing/2016/5/12/chartex" xmlns:cx7="http://schemas.microsoft.com/office/drawing/2016/5/13/chartex" xmlns:cx8="http://schemas.microsoft.com/office/drawing/2016/5/14/chartex" xmlns:mc="http://schemas.openxmlformats.org/markup-compatibility/2006" xmlns:aink="http://schemas.microsoft.com/office/drawing/2016/ink" xmlns:am3d="http://schemas.microsoft.com/office/drawing/2017/model3d" xmlns:o="urn:schemas-microsoft-com:office:office" xmlns:r="http://schemas.openxmlformats.org/officeDocument/2006/relationships" xmlns:m="http://schemas.openxmlformats.org/officeDocument/2006/math" xmlns:v="urn:schemas-microsoft-com:vml" xmlns:wp14="http://schemas.microsoft.com/office/word/2010/wordprocessingDrawing" xmlns:wp="http://schemas.openxmlformats.org/drawingml/2006/wordprocessingDrawing" xmlns:w10="urn:schemas-microsoft-com:office:word" xmlns:w="http://schemas.openxmlformats.org/wordprocessingml/2006/main" xmlns:w14="http://schemas.microsoft.com/office/word/2010/wordml" xmlns:w15="http://schemas.microsoft.com/office/word/2012/wordml" xmlns:w16cex="http://schemas.microsoft.com/office/word/2018/wordml/cex" xmlns:w16cid="http://schemas.microsoft.com/office/word/2016/wordml/cid" xmlns:w16="http://schemas.microsoft.com/office/word/2018/wordml" xmlns:w16se="http://schemas.microsoft.com/office/word/2015/wordml/symex" xmlns:wpg="http://schemas.microsoft.com/office/word/2010/wordprocessingGroup" xmlns:wpi="http://schemas.microsoft.com/office/word/2010/wordprocessingInk" xmlns:wne="http://schemas.microsoft.com/office/word/2006/wordml" xmlns:wps="http://schemas.microsoft.com/office/word/2010/wordprocessingShape" mc:Ignorable="w14 w15 w16se w16cid w16 w16cex wp14">
   <w:endnote w:type="separator" w:id="-1">
     <w:p>
       <w:r>
@@ -1971,7 +1948,7 @@
 </file>
 
 <file path=word/footer1.xml><?xml version="1.0" encoding="utf-8"?>
-<w:ftr xmlns:wpc="http://schemas.microsoft.com/office/word/2010/wordprocessingCanvas" xmlns:cx="http://schemas.microsoft.com/office/drawing/2014/chartex" xmlns:cx1="http://schemas.microsoft.com/office/drawing/2015/9/8/chartex" xmlns:cx2="http://schemas.microsoft.com/office/drawing/2015/10/21/chartex" xmlns:cx3="http://schemas.microsoft.com/office/drawing/2016/5/9/chartex" xmlns:cx4="http://schemas.microsoft.com/office/drawing/2016/5/10/chartex" xmlns:cx5="http://schemas.microsoft.com/office/drawing/2016/5/11/chartex" xmlns:cx6="http://schemas.microsoft.com/office/drawing/2016/5/12/chartex" xmlns:cx7="http://schemas.microsoft.com/office/drawing/2016/5/13/chartex" xmlns:cx8="http://schemas.microsoft.com/office/drawing/2016/5/14/chartex" xmlns:mc="http://schemas.openxmlformats.org/markup-compatibility/2006" xmlns:aink="http://schemas.microsoft.com/office/drawing/2016/ink" xmlns:am3d="http://schemas.microsoft.com/office/drawing/2017/model3d" xmlns:o="urn:schemas-microsoft-com:office:office" xmlns:r="http://schemas.openxmlformats.org/officeDocument/2006/relationships" xmlns:m="http://schemas.openxmlformats.org/officeDocument/2006/math" xmlns:v="urn:schemas-microsoft-com:vml" xmlns:wp14="http://schemas.microsoft.com/office/word/2010/wordprocessingDrawing" xmlns:wp="http://schemas.openxmlformats.org/drawingml/2006/wordprocessingDrawing" xmlns:w10="urn:schemas-microsoft-com:office:word" xmlns:w="http://schemas.openxmlformats.org/wordprocessingml/2006/main" xmlns:w14="http://schemas.microsoft.com/office/word/2010/wordml" xmlns:w15="http://schemas.microsoft.com/office/word/2012/wordml" xmlns:w16cid="http://schemas.microsoft.com/office/word/2016/wordml/cid" xmlns:w16se="http://schemas.microsoft.com/office/word/2015/wordml/symex" xmlns:wpg="http://schemas.microsoft.com/office/word/2010/wordprocessingGroup" xmlns:wpi="http://schemas.microsoft.com/office/word/2010/wordprocessingInk" xmlns:wne="http://schemas.microsoft.com/office/word/2006/wordml" xmlns:wps="http://schemas.microsoft.com/office/word/2010/wordprocessingShape" mc:Ignorable="w14 w15 w16se w16cid wp14">
+<w:ftr xmlns:wpc="http://schemas.microsoft.com/office/word/2010/wordprocessingCanvas" xmlns:cx="http://schemas.microsoft.com/office/drawing/2014/chartex" xmlns:cx1="http://schemas.microsoft.com/office/drawing/2015/9/8/chartex" xmlns:cx2="http://schemas.microsoft.com/office/drawing/2015/10/21/chartex" xmlns:cx3="http://schemas.microsoft.com/office/drawing/2016/5/9/chartex" xmlns:cx4="http://schemas.microsoft.com/office/drawing/2016/5/10/chartex" xmlns:cx5="http://schemas.microsoft.com/office/drawing/2016/5/11/chartex" xmlns:cx6="http://schemas.microsoft.com/office/drawing/2016/5/12/chartex" xmlns:cx7="http://schemas.microsoft.com/office/drawing/2016/5/13/chartex" xmlns:cx8="http://schemas.microsoft.com/office/drawing/2016/5/14/chartex" xmlns:mc="http://schemas.openxmlformats.org/markup-compatibility/2006" xmlns:aink="http://schemas.microsoft.com/office/drawing/2016/ink" xmlns:am3d="http://schemas.microsoft.com/office/drawing/2017/model3d" xmlns:o="urn:schemas-microsoft-com:office:office" xmlns:r="http://schemas.openxmlformats.org/officeDocument/2006/relationships" xmlns:m="http://schemas.openxmlformats.org/officeDocument/2006/math" xmlns:v="urn:schemas-microsoft-com:vml" xmlns:wp14="http://schemas.microsoft.com/office/word/2010/wordprocessingDrawing" xmlns:wp="http://schemas.openxmlformats.org/drawingml/2006/wordprocessingDrawing" xmlns:w10="urn:schemas-microsoft-com:office:word" xmlns:w="http://schemas.openxmlformats.org/wordprocessingml/2006/main" xmlns:w14="http://schemas.microsoft.com/office/word/2010/wordml" xmlns:w15="http://schemas.microsoft.com/office/word/2012/wordml" xmlns:w16cex="http://schemas.microsoft.com/office/word/2018/wordml/cex" xmlns:w16cid="http://schemas.microsoft.com/office/word/2016/wordml/cid" xmlns:w16="http://schemas.microsoft.com/office/word/2018/wordml" xmlns:w16se="http://schemas.microsoft.com/office/word/2015/wordml/symex" xmlns:wpg="http://schemas.microsoft.com/office/word/2010/wordprocessingGroup" xmlns:wpi="http://schemas.microsoft.com/office/word/2010/wordprocessingInk" xmlns:wne="http://schemas.microsoft.com/office/word/2006/wordml" xmlns:wps="http://schemas.microsoft.com/office/word/2010/wordprocessingShape" mc:Ignorable="w14 w15 w16se w16cid w16 w16cex wp14">
   <w:p>
     <w:pPr>
       <w:pStyle w:val="Fuzeile"/>
@@ -2114,7 +2091,7 @@
 </file>
 
 <file path=word/footer2.xml><?xml version="1.0" encoding="utf-8"?>
-<w:ftr xmlns:wpc="http://schemas.microsoft.com/office/word/2010/wordprocessingCanvas" xmlns:cx="http://schemas.microsoft.com/office/drawing/2014/chartex" xmlns:cx1="http://schemas.microsoft.com/office/drawing/2015/9/8/chartex" xmlns:cx2="http://schemas.microsoft.com/office/drawing/2015/10/21/chartex" xmlns:cx3="http://schemas.microsoft.com/office/drawing/2016/5/9/chartex" xmlns:cx4="http://schemas.microsoft.com/office/drawing/2016/5/10/chartex" xmlns:cx5="http://schemas.microsoft.com/office/drawing/2016/5/11/chartex" xmlns:cx6="http://schemas.microsoft.com/office/drawing/2016/5/12/chartex" xmlns:cx7="http://schemas.microsoft.com/office/drawing/2016/5/13/chartex" xmlns:cx8="http://schemas.microsoft.com/office/drawing/2016/5/14/chartex" xmlns:mc="http://schemas.openxmlformats.org/markup-compatibility/2006" xmlns:aink="http://schemas.microsoft.com/office/drawing/2016/ink" xmlns:am3d="http://schemas.microsoft.com/office/drawing/2017/model3d" xmlns:o="urn:schemas-microsoft-com:office:office" xmlns:r="http://schemas.openxmlformats.org/officeDocument/2006/relationships" xmlns:m="http://schemas.openxmlformats.org/officeDocument/2006/math" xmlns:v="urn:schemas-microsoft-com:vml" xmlns:wp14="http://schemas.microsoft.com/office/word/2010/wordprocessingDrawing" xmlns:wp="http://schemas.openxmlformats.org/drawingml/2006/wordprocessingDrawing" xmlns:w10="urn:schemas-microsoft-com:office:word" xmlns:w="http://schemas.openxmlformats.org/wordprocessingml/2006/main" xmlns:w14="http://schemas.microsoft.com/office/word/2010/wordml" xmlns:w15="http://schemas.microsoft.com/office/word/2012/wordml" xmlns:w16cid="http://schemas.microsoft.com/office/word/2016/wordml/cid" xmlns:w16se="http://schemas.microsoft.com/office/word/2015/wordml/symex" xmlns:wpg="http://schemas.microsoft.com/office/word/2010/wordprocessingGroup" xmlns:wpi="http://schemas.microsoft.com/office/word/2010/wordprocessingInk" xmlns:wne="http://schemas.microsoft.com/office/word/2006/wordml" xmlns:wps="http://schemas.microsoft.com/office/word/2010/wordprocessingShape" mc:Ignorable="w14 w15 w16se w16cid wp14">
+<w:ftr xmlns:wpc="http://schemas.microsoft.com/office/word/2010/wordprocessingCanvas" xmlns:cx="http://schemas.microsoft.com/office/drawing/2014/chartex" xmlns:cx1="http://schemas.microsoft.com/office/drawing/2015/9/8/chartex" xmlns:cx2="http://schemas.microsoft.com/office/drawing/2015/10/21/chartex" xmlns:cx3="http://schemas.microsoft.com/office/drawing/2016/5/9/chartex" xmlns:cx4="http://schemas.microsoft.com/office/drawing/2016/5/10/chartex" xmlns:cx5="http://schemas.microsoft.com/office/drawing/2016/5/11/chartex" xmlns:cx6="http://schemas.microsoft.com/office/drawing/2016/5/12/chartex" xmlns:cx7="http://schemas.microsoft.com/office/drawing/2016/5/13/chartex" xmlns:cx8="http://schemas.microsoft.com/office/drawing/2016/5/14/chartex" xmlns:mc="http://schemas.openxmlformats.org/markup-compatibility/2006" xmlns:aink="http://schemas.microsoft.com/office/drawing/2016/ink" xmlns:am3d="http://schemas.microsoft.com/office/drawing/2017/model3d" xmlns:o="urn:schemas-microsoft-com:office:office" xmlns:r="http://schemas.openxmlformats.org/officeDocument/2006/relationships" xmlns:m="http://schemas.openxmlformats.org/officeDocument/2006/math" xmlns:v="urn:schemas-microsoft-com:vml" xmlns:wp14="http://schemas.microsoft.com/office/word/2010/wordprocessingDrawing" xmlns:wp="http://schemas.openxmlformats.org/drawingml/2006/wordprocessingDrawing" xmlns:w10="urn:schemas-microsoft-com:office:word" xmlns:w="http://schemas.openxmlformats.org/wordprocessingml/2006/main" xmlns:w14="http://schemas.microsoft.com/office/word/2010/wordml" xmlns:w15="http://schemas.microsoft.com/office/word/2012/wordml" xmlns:w16cex="http://schemas.microsoft.com/office/word/2018/wordml/cex" xmlns:w16cid="http://schemas.microsoft.com/office/word/2016/wordml/cid" xmlns:w16="http://schemas.microsoft.com/office/word/2018/wordml" xmlns:w16se="http://schemas.microsoft.com/office/word/2015/wordml/symex" xmlns:wpg="http://schemas.microsoft.com/office/word/2010/wordprocessingGroup" xmlns:wpi="http://schemas.microsoft.com/office/word/2010/wordprocessingInk" xmlns:wne="http://schemas.microsoft.com/office/word/2006/wordml" xmlns:wps="http://schemas.microsoft.com/office/word/2010/wordprocessingShape" mc:Ignorable="w14 w15 w16se w16cid w16 w16cex wp14">
   <w:p>
     <w:pPr>
       <w:pStyle w:val="Fuzeile"/>
@@ -2253,7 +2230,7 @@
 </file>
 
 <file path=word/footnotes.xml><?xml version="1.0" encoding="utf-8"?>
-<w:footnotes xmlns:wpc="http://schemas.microsoft.com/office/word/2010/wordprocessingCanvas" xmlns:cx="http://schemas.microsoft.com/office/drawing/2014/chartex" xmlns:cx1="http://schemas.microsoft.com/office/drawing/2015/9/8/chartex" xmlns:cx2="http://schemas.microsoft.com/office/drawing/2015/10/21/chartex" xmlns:cx3="http://schemas.microsoft.com/office/drawing/2016/5/9/chartex" xmlns:cx4="http://schemas.microsoft.com/office/drawing/2016/5/10/chartex" xmlns:cx5="http://schemas.microsoft.com/office/drawing/2016/5/11/chartex" xmlns:cx6="http://schemas.microsoft.com/office/drawing/2016/5/12/chartex" xmlns:cx7="http://schemas.microsoft.com/office/drawing/2016/5/13/chartex" xmlns:cx8="http://schemas.microsoft.com/office/drawing/2016/5/14/chartex" xmlns:mc="http://schemas.openxmlformats.org/markup-compatibility/2006" xmlns:aink="http://schemas.microsoft.com/office/drawing/2016/ink" xmlns:am3d="http://schemas.microsoft.com/office/drawing/2017/model3d" xmlns:o="urn:schemas-microsoft-com:office:office" xmlns:r="http://schemas.openxmlformats.org/officeDocument/2006/relationships" xmlns:m="http://schemas.openxmlformats.org/officeDocument/2006/math" xmlns:v="urn:schemas-microsoft-com:vml" xmlns:wp14="http://schemas.microsoft.com/office/word/2010/wordprocessingDrawing" xmlns:wp="http://schemas.openxmlformats.org/drawingml/2006/wordprocessingDrawing" xmlns:w10="urn:schemas-microsoft-com:office:word" xmlns:w="http://schemas.openxmlformats.org/wordprocessingml/2006/main" xmlns:w14="http://schemas.microsoft.com/office/word/2010/wordml" xmlns:w15="http://schemas.microsoft.com/office/word/2012/wordml" xmlns:w16cid="http://schemas.microsoft.com/office/word/2016/wordml/cid" xmlns:w16se="http://schemas.microsoft.com/office/word/2015/wordml/symex" xmlns:wpg="http://schemas.microsoft.com/office/word/2010/wordprocessingGroup" xmlns:wpi="http://schemas.microsoft.com/office/word/2010/wordprocessingInk" xmlns:wne="http://schemas.microsoft.com/office/word/2006/wordml" xmlns:wps="http://schemas.microsoft.com/office/word/2010/wordprocessingShape" mc:Ignorable="w14 w15 w16se w16cid wp14">
+<w:footnotes xmlns:wpc="http://schemas.microsoft.com/office/word/2010/wordprocessingCanvas" xmlns:cx="http://schemas.microsoft.com/office/drawing/2014/chartex" xmlns:cx1="http://schemas.microsoft.com/office/drawing/2015/9/8/chartex" xmlns:cx2="http://schemas.microsoft.com/office/drawing/2015/10/21/chartex" xmlns:cx3="http://schemas.microsoft.com/office/drawing/2016/5/9/chartex" xmlns:cx4="http://schemas.microsoft.com/office/drawing/2016/5/10/chartex" xmlns:cx5="http://schemas.microsoft.com/office/drawing/2016/5/11/chartex" xmlns:cx6="http://schemas.microsoft.com/office/drawing/2016/5/12/chartex" xmlns:cx7="http://schemas.microsoft.com/office/drawing/2016/5/13/chartex" xmlns:cx8="http://schemas.microsoft.com/office/drawing/2016/5/14/chartex" xmlns:mc="http://schemas.openxmlformats.org/markup-compatibility/2006" xmlns:aink="http://schemas.microsoft.com/office/drawing/2016/ink" xmlns:am3d="http://schemas.microsoft.com/office/drawing/2017/model3d" xmlns:o="urn:schemas-microsoft-com:office:office" xmlns:r="http://schemas.openxmlformats.org/officeDocument/2006/relationships" xmlns:m="http://schemas.openxmlformats.org/officeDocument/2006/math" xmlns:v="urn:schemas-microsoft-com:vml" xmlns:wp14="http://schemas.microsoft.com/office/word/2010/wordprocessingDrawing" xmlns:wp="http://schemas.openxmlformats.org/drawingml/2006/wordprocessingDrawing" xmlns:w10="urn:schemas-microsoft-com:office:word" xmlns:w="http://schemas.openxmlformats.org/wordprocessingml/2006/main" xmlns:w14="http://schemas.microsoft.com/office/word/2010/wordml" xmlns:w15="http://schemas.microsoft.com/office/word/2012/wordml" xmlns:w16cex="http://schemas.microsoft.com/office/word/2018/wordml/cex" xmlns:w16cid="http://schemas.microsoft.com/office/word/2016/wordml/cid" xmlns:w16="http://schemas.microsoft.com/office/word/2018/wordml" xmlns:w16se="http://schemas.microsoft.com/office/word/2015/wordml/symex" xmlns:wpg="http://schemas.microsoft.com/office/word/2010/wordprocessingGroup" xmlns:wpi="http://schemas.microsoft.com/office/word/2010/wordprocessingInk" xmlns:wne="http://schemas.microsoft.com/office/word/2006/wordml" xmlns:wps="http://schemas.microsoft.com/office/word/2010/wordprocessingShape" mc:Ignorable="w14 w15 w16se w16cid w16 w16cex wp14">
   <w:footnote w:type="separator" w:id="-1">
     <w:p>
       <w:r>
@@ -2272,7 +2249,7 @@
 </file>
 
 <file path=word/header1.xml><?xml version="1.0" encoding="utf-8"?>
-<w:hdr xmlns:wpc="http://schemas.microsoft.com/office/word/2010/wordprocessingCanvas" xmlns:cx="http://schemas.microsoft.com/office/drawing/2014/chartex" xmlns:cx1="http://schemas.microsoft.com/office/drawing/2015/9/8/chartex" xmlns:cx2="http://schemas.microsoft.com/office/drawing/2015/10/21/chartex" xmlns:cx3="http://schemas.microsoft.com/office/drawing/2016/5/9/chartex" xmlns:cx4="http://schemas.microsoft.com/office/drawing/2016/5/10/chartex" xmlns:cx5="http://schemas.microsoft.com/office/drawing/2016/5/11/chartex" xmlns:cx6="http://schemas.microsoft.com/office/drawing/2016/5/12/chartex" xmlns:cx7="http://schemas.microsoft.com/office/drawing/2016/5/13/chartex" xmlns:cx8="http://schemas.microsoft.com/office/drawing/2016/5/14/chartex" xmlns:mc="http://schemas.openxmlformats.org/markup-compatibility/2006" xmlns:aink="http://schemas.microsoft.com/office/drawing/2016/ink" xmlns:am3d="http://schemas.microsoft.com/office/drawing/2017/model3d" xmlns:o="urn:schemas-microsoft-com:office:office" xmlns:r="http://schemas.openxmlformats.org/officeDocument/2006/relationships" xmlns:m="http://schemas.openxmlformats.org/officeDocument/2006/math" xmlns:v="urn:schemas-microsoft-com:vml" xmlns:wp14="http://schemas.microsoft.com/office/word/2010/wordprocessingDrawing" xmlns:wp="http://schemas.openxmlformats.org/drawingml/2006/wordprocessingDrawing" xmlns:w10="urn:schemas-microsoft-com:office:word" xmlns:w="http://schemas.openxmlformats.org/wordprocessingml/2006/main" xmlns:w14="http://schemas.microsoft.com/office/word/2010/wordml" xmlns:w15="http://schemas.microsoft.com/office/word/2012/wordml" xmlns:w16cid="http://schemas.microsoft.com/office/word/2016/wordml/cid" xmlns:w16se="http://schemas.microsoft.com/office/word/2015/wordml/symex" xmlns:wpg="http://schemas.microsoft.com/office/word/2010/wordprocessingGroup" xmlns:wpi="http://schemas.microsoft.com/office/word/2010/wordprocessingInk" xmlns:wne="http://schemas.microsoft.com/office/word/2006/wordml" xmlns:wps="http://schemas.microsoft.com/office/word/2010/wordprocessingShape" mc:Ignorable="w14 w15 w16se w16cid wp14">
+<w:hdr xmlns:wpc="http://schemas.microsoft.com/office/word/2010/wordprocessingCanvas" xmlns:cx="http://schemas.microsoft.com/office/drawing/2014/chartex" xmlns:cx1="http://schemas.microsoft.com/office/drawing/2015/9/8/chartex" xmlns:cx2="http://schemas.microsoft.com/office/drawing/2015/10/21/chartex" xmlns:cx3="http://schemas.microsoft.com/office/drawing/2016/5/9/chartex" xmlns:cx4="http://schemas.microsoft.com/office/drawing/2016/5/10/chartex" xmlns:cx5="http://schemas.microsoft.com/office/drawing/2016/5/11/chartex" xmlns:cx6="http://schemas.microsoft.com/office/drawing/2016/5/12/chartex" xmlns:cx7="http://schemas.microsoft.com/office/drawing/2016/5/13/chartex" xmlns:cx8="http://schemas.microsoft.com/office/drawing/2016/5/14/chartex" xmlns:mc="http://schemas.openxmlformats.org/markup-compatibility/2006" xmlns:aink="http://schemas.microsoft.com/office/drawing/2016/ink" xmlns:am3d="http://schemas.microsoft.com/office/drawing/2017/model3d" xmlns:o="urn:schemas-microsoft-com:office:office" xmlns:r="http://schemas.openxmlformats.org/officeDocument/2006/relationships" xmlns:m="http://schemas.openxmlformats.org/officeDocument/2006/math" xmlns:v="urn:schemas-microsoft-com:vml" xmlns:wp14="http://schemas.microsoft.com/office/word/2010/wordprocessingDrawing" xmlns:wp="http://schemas.openxmlformats.org/drawingml/2006/wordprocessingDrawing" xmlns:w10="urn:schemas-microsoft-com:office:word" xmlns:w="http://schemas.openxmlformats.org/wordprocessingml/2006/main" xmlns:w14="http://schemas.microsoft.com/office/word/2010/wordml" xmlns:w15="http://schemas.microsoft.com/office/word/2012/wordml" xmlns:w16cex="http://schemas.microsoft.com/office/word/2018/wordml/cex" xmlns:w16cid="http://schemas.microsoft.com/office/word/2016/wordml/cid" xmlns:w16="http://schemas.microsoft.com/office/word/2018/wordml" xmlns:w16se="http://schemas.microsoft.com/office/word/2015/wordml/symex" xmlns:wpg="http://schemas.microsoft.com/office/word/2010/wordprocessingGroup" xmlns:wpi="http://schemas.microsoft.com/office/word/2010/wordprocessingInk" xmlns:wne="http://schemas.microsoft.com/office/word/2006/wordml" xmlns:wps="http://schemas.microsoft.com/office/word/2010/wordprocessingShape" mc:Ignorable="w14 w15 w16se w16cid w16 w16cex wp14">
   <w:p>
     <w:pPr>
       <w:pStyle w:val="Kopfzeile"/>
@@ -2387,7 +2364,7 @@
 </file>
 
 <file path=word/header2.xml><?xml version="1.0" encoding="utf-8"?>
-<w:hdr xmlns:wpc="http://schemas.microsoft.com/office/word/2010/wordprocessingCanvas" xmlns:cx="http://schemas.microsoft.com/office/drawing/2014/chartex" xmlns:cx1="http://schemas.microsoft.com/office/drawing/2015/9/8/chartex" xmlns:cx2="http://schemas.microsoft.com/office/drawing/2015/10/21/chartex" xmlns:cx3="http://schemas.microsoft.com/office/drawing/2016/5/9/chartex" xmlns:cx4="http://schemas.microsoft.com/office/drawing/2016/5/10/chartex" xmlns:cx5="http://schemas.microsoft.com/office/drawing/2016/5/11/chartex" xmlns:cx6="http://schemas.microsoft.com/office/drawing/2016/5/12/chartex" xmlns:cx7="http://schemas.microsoft.com/office/drawing/2016/5/13/chartex" xmlns:cx8="http://schemas.microsoft.com/office/drawing/2016/5/14/chartex" xmlns:mc="http://schemas.openxmlformats.org/markup-compatibility/2006" xmlns:aink="http://schemas.microsoft.com/office/drawing/2016/ink" xmlns:am3d="http://schemas.microsoft.com/office/drawing/2017/model3d" xmlns:o="urn:schemas-microsoft-com:office:office" xmlns:r="http://schemas.openxmlformats.org/officeDocument/2006/relationships" xmlns:m="http://schemas.openxmlformats.org/officeDocument/2006/math" xmlns:v="urn:schemas-microsoft-com:vml" xmlns:wp14="http://schemas.microsoft.com/office/word/2010/wordprocessingDrawing" xmlns:wp="http://schemas.openxmlformats.org/drawingml/2006/wordprocessingDrawing" xmlns:w10="urn:schemas-microsoft-com:office:word" xmlns:w="http://schemas.openxmlformats.org/wordprocessingml/2006/main" xmlns:w14="http://schemas.microsoft.com/office/word/2010/wordml" xmlns:w15="http://schemas.microsoft.com/office/word/2012/wordml" xmlns:w16cid="http://schemas.microsoft.com/office/word/2016/wordml/cid" xmlns:w16se="http://schemas.microsoft.com/office/word/2015/wordml/symex" xmlns:wpg="http://schemas.microsoft.com/office/word/2010/wordprocessingGroup" xmlns:wpi="http://schemas.microsoft.com/office/word/2010/wordprocessingInk" xmlns:wne="http://schemas.microsoft.com/office/word/2006/wordml" xmlns:wps="http://schemas.microsoft.com/office/word/2010/wordprocessingShape" mc:Ignorable="w14 w15 w16se w16cid wp14">
+<w:hdr xmlns:wpc="http://schemas.microsoft.com/office/word/2010/wordprocessingCanvas" xmlns:cx="http://schemas.microsoft.com/office/drawing/2014/chartex" xmlns:cx1="http://schemas.microsoft.com/office/drawing/2015/9/8/chartex" xmlns:cx2="http://schemas.microsoft.com/office/drawing/2015/10/21/chartex" xmlns:cx3="http://schemas.microsoft.com/office/drawing/2016/5/9/chartex" xmlns:cx4="http://schemas.microsoft.com/office/drawing/2016/5/10/chartex" xmlns:cx5="http://schemas.microsoft.com/office/drawing/2016/5/11/chartex" xmlns:cx6="http://schemas.microsoft.com/office/drawing/2016/5/12/chartex" xmlns:cx7="http://schemas.microsoft.com/office/drawing/2016/5/13/chartex" xmlns:cx8="http://schemas.microsoft.com/office/drawing/2016/5/14/chartex" xmlns:mc="http://schemas.openxmlformats.org/markup-compatibility/2006" xmlns:aink="http://schemas.microsoft.com/office/drawing/2016/ink" xmlns:am3d="http://schemas.microsoft.com/office/drawing/2017/model3d" xmlns:o="urn:schemas-microsoft-com:office:office" xmlns:r="http://schemas.openxmlformats.org/officeDocument/2006/relationships" xmlns:m="http://schemas.openxmlformats.org/officeDocument/2006/math" xmlns:v="urn:schemas-microsoft-com:vml" xmlns:wp14="http://schemas.microsoft.com/office/word/2010/wordprocessingDrawing" xmlns:wp="http://schemas.openxmlformats.org/drawingml/2006/wordprocessingDrawing" xmlns:w10="urn:schemas-microsoft-com:office:word" xmlns:w="http://schemas.openxmlformats.org/wordprocessingml/2006/main" xmlns:w14="http://schemas.microsoft.com/office/word/2010/wordml" xmlns:w15="http://schemas.microsoft.com/office/word/2012/wordml" xmlns:w16cex="http://schemas.microsoft.com/office/word/2018/wordml/cex" xmlns:w16cid="http://schemas.microsoft.com/office/word/2016/wordml/cid" xmlns:w16="http://schemas.microsoft.com/office/word/2018/wordml" xmlns:w16se="http://schemas.microsoft.com/office/word/2015/wordml/symex" xmlns:wpg="http://schemas.microsoft.com/office/word/2010/wordprocessingGroup" xmlns:wpi="http://schemas.microsoft.com/office/word/2010/wordprocessingInk" xmlns:wne="http://schemas.microsoft.com/office/word/2006/wordml" xmlns:wps="http://schemas.microsoft.com/office/word/2010/wordprocessingShape" mc:Ignorable="w14 w15 w16se w16cid w16 w16cex wp14">
   <w:p>
     <w:pPr>
       <w:pStyle w:val="Kopfzeile"/>
@@ -2415,7 +2392,7 @@
         <w:sz w:val="8"/>
         <w:szCs w:val="8"/>
       </w:rPr>
-      <w:instrText xml:space="preserve"> FILENAME \p  \* MERGEFORMAT </w:instrText>
+      <w:instrText xml:space="preserve"> CREATEDATE \@ "dd.MM.yy HH:mm" \* MERGEFORMAT </w:instrText>
     </w:r>
     <w:r>
       <w:rPr>
@@ -2432,47 +2409,7 @@
         <w:sz w:val="8"/>
         <w:szCs w:val="8"/>
       </w:rPr>
-      <w:t>/Volumes/HOME/etrenner/SYT1CHIT1617/Brief01.docx</w:t>
-    </w:r>
-    <w:r>
-      <w:rPr>
-        <w:rFonts w:ascii="Arial" w:hAnsi="Arial" w:cs="Arial"/>
-        <w:sz w:val="8"/>
-        <w:szCs w:val="8"/>
-      </w:rPr>
-      <w:fldChar w:fldCharType="end"/>
-    </w:r>
-    <w:r>
-      <w:rPr>
-        <w:rFonts w:ascii="Arial" w:hAnsi="Arial" w:cs="Arial"/>
-        <w:sz w:val="8"/>
-        <w:szCs w:val="8"/>
-      </w:rPr>
-      <w:t xml:space="preserve"> </w:t>
-    </w:r>
-    <w:r>
-      <w:rPr>
-        <w:rFonts w:ascii="Arial" w:hAnsi="Arial" w:cs="Arial"/>
-        <w:sz w:val="8"/>
-        <w:szCs w:val="8"/>
-      </w:rPr>
-      <w:fldChar w:fldCharType="begin"/>
-    </w:r>
-    <w:r>
-      <w:rPr>
-        <w:rFonts w:ascii="Arial" w:hAnsi="Arial" w:cs="Arial"/>
-        <w:sz w:val="8"/>
-        <w:szCs w:val="8"/>
-      </w:rPr>
-      <w:instrText xml:space="preserve"> CREATEDATE \@ "dd.MM.yy HH:mm" \* MERGEFORMAT </w:instrText>
-    </w:r>
-    <w:r>
-      <w:rPr>
-        <w:rFonts w:ascii="Arial" w:hAnsi="Arial" w:cs="Arial"/>
-        <w:sz w:val="8"/>
-        <w:szCs w:val="8"/>
-      </w:rPr>
-      <w:fldChar w:fldCharType="separate"/>
+      <w:t>0</w:t>
     </w:r>
     <w:r>
       <w:rPr>
@@ -2481,7 +2418,52 @@
         <w:sz w:val="8"/>
         <w:szCs w:val="8"/>
       </w:rPr>
-      <w:t>06.10.16 12:11</w:t>
+      <w:t>5</w:t>
+    </w:r>
+    <w:r>
+      <w:rPr>
+        <w:rFonts w:ascii="Arial" w:hAnsi="Arial" w:cs="Arial"/>
+        <w:noProof/>
+        <w:sz w:val="8"/>
+        <w:szCs w:val="8"/>
+      </w:rPr>
+      <w:t>.</w:t>
+    </w:r>
+    <w:r>
+      <w:rPr>
+        <w:rFonts w:ascii="Arial" w:hAnsi="Arial" w:cs="Arial"/>
+        <w:noProof/>
+        <w:sz w:val="8"/>
+        <w:szCs w:val="8"/>
+      </w:rPr>
+      <w:t>02</w:t>
+    </w:r>
+    <w:r>
+      <w:rPr>
+        <w:rFonts w:ascii="Arial" w:hAnsi="Arial" w:cs="Arial"/>
+        <w:noProof/>
+        <w:sz w:val="8"/>
+        <w:szCs w:val="8"/>
+      </w:rPr>
+      <w:t>.</w:t>
+    </w:r>
+    <w:r>
+      <w:rPr>
+        <w:rFonts w:ascii="Arial" w:hAnsi="Arial" w:cs="Arial"/>
+        <w:noProof/>
+        <w:sz w:val="8"/>
+        <w:szCs w:val="8"/>
+      </w:rPr>
+      <w:t>20</w:t>
+    </w:r>
+    <w:r>
+      <w:rPr>
+        <w:rFonts w:ascii="Arial" w:hAnsi="Arial" w:cs="Arial"/>
+        <w:noProof/>
+        <w:sz w:val="8"/>
+        <w:szCs w:val="8"/>
+      </w:rPr>
+      <w:t xml:space="preserve"> 12:11</w:t>
     </w:r>
     <w:r>
       <w:rPr>
@@ -2503,23 +2485,7 @@
         <w:sz w:val="28"/>
         <w:szCs w:val="28"/>
       </w:rPr>
-      <w:t>Vorname</w:t>
-    </w:r>
-    <w:r>
-      <w:rPr>
-        <w:rFonts w:ascii="Arial Rounded MT Bold" w:hAnsi="Arial Rounded MT Bold" w:cs="Arial"/>
-        <w:sz w:val="28"/>
-        <w:szCs w:val="28"/>
-      </w:rPr>
-      <w:t xml:space="preserve"> </w:t>
-    </w:r>
-    <w:r>
-      <w:rPr>
-        <w:rFonts w:ascii="Arial Rounded MT Bold" w:hAnsi="Arial Rounded MT Bold" w:cs="Arial"/>
-        <w:sz w:val="28"/>
-        <w:szCs w:val="28"/>
-      </w:rPr>
-      <w:t>Name</w:t>
+      <w:t>Tobias Schrottwieser</w:t>
     </w:r>
   </w:p>
   <w:p>
@@ -2596,6 +2562,14 @@
         <w:szCs w:val="20"/>
       </w:rPr>
       <w:t xml:space="preserve">T.: +43 </w:t>
+    </w:r>
+    <w:r>
+      <w:rPr>
+        <w:rFonts w:ascii="Arial" w:hAnsi="Arial" w:cs="Arial"/>
+        <w:sz w:val="20"/>
+        <w:szCs w:val="20"/>
+      </w:rPr>
+      <w:t>67761149078</w:t>
     </w:r>
   </w:p>
   <w:p>
@@ -2675,7 +2649,7 @@
         </mc:Choice>
         <mc:Fallback>
           <w:pict>
-            <v:line w14:anchorId="579B7108" id="Gerader Verbinder 3" o:spid="_x0000_s1026" style="position:absolute;z-index:251667456;visibility:visible;mso-wrap-style:square;mso-width-percent:0;mso-wrap-distance-left:9pt;mso-wrap-distance-top:0;mso-wrap-distance-right:9pt;mso-wrap-distance-bottom:0;mso-position-horizontal:absolute;mso-position-horizontal-relative:page;mso-position-vertical:absolute;mso-position-vertical-relative:page;mso-width-percent:0;mso-width-relative:margin" from="0,421pt" to="28.35pt,421pt" o:gfxdata="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" strokecolor="black [3213]" strokeweight=".5pt">
+            <v:line w14:anchorId="579B7108" id="Gerader Verbinder 3" o:spid="_x0000_s1026" style="position:absolute;z-index:251667456;visibility:visible;mso-wrap-style:square;mso-width-percent:0;mso-wrap-distance-left:9pt;mso-wrap-distance-top:0;mso-wrap-distance-right:9pt;mso-wrap-distance-bottom:0;mso-position-horizontal:absolute;mso-position-horizontal-relative:page;mso-position-vertical:absolute;mso-position-vertical-relative:page;mso-width-percent:0;mso-width-relative:margin" from="0,421pt" to="28.35pt,421pt" o:gfxdata="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" strokecolor="black [3213]" strokeweight=".5pt">
               <v:stroke dashstyle="dash" joinstyle="miter"/>
               <w10:wrap anchorx="page" anchory="page"/>
             </v:line>
@@ -2748,7 +2722,7 @@
         </mc:Choice>
         <mc:Fallback>
           <w:pict>
-            <v:line w14:anchorId="254B9372" id="Gerader Verbinder 2" o:spid="_x0000_s1026" style="position:absolute;z-index:251666432;visibility:visible;mso-wrap-style:square;mso-width-percent:0;mso-wrap-distance-left:9pt;mso-wrap-distance-top:0;mso-wrap-distance-right:9pt;mso-wrap-distance-bottom:0;mso-position-horizontal:absolute;mso-position-horizontal-relative:page;mso-position-vertical:absolute;mso-position-vertical-relative:page;mso-width-percent:0;mso-width-relative:margin" from="0,572.65pt" to="28.35pt,572.65pt" o:gfxdata="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" strokecolor="black [3213]" strokeweight=".5pt">
+            <v:line w14:anchorId="254B9372" id="Gerader Verbinder 2" o:spid="_x0000_s1026" style="position:absolute;z-index:251666432;visibility:visible;mso-wrap-style:square;mso-width-percent:0;mso-wrap-distance-left:9pt;mso-wrap-distance-top:0;mso-wrap-distance-right:9pt;mso-wrap-distance-bottom:0;mso-position-horizontal:absolute;mso-position-horizontal-relative:page;mso-position-vertical:absolute;mso-position-vertical-relative:page;mso-width-percent:0;mso-width-relative:margin" from="0,572.65pt" to="28.35pt,572.65pt" o:gfxdata="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" strokecolor="black [3213]" strokeweight=".5pt">
               <v:stroke joinstyle="miter"/>
               <w10:wrap anchorx="page" anchory="page"/>
             </v:line>
@@ -2821,7 +2795,7 @@
         </mc:Choice>
         <mc:Fallback>
           <w:pict>
-            <v:line w14:anchorId="4F49D696" id="Gerader Verbinder 1" o:spid="_x0000_s1026" style="position:absolute;z-index:251665408;visibility:visible;mso-wrap-style:square;mso-width-percent:0;mso-wrap-distance-left:9pt;mso-wrap-distance-top:0;mso-wrap-distance-right:9pt;mso-wrap-distance-bottom:0;mso-position-horizontal:absolute;mso-position-horizontal-relative:page;mso-position-vertical:absolute;mso-position-vertical-relative:page;mso-width-percent:0;mso-width-relative:margin" from="0,286.35pt" to="28.35pt,286.35pt" o:gfxdata="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" strokecolor="black [3213]" strokeweight=".5pt">
+            <v:line w14:anchorId="4F49D696" id="Gerader Verbinder 1" o:spid="_x0000_s1026" style="position:absolute;z-index:251665408;visibility:visible;mso-wrap-style:square;mso-width-percent:0;mso-wrap-distance-left:9pt;mso-wrap-distance-top:0;mso-wrap-distance-right:9pt;mso-wrap-distance-bottom:0;mso-position-horizontal:absolute;mso-position-horizontal-relative:page;mso-position-vertical:absolute;mso-position-vertical-relative:page;mso-width-percent:0;mso-width-relative:margin" from="0,286.35pt" to="28.35pt,286.35pt" o:gfxdata="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" strokecolor="black [3213]" strokeweight=".5pt">
               <v:stroke joinstyle="miter"/>
               <w10:wrap anchorx="page" anchory="page"/>
             </v:line>
@@ -2837,7 +2811,7 @@
           <w:sz w:val="20"/>
           <w:szCs w:val="20"/>
         </w:rPr>
-        <w:t>name@student.tgm.ac.at</w:t>
+        <w:t>tschrottwieser@student.tgm.ac.at</w:t>
       </w:r>
     </w:hyperlink>
   </w:p>
@@ -2845,7 +2819,7 @@
 </file>
 
 <file path=word/styles.xml><?xml version="1.0" encoding="utf-8"?>
-<w:styles xmlns:mc="http://schemas.openxmlformats.org/markup-compatibility/2006" xmlns:r="http://schemas.openxmlformats.org/officeDocument/2006/relationships" xmlns:w="http://schemas.openxmlformats.org/wordprocessingml/2006/main" xmlns:w14="http://schemas.microsoft.com/office/word/2010/wordml" xmlns:w15="http://schemas.microsoft.com/office/word/2012/wordml" xmlns:w16cid="http://schemas.microsoft.com/office/word/2016/wordml/cid" xmlns:w16se="http://schemas.microsoft.com/office/word/2015/wordml/symex" mc:Ignorable="w14 w15 w16se w16cid">
+<w:styles xmlns:mc="http://schemas.openxmlformats.org/markup-compatibility/2006" xmlns:r="http://schemas.openxmlformats.org/officeDocument/2006/relationships" xmlns:w="http://schemas.openxmlformats.org/wordprocessingml/2006/main" xmlns:w14="http://schemas.microsoft.com/office/word/2010/wordml" xmlns:w15="http://schemas.microsoft.com/office/word/2012/wordml" xmlns:w16cex="http://schemas.microsoft.com/office/word/2018/wordml/cex" xmlns:w16cid="http://schemas.microsoft.com/office/word/2016/wordml/cid" xmlns:w16="http://schemas.microsoft.com/office/word/2018/wordml" xmlns:w16se="http://schemas.microsoft.com/office/word/2015/wordml/symex" mc:Ignorable="w14 w15 w16se w16cid w16 w16cex">
   <w:docDefaults>
     <w:rPrDefault>
       <w:rPr>
@@ -2857,7 +2831,7 @@
     </w:rPrDefault>
     <w:pPrDefault/>
   </w:docDefaults>
-  <w:latentStyles w:defLockedState="0" w:defUIPriority="99" w:defSemiHidden="0" w:defUnhideWhenUsed="0" w:defQFormat="0" w:count="375">
+  <w:latentStyles w:defLockedState="0" w:defUIPriority="99" w:defSemiHidden="0" w:defUnhideWhenUsed="0" w:defQFormat="0" w:count="376">
     <w:lsdException w:name="Normal" w:uiPriority="0" w:qFormat="1"/>
     <w:lsdException w:name="heading 1" w:uiPriority="9" w:qFormat="1"/>
     <w:lsdException w:name="heading 2" w:semiHidden="1" w:uiPriority="9" w:unhideWhenUsed="1" w:qFormat="1"/>
@@ -2963,7 +2937,6 @@
     <w:lsdException w:name="HTML Sample" w:semiHidden="1" w:unhideWhenUsed="1"/>
     <w:lsdException w:name="HTML Typewriter" w:semiHidden="1" w:unhideWhenUsed="1"/>
     <w:lsdException w:name="HTML Variable" w:semiHidden="1" w:unhideWhenUsed="1"/>
-    <w:lsdException w:name="Normal Table" w:semiHidden="1" w:unhideWhenUsed="1"/>
     <w:lsdException w:name="annotation subject" w:semiHidden="1" w:unhideWhenUsed="1"/>
     <w:lsdException w:name="No List" w:semiHidden="1" w:unhideWhenUsed="1"/>
     <w:lsdException w:name="Outline List 1" w:semiHidden="1" w:unhideWhenUsed="1"/>
@@ -3010,10 +2983,8 @@
     <w:lsdException w:name="Table Subtle 2" w:semiHidden="1" w:unhideWhenUsed="1"/>
     <w:lsdException w:name="Table Web 1" w:semiHidden="1" w:unhideWhenUsed="1"/>
     <w:lsdException w:name="Table Web 2" w:semiHidden="1" w:unhideWhenUsed="1"/>
-    <w:lsdException w:name="Table Web 3" w:semiHidden="1" w:unhideWhenUsed="1"/>
     <w:lsdException w:name="Balloon Text" w:semiHidden="1" w:unhideWhenUsed="1"/>
     <w:lsdException w:name="Table Grid" w:uiPriority="39"/>
-    <w:lsdException w:name="Table Theme" w:semiHidden="1" w:unhideWhenUsed="1"/>
     <w:lsdException w:name="Placeholder Text" w:semiHidden="1"/>
     <w:lsdException w:name="No Spacing" w:uiPriority="1" w:qFormat="1"/>
     <w:lsdException w:name="Light Shading" w:uiPriority="60"/>
@@ -3233,6 +3204,7 @@
     <w:lsdException w:name="Smart Hyperlink" w:semiHidden="1" w:unhideWhenUsed="1"/>
     <w:lsdException w:name="Hashtag" w:semiHidden="1" w:unhideWhenUsed="1"/>
     <w:lsdException w:name="Unresolved Mention" w:semiHidden="1" w:unhideWhenUsed="1"/>
+    <w:lsdException w:name="Smart Link" w:semiHidden="1" w:unhideWhenUsed="1"/>
   </w:latentStyles>
   <w:style w:type="paragraph" w:default="1" w:styleId="Standard">
     <w:name w:val="Normal"/>

--- a/Videos/Treatment_Werbung.docx
+++ b/Videos/Treatment_Werbung.docx
@@ -116,21 +116,22 @@
         <w:tblStyle w:val="Tabellenraster"/>
         <w:tblW w:w="11624" w:type="dxa"/>
         <w:tblInd w:w="-1281" w:type="dxa"/>
+        <w:tblLayout w:type="fixed"/>
         <w:tblLook w:val="04A0" w:firstRow="1" w:lastRow="0" w:firstColumn="1" w:lastColumn="0" w:noHBand="0" w:noVBand="1"/>
       </w:tblPr>
       <w:tblGrid>
-        <w:gridCol w:w="630"/>
+        <w:gridCol w:w="631"/>
         <w:gridCol w:w="817"/>
-        <w:gridCol w:w="2385"/>
-        <w:gridCol w:w="1700"/>
-        <w:gridCol w:w="1134"/>
+        <w:gridCol w:w="3089"/>
         <w:gridCol w:w="1701"/>
-        <w:gridCol w:w="3257"/>
+        <w:gridCol w:w="1984"/>
+        <w:gridCol w:w="1701"/>
+        <w:gridCol w:w="1701"/>
       </w:tblGrid>
       <w:tr>
         <w:tc>
           <w:tcPr>
-            <w:tcW w:w="630" w:type="dxa"/>
+            <w:tcW w:w="631" w:type="dxa"/>
           </w:tcPr>
           <w:p>
             <w:pPr>
@@ -182,7 +183,7 @@
         </w:tc>
         <w:tc>
           <w:tcPr>
-            <w:tcW w:w="2385" w:type="dxa"/>
+            <w:tcW w:w="3089" w:type="dxa"/>
           </w:tcPr>
           <w:p>
             <w:pPr>
@@ -208,7 +209,7 @@
         </w:tc>
         <w:tc>
           <w:tcPr>
-            <w:tcW w:w="1700" w:type="dxa"/>
+            <w:tcW w:w="1701" w:type="dxa"/>
           </w:tcPr>
           <w:p>
             <w:pPr>
@@ -234,7 +235,7 @@
         </w:tc>
         <w:tc>
           <w:tcPr>
-            <w:tcW w:w="1134" w:type="dxa"/>
+            <w:tcW w:w="1984" w:type="dxa"/>
           </w:tcPr>
           <w:p>
             <w:pPr>
@@ -245,17 +246,49 @@
               <w:rPr>
                 <w:rFonts w:ascii="Arial" w:hAnsi="Arial" w:cs="Arial"/>
                 <w:b/>
-                <w:lang w:val="de-AT"/>
-              </w:rPr>
-            </w:pPr>
+                <w:lang w:val="en-GB"/>
+              </w:rPr>
+            </w:pPr>
+            <w:proofErr w:type="spellStart"/>
             <w:r>
               <w:rPr>
                 <w:rFonts w:ascii="Arial" w:hAnsi="Arial" w:cs="Arial"/>
                 <w:b/>
-                <w:lang w:val="de-AT"/>
+                <w:lang w:val="en-GB"/>
               </w:rPr>
               <w:t>Kamera</w:t>
             </w:r>
+            <w:proofErr w:type="spellEnd"/>
+            <w:r>
+              <w:rPr>
+                <w:rFonts w:ascii="Arial" w:hAnsi="Arial" w:cs="Arial"/>
+                <w:b/>
+                <w:lang w:val="en-GB"/>
+              </w:rPr>
+              <w:t xml:space="preserve"> </w:t>
+            </w:r>
+            <w:r>
+              <w:rPr>
+                <w:rFonts w:ascii="Arial" w:hAnsi="Arial" w:cs="Arial"/>
+                <w:b/>
+                <w:lang w:val="en-GB"/>
+              </w:rPr>
+              <w:t>(</w:t>
+            </w:r>
+            <w:r>
+              <w:rPr>
+                <w:rFonts w:ascii="Arial" w:hAnsi="Arial" w:cs="Arial"/>
+                <w:lang w:val="en-GB"/>
+              </w:rPr>
+              <w:t>Canon EOS 5D-MKII</w:t>
+            </w:r>
+            <w:r>
+              <w:rPr>
+                <w:rFonts w:ascii="Arial" w:hAnsi="Arial" w:cs="Arial"/>
+                <w:lang w:val="en-GB"/>
+              </w:rPr>
+              <w:t>)</w:t>
+            </w:r>
           </w:p>
         </w:tc>
         <w:tc>
@@ -286,7 +319,7 @@
         </w:tc>
         <w:tc>
           <w:tcPr>
-            <w:tcW w:w="3257" w:type="dxa"/>
+            <w:tcW w:w="1701" w:type="dxa"/>
           </w:tcPr>
           <w:p>
             <w:pPr>
@@ -314,7 +347,7 @@
       <w:tr>
         <w:tc>
           <w:tcPr>
-            <w:tcW w:w="630" w:type="dxa"/>
+            <w:tcW w:w="631" w:type="dxa"/>
           </w:tcPr>
           <w:p>
             <w:pPr>
@@ -363,32 +396,118 @@
         </w:tc>
         <w:tc>
           <w:tcPr>
-            <w:tcW w:w="2385" w:type="dxa"/>
-          </w:tcPr>
-          <w:p>
-            <w:pPr>
-              <w:tabs>
-                <w:tab w:val="left" w:pos="1701"/>
-                <w:tab w:val="left" w:pos="6237"/>
-              </w:tabs>
-              <w:rPr>
-                <w:rFonts w:ascii="Arial" w:hAnsi="Arial" w:cs="Arial"/>
-                <w:lang w:val="de-AT"/>
-              </w:rPr>
-            </w:pPr>
-            <w:r>
-              <w:rPr>
-                <w:rFonts w:ascii="Arial" w:hAnsi="Arial" w:cs="Arial"/>
-                <w:lang w:val="de-AT"/>
-              </w:rPr>
-              <w:t>Statische Kamera</w:t>
-            </w:r>
-          </w:p>
-        </w:tc>
-        <w:tc>
-          <w:tcPr>
-            <w:tcW w:w="1700" w:type="dxa"/>
-          </w:tcPr>
+            <w:tcW w:w="3089" w:type="dxa"/>
+          </w:tcPr>
+          <w:p>
+            <w:pPr>
+              <w:tabs>
+                <w:tab w:val="left" w:pos="1701"/>
+                <w:tab w:val="left" w:pos="6237"/>
+              </w:tabs>
+              <w:rPr>
+                <w:rFonts w:ascii="Arial" w:hAnsi="Arial" w:cs="Arial"/>
+                <w:lang w:val="de-AT"/>
+              </w:rPr>
+            </w:pPr>
+            <w:r>
+              <w:rPr>
+                <w:rFonts w:ascii="Arial" w:hAnsi="Arial" w:cs="Arial"/>
+                <w:lang w:val="de-AT"/>
+              </w:rPr>
+              <w:t>Schülerin 1 spielt IT-Boy</w:t>
+            </w:r>
+          </w:p>
+          <w:p>
+            <w:pPr>
+              <w:tabs>
+                <w:tab w:val="left" w:pos="1701"/>
+                <w:tab w:val="left" w:pos="6237"/>
+              </w:tabs>
+              <w:rPr>
+                <w:rFonts w:ascii="Arial" w:hAnsi="Arial" w:cs="Arial"/>
+                <w:lang w:val="de-AT"/>
+              </w:rPr>
+            </w:pPr>
+            <w:r>
+              <w:rPr>
+                <w:rFonts w:ascii="Arial" w:hAnsi="Arial" w:cs="Arial"/>
+                <w:noProof/>
+                <w:lang w:val="de-AT"/>
+              </w:rPr>
+              <w:drawing>
+                <wp:inline distT="0" distB="0" distL="0" distR="0" wp14:anchorId="30CB3F74" wp14:editId="1F90173A">
+                  <wp:extent cx="1885950" cy="1441829"/>
+                  <wp:effectExtent l="0" t="0" r="0" b="6350"/>
+                  <wp:docPr id="1" name="Grafik 1"/>
+                  <wp:cNvGraphicFramePr>
+                    <a:graphicFrameLocks xmlns:a="http://schemas.openxmlformats.org/drawingml/2006/main" noChangeAspect="1"/>
+                  </wp:cNvGraphicFramePr>
+                  <a:graphic xmlns:a="http://schemas.openxmlformats.org/drawingml/2006/main">
+                    <a:graphicData uri="http://schemas.openxmlformats.org/drawingml/2006/picture">
+                      <pic:pic xmlns:pic="http://schemas.openxmlformats.org/drawingml/2006/picture">
+                        <pic:nvPicPr>
+                          <pic:cNvPr id="0" name="Picture 1"/>
+                          <pic:cNvPicPr>
+                            <a:picLocks noChangeAspect="1" noChangeArrowheads="1"/>
+                          </pic:cNvPicPr>
+                        </pic:nvPicPr>
+                        <pic:blipFill>
+                          <a:blip r:embed="rId6" cstate="print">
+                            <a:extLst>
+                              <a:ext uri="{28A0092B-C50C-407E-A947-70E740481C1C}">
+                                <a14:useLocalDpi xmlns:a14="http://schemas.microsoft.com/office/drawing/2010/main" val="0"/>
+                              </a:ext>
+                            </a:extLst>
+                          </a:blip>
+                          <a:srcRect/>
+                          <a:stretch>
+                            <a:fillRect/>
+                          </a:stretch>
+                        </pic:blipFill>
+                        <pic:spPr bwMode="auto">
+                          <a:xfrm>
+                            <a:off x="0" y="0"/>
+                            <a:ext cx="1897190" cy="1450422"/>
+                          </a:xfrm>
+                          <a:prstGeom prst="rect">
+                            <a:avLst/>
+                          </a:prstGeom>
+                          <a:noFill/>
+                          <a:ln>
+                            <a:noFill/>
+                          </a:ln>
+                        </pic:spPr>
+                      </pic:pic>
+                    </a:graphicData>
+                  </a:graphic>
+                </wp:inline>
+              </w:drawing>
+            </w:r>
+          </w:p>
+        </w:tc>
+        <w:tc>
+          <w:tcPr>
+            <w:tcW w:w="1701" w:type="dxa"/>
+          </w:tcPr>
+          <w:p>
+            <w:pPr>
+              <w:tabs>
+                <w:tab w:val="left" w:pos="1701"/>
+                <w:tab w:val="left" w:pos="6237"/>
+              </w:tabs>
+              <w:rPr>
+                <w:rFonts w:ascii="Arial" w:hAnsi="Arial" w:cs="Arial"/>
+                <w:lang w:val="de-AT"/>
+              </w:rPr>
+            </w:pPr>
+            <w:r>
+              <w:rPr>
+                <w:rFonts w:ascii="Arial" w:hAnsi="Arial" w:cs="Arial"/>
+                <w:lang w:val="de-AT"/>
+              </w:rPr>
+              <w:t>On:</w:t>
+            </w:r>
+          </w:p>
           <w:p>
             <w:pPr>
               <w:tabs>
@@ -411,7 +530,7 @@
         </w:tc>
         <w:tc>
           <w:tcPr>
-            <w:tcW w:w="1134" w:type="dxa"/>
+            <w:tcW w:w="1984" w:type="dxa"/>
           </w:tcPr>
           <w:p>
             <w:pPr>
@@ -431,10 +550,22 @@
                 <w:rFonts w:ascii="Arial" w:hAnsi="Arial" w:cs="Arial"/>
                 <w:lang w:val="de-AT"/>
               </w:rPr>
-              <w:t>Canon EOS 5D-MKII</w:t>
-            </w:r>
-            <w:bookmarkEnd w:id="0"/>
-            <w:bookmarkEnd w:id="1"/>
+              <w:t>Statische Kamera</w:t>
+            </w:r>
+          </w:p>
+          <w:bookmarkEnd w:id="0"/>
+          <w:bookmarkEnd w:id="1"/>
+          <w:p>
+            <w:pPr>
+              <w:tabs>
+                <w:tab w:val="left" w:pos="1701"/>
+                <w:tab w:val="left" w:pos="6237"/>
+              </w:tabs>
+              <w:rPr>
+                <w:rFonts w:ascii="Arial" w:hAnsi="Arial" w:cs="Arial"/>
+                <w:lang w:val="de-AT"/>
+              </w:rPr>
+            </w:pPr>
           </w:p>
         </w:tc>
         <w:tc>
@@ -457,66 +588,31 @@
                 <w:rFonts w:ascii="Arial" w:hAnsi="Arial" w:cs="Arial"/>
                 <w:lang w:val="de-AT"/>
               </w:rPr>
-              <w:t>Natürliche Beleuchtung</w:t>
-            </w:r>
-          </w:p>
-        </w:tc>
-        <w:tc>
-          <w:tcPr>
-            <w:tcW w:w="3257" w:type="dxa"/>
-          </w:tcPr>
-          <w:p>
-            <w:pPr>
-              <w:tabs>
-                <w:tab w:val="left" w:pos="1701"/>
-                <w:tab w:val="left" w:pos="6237"/>
-              </w:tabs>
-              <w:rPr>
-                <w:rFonts w:ascii="Arial" w:hAnsi="Arial" w:cs="Arial"/>
-                <w:lang w:val="de-AT"/>
-              </w:rPr>
-            </w:pPr>
-            <w:r>
-              <w:rPr>
-                <w:rFonts w:ascii="Arial" w:hAnsi="Arial" w:cs="Arial"/>
-                <w:lang w:val="de-AT"/>
-              </w:rPr>
-              <w:t>Schüler</w:t>
-            </w:r>
-            <w:r>
-              <w:rPr>
-                <w:rFonts w:ascii="Arial" w:hAnsi="Arial" w:cs="Arial"/>
-                <w:lang w:val="de-AT"/>
-              </w:rPr>
-              <w:t>in</w:t>
-            </w:r>
-            <w:r>
-              <w:rPr>
-                <w:rFonts w:ascii="Arial" w:hAnsi="Arial" w:cs="Arial"/>
-                <w:lang w:val="de-AT"/>
-              </w:rPr>
-              <w:t xml:space="preserve"> </w:t>
-            </w:r>
-            <w:r>
-              <w:rPr>
-                <w:rFonts w:ascii="Arial" w:hAnsi="Arial" w:cs="Arial"/>
-                <w:lang w:val="de-AT"/>
-              </w:rPr>
-              <w:t xml:space="preserve">1 </w:t>
-            </w:r>
-            <w:r>
-              <w:rPr>
-                <w:rFonts w:ascii="Arial" w:hAnsi="Arial" w:cs="Arial"/>
-                <w:lang w:val="de-AT"/>
-              </w:rPr>
-              <w:t>spielt IT-Boy</w:t>
-            </w:r>
-            <w:r>
-              <w:rPr>
-                <w:rFonts w:ascii="Arial" w:hAnsi="Arial" w:cs="Arial"/>
-                <w:lang w:val="de-AT"/>
-              </w:rPr>
-              <w:t xml:space="preserve"> und seufz</w:t>
+              <w:t xml:space="preserve">Natürliches Tageslicht mit extra Beleuchtung </w:t>
+            </w:r>
+          </w:p>
+        </w:tc>
+        <w:tc>
+          <w:tcPr>
+            <w:tcW w:w="1701" w:type="dxa"/>
+          </w:tcPr>
+          <w:p>
+            <w:pPr>
+              <w:tabs>
+                <w:tab w:val="left" w:pos="1701"/>
+                <w:tab w:val="left" w:pos="6237"/>
+              </w:tabs>
+              <w:rPr>
+                <w:rFonts w:ascii="Arial" w:hAnsi="Arial" w:cs="Arial"/>
+                <w:lang w:val="de-AT"/>
+              </w:rPr>
+            </w:pPr>
+            <w:r>
+              <w:rPr>
+                <w:rFonts w:ascii="Arial" w:hAnsi="Arial" w:cs="Arial"/>
+                <w:lang w:val="de-AT"/>
+              </w:rPr>
+              <w:t>Schüler ist frustriert</w:t>
             </w:r>
           </w:p>
         </w:tc>
@@ -524,7 +620,7 @@
       <w:tr>
         <w:tc>
           <w:tcPr>
-            <w:tcW w:w="630" w:type="dxa"/>
+            <w:tcW w:w="631" w:type="dxa"/>
           </w:tcPr>
           <w:p>
             <w:pPr>
@@ -557,55 +653,123 @@
                 <w:tab w:val="left" w:pos="1701"/>
                 <w:tab w:val="left" w:pos="6237"/>
               </w:tabs>
-              <w:rPr>
-                <w:rFonts w:ascii="Arial" w:hAnsi="Arial" w:cs="Arial"/>
-                <w:lang w:val="de-AT"/>
-              </w:rPr>
-            </w:pPr>
-            <w:r>
-              <w:rPr>
-                <w:rFonts w:ascii="Arial" w:hAnsi="Arial" w:cs="Arial"/>
-                <w:lang w:val="de-AT"/>
-              </w:rPr>
-              <w:t>9ter Stock Aula</w:t>
-            </w:r>
-          </w:p>
-        </w:tc>
-        <w:tc>
-          <w:tcPr>
-            <w:tcW w:w="2385" w:type="dxa"/>
-          </w:tcPr>
-          <w:p>
-            <w:pPr>
-              <w:tabs>
-                <w:tab w:val="left" w:pos="1701"/>
-                <w:tab w:val="left" w:pos="6237"/>
-              </w:tabs>
-              <w:rPr>
-                <w:rFonts w:ascii="Arial" w:hAnsi="Arial" w:cs="Arial"/>
-                <w:lang w:val="de-AT"/>
-              </w:rPr>
-            </w:pPr>
-            <w:r>
-              <w:rPr>
-                <w:rFonts w:ascii="Arial" w:hAnsi="Arial" w:cs="Arial"/>
-                <w:lang w:val="de-AT"/>
-              </w:rPr>
-              <w:t>Schwenk auf Schulterhöhe mit anschließende</w:t>
-            </w:r>
-            <w:r>
-              <w:rPr>
-                <w:rFonts w:ascii="Arial" w:hAnsi="Arial" w:cs="Arial"/>
-                <w:lang w:val="de-AT"/>
-              </w:rPr>
-              <w:t>r Positionierung hinter Schüler 2</w:t>
-            </w:r>
-          </w:p>
-        </w:tc>
-        <w:tc>
-          <w:tcPr>
-            <w:tcW w:w="1700" w:type="dxa"/>
-          </w:tcPr>
+              <w:jc w:val="center"/>
+              <w:rPr>
+                <w:rFonts w:ascii="Arial" w:hAnsi="Arial" w:cs="Arial"/>
+                <w:lang w:val="de-AT"/>
+              </w:rPr>
+            </w:pPr>
+            <w:r>
+              <w:rPr>
+                <w:rFonts w:ascii="Arial" w:hAnsi="Arial" w:cs="Arial"/>
+                <w:lang w:val="de-AT"/>
+              </w:rPr>
+              <w:t>-||-</w:t>
+            </w:r>
+          </w:p>
+        </w:tc>
+        <w:tc>
+          <w:tcPr>
+            <w:tcW w:w="3089" w:type="dxa"/>
+          </w:tcPr>
+          <w:p>
+            <w:pPr>
+              <w:tabs>
+                <w:tab w:val="left" w:pos="1701"/>
+                <w:tab w:val="left" w:pos="6237"/>
+              </w:tabs>
+              <w:rPr>
+                <w:rFonts w:ascii="Arial" w:hAnsi="Arial" w:cs="Arial"/>
+                <w:lang w:val="de-AT"/>
+              </w:rPr>
+            </w:pPr>
+            <w:r>
+              <w:rPr>
+                <w:rFonts w:ascii="Arial" w:hAnsi="Arial" w:cs="Arial"/>
+                <w:lang w:val="de-AT"/>
+              </w:rPr>
+              <w:t xml:space="preserve">Schüler 2 geht auf Schülerin 1 </w:t>
+            </w:r>
+            <w:r>
+              <w:rPr>
+                <w:rFonts w:ascii="Arial" w:hAnsi="Arial" w:cs="Arial"/>
+                <w:noProof/>
+                <w:lang w:val="de-AT"/>
+              </w:rPr>
+              <w:drawing>
+                <wp:inline distT="0" distB="0" distL="0" distR="0" wp14:anchorId="0A03968A" wp14:editId="6C837860">
+                  <wp:extent cx="1885950" cy="1582310"/>
+                  <wp:effectExtent l="0" t="0" r="0" b="0"/>
+                  <wp:docPr id="2" name="Grafik 2"/>
+                  <wp:cNvGraphicFramePr>
+                    <a:graphicFrameLocks xmlns:a="http://schemas.openxmlformats.org/drawingml/2006/main" noChangeAspect="1"/>
+                  </wp:cNvGraphicFramePr>
+                  <a:graphic xmlns:a="http://schemas.openxmlformats.org/drawingml/2006/main">
+                    <a:graphicData uri="http://schemas.openxmlformats.org/drawingml/2006/picture">
+                      <pic:pic xmlns:pic="http://schemas.openxmlformats.org/drawingml/2006/picture">
+                        <pic:nvPicPr>
+                          <pic:cNvPr id="0" name="Picture 2"/>
+                          <pic:cNvPicPr>
+                            <a:picLocks noChangeAspect="1" noChangeArrowheads="1"/>
+                          </pic:cNvPicPr>
+                        </pic:nvPicPr>
+                        <pic:blipFill>
+                          <a:blip r:embed="rId7" cstate="print">
+                            <a:extLst>
+                              <a:ext uri="{28A0092B-C50C-407E-A947-70E740481C1C}">
+                                <a14:useLocalDpi xmlns:a14="http://schemas.microsoft.com/office/drawing/2010/main" val="0"/>
+                              </a:ext>
+                            </a:extLst>
+                          </a:blip>
+                          <a:srcRect/>
+                          <a:stretch>
+                            <a:fillRect/>
+                          </a:stretch>
+                        </pic:blipFill>
+                        <pic:spPr bwMode="auto">
+                          <a:xfrm>
+                            <a:off x="0" y="0"/>
+                            <a:ext cx="1915714" cy="1607282"/>
+                          </a:xfrm>
+                          <a:prstGeom prst="rect">
+                            <a:avLst/>
+                          </a:prstGeom>
+                          <a:noFill/>
+                          <a:ln>
+                            <a:noFill/>
+                          </a:ln>
+                        </pic:spPr>
+                      </pic:pic>
+                    </a:graphicData>
+                  </a:graphic>
+                </wp:inline>
+              </w:drawing>
+            </w:r>
+          </w:p>
+        </w:tc>
+        <w:tc>
+          <w:tcPr>
+            <w:tcW w:w="1701" w:type="dxa"/>
+          </w:tcPr>
+          <w:p>
+            <w:pPr>
+              <w:tabs>
+                <w:tab w:val="left" w:pos="1701"/>
+                <w:tab w:val="left" w:pos="6237"/>
+              </w:tabs>
+              <w:rPr>
+                <w:rFonts w:ascii="Arial" w:hAnsi="Arial" w:cs="Arial"/>
+                <w:lang w:val="de-AT"/>
+              </w:rPr>
+            </w:pPr>
+            <w:r>
+              <w:rPr>
+                <w:rFonts w:ascii="Arial" w:hAnsi="Arial" w:cs="Arial"/>
+                <w:lang w:val="de-AT"/>
+              </w:rPr>
+              <w:t>On:</w:t>
+            </w:r>
+          </w:p>
           <w:p>
             <w:pPr>
               <w:tabs>
@@ -628,25 +792,25 @@
         </w:tc>
         <w:tc>
           <w:tcPr>
-            <w:tcW w:w="1134" w:type="dxa"/>
-          </w:tcPr>
-          <w:p>
-            <w:pPr>
-              <w:tabs>
-                <w:tab w:val="left" w:pos="1701"/>
-                <w:tab w:val="left" w:pos="6237"/>
-              </w:tabs>
-              <w:rPr>
-                <w:rFonts w:ascii="Arial" w:hAnsi="Arial" w:cs="Arial"/>
-                <w:lang w:val="de-AT"/>
-              </w:rPr>
-            </w:pPr>
-            <w:r>
-              <w:rPr>
-                <w:rFonts w:ascii="Arial" w:hAnsi="Arial" w:cs="Arial"/>
-                <w:lang w:val="de-AT"/>
-              </w:rPr>
-              <w:t>Canon EOS 5D-MKII</w:t>
+            <w:tcW w:w="1984" w:type="dxa"/>
+          </w:tcPr>
+          <w:p>
+            <w:pPr>
+              <w:tabs>
+                <w:tab w:val="left" w:pos="1701"/>
+                <w:tab w:val="left" w:pos="6237"/>
+              </w:tabs>
+              <w:rPr>
+                <w:rFonts w:ascii="Arial" w:hAnsi="Arial" w:cs="Arial"/>
+                <w:lang w:val="de-AT"/>
+              </w:rPr>
+            </w:pPr>
+            <w:r>
+              <w:rPr>
+                <w:rFonts w:ascii="Arial" w:hAnsi="Arial" w:cs="Arial"/>
+                <w:lang w:val="de-AT"/>
+              </w:rPr>
+              <w:t>Schwenk auf Schulterhöhe mit anschließender Positionierung hinter Schüler 2</w:t>
             </w:r>
           </w:p>
         </w:tc>
@@ -660,55 +824,43 @@
                 <w:tab w:val="left" w:pos="1701"/>
                 <w:tab w:val="left" w:pos="6237"/>
               </w:tabs>
-              <w:rPr>
-                <w:rFonts w:ascii="Arial" w:hAnsi="Arial" w:cs="Arial"/>
-                <w:lang w:val="de-AT"/>
-              </w:rPr>
-            </w:pPr>
-            <w:r>
-              <w:rPr>
-                <w:rFonts w:ascii="Arial" w:hAnsi="Arial" w:cs="Arial"/>
-                <w:lang w:val="de-AT"/>
-              </w:rPr>
-              <w:t>Natürliche Beleuchtung</w:t>
-            </w:r>
-          </w:p>
-        </w:tc>
-        <w:tc>
-          <w:tcPr>
-            <w:tcW w:w="3257" w:type="dxa"/>
-          </w:tcPr>
-          <w:p>
-            <w:pPr>
-              <w:tabs>
-                <w:tab w:val="left" w:pos="1701"/>
-                <w:tab w:val="left" w:pos="6237"/>
-              </w:tabs>
-              <w:rPr>
-                <w:rFonts w:ascii="Arial" w:hAnsi="Arial" w:cs="Arial"/>
-                <w:lang w:val="de-AT"/>
-              </w:rPr>
-            </w:pPr>
-            <w:r>
-              <w:rPr>
-                <w:rFonts w:ascii="Arial" w:hAnsi="Arial" w:cs="Arial"/>
-                <w:lang w:val="de-AT"/>
-              </w:rPr>
-              <w:t>Schüler 2 geht auf Schüler</w:t>
-            </w:r>
-            <w:r>
-              <w:rPr>
-                <w:rFonts w:ascii="Arial" w:hAnsi="Arial" w:cs="Arial"/>
-                <w:lang w:val="de-AT"/>
-              </w:rPr>
-              <w:t>in</w:t>
-            </w:r>
-            <w:r>
-              <w:rPr>
-                <w:rFonts w:ascii="Arial" w:hAnsi="Arial" w:cs="Arial"/>
-                <w:lang w:val="de-AT"/>
-              </w:rPr>
-              <w:t xml:space="preserve"> 1 zu und begrüßt ihn</w:t>
+              <w:jc w:val="center"/>
+              <w:rPr>
+                <w:rFonts w:ascii="Arial" w:hAnsi="Arial" w:cs="Arial"/>
+                <w:lang w:val="de-AT"/>
+              </w:rPr>
+            </w:pPr>
+            <w:r>
+              <w:rPr>
+                <w:rFonts w:ascii="Arial" w:hAnsi="Arial" w:cs="Arial"/>
+                <w:lang w:val="de-AT"/>
+              </w:rPr>
+              <w:t>-||-</w:t>
+            </w:r>
+          </w:p>
+        </w:tc>
+        <w:tc>
+          <w:tcPr>
+            <w:tcW w:w="1701" w:type="dxa"/>
+          </w:tcPr>
+          <w:p>
+            <w:pPr>
+              <w:tabs>
+                <w:tab w:val="left" w:pos="1701"/>
+                <w:tab w:val="left" w:pos="6237"/>
+              </w:tabs>
+              <w:jc w:val="center"/>
+              <w:rPr>
+                <w:rFonts w:ascii="Arial" w:hAnsi="Arial" w:cs="Arial"/>
+                <w:lang w:val="de-AT"/>
+              </w:rPr>
+            </w:pPr>
+            <w:r>
+              <w:rPr>
+                <w:rFonts w:ascii="Arial" w:hAnsi="Arial" w:cs="Arial"/>
+                <w:lang w:val="de-AT"/>
+              </w:rPr>
+              <w:t>-</w:t>
             </w:r>
           </w:p>
         </w:tc>
@@ -716,7 +868,7 @@
       <w:tr>
         <w:tc>
           <w:tcPr>
-            <w:tcW w:w="630" w:type="dxa"/>
+            <w:tcW w:w="631" w:type="dxa"/>
           </w:tcPr>
           <w:p>
             <w:pPr>
@@ -749,23 +901,191 @@
                 <w:tab w:val="left" w:pos="1701"/>
                 <w:tab w:val="left" w:pos="6237"/>
               </w:tabs>
-              <w:rPr>
-                <w:rFonts w:ascii="Arial" w:hAnsi="Arial" w:cs="Arial"/>
-                <w:lang w:val="de-AT"/>
-              </w:rPr>
-            </w:pPr>
-            <w:r>
-              <w:rPr>
-                <w:rFonts w:ascii="Arial" w:hAnsi="Arial" w:cs="Arial"/>
-                <w:lang w:val="de-AT"/>
-              </w:rPr>
-              <w:t>9ter Stock Aula</w:t>
-            </w:r>
-          </w:p>
-        </w:tc>
-        <w:tc>
-          <w:tcPr>
-            <w:tcW w:w="2385" w:type="dxa"/>
+              <w:jc w:val="center"/>
+              <w:rPr>
+                <w:rFonts w:ascii="Arial" w:hAnsi="Arial" w:cs="Arial"/>
+                <w:lang w:val="de-AT"/>
+              </w:rPr>
+            </w:pPr>
+            <w:r>
+              <w:rPr>
+                <w:rFonts w:ascii="Arial" w:hAnsi="Arial" w:cs="Arial"/>
+                <w:lang w:val="de-AT"/>
+              </w:rPr>
+              <w:t>-||-</w:t>
+            </w:r>
+          </w:p>
+        </w:tc>
+        <w:tc>
+          <w:tcPr>
+            <w:tcW w:w="3089" w:type="dxa"/>
+          </w:tcPr>
+          <w:p>
+            <w:pPr>
+              <w:tabs>
+                <w:tab w:val="left" w:pos="1701"/>
+                <w:tab w:val="left" w:pos="6237"/>
+              </w:tabs>
+              <w:rPr>
+                <w:rFonts w:ascii="Arial" w:hAnsi="Arial" w:cs="Arial"/>
+                <w:lang w:val="de-AT"/>
+              </w:rPr>
+            </w:pPr>
+            <w:r>
+              <w:rPr>
+                <w:rFonts w:ascii="Arial" w:hAnsi="Arial" w:cs="Arial"/>
+                <w:lang w:val="de-AT"/>
+              </w:rPr>
+              <w:t xml:space="preserve">Schüler 2 </w:t>
+            </w:r>
+            <w:r>
+              <w:rPr>
+                <w:rFonts w:ascii="Arial" w:hAnsi="Arial" w:cs="Arial"/>
+                <w:lang w:val="de-AT"/>
+              </w:rPr>
+              <w:t xml:space="preserve">redet mit </w:t>
+            </w:r>
+            <w:r>
+              <w:rPr>
+                <w:rFonts w:ascii="Arial" w:hAnsi="Arial" w:cs="Arial"/>
+                <w:lang w:val="de-AT"/>
+              </w:rPr>
+              <w:t>Schülerin 1</w:t>
+            </w:r>
+          </w:p>
+          <w:p>
+            <w:pPr>
+              <w:tabs>
+                <w:tab w:val="left" w:pos="1701"/>
+                <w:tab w:val="left" w:pos="6237"/>
+              </w:tabs>
+              <w:rPr>
+                <w:rFonts w:ascii="Arial" w:hAnsi="Arial" w:cs="Arial"/>
+                <w:lang w:val="de-AT"/>
+              </w:rPr>
+            </w:pPr>
+            <w:r>
+              <w:rPr>
+                <w:rFonts w:ascii="Arial" w:hAnsi="Arial" w:cs="Arial"/>
+                <w:lang w:val="de-AT"/>
+              </w:rPr>
+              <w:t xml:space="preserve"> </w:t>
+            </w:r>
+            <w:r>
+              <w:rPr>
+                <w:rFonts w:ascii="Arial" w:hAnsi="Arial" w:cs="Arial"/>
+                <w:noProof/>
+                <w:lang w:val="de-AT"/>
+              </w:rPr>
+              <w:drawing>
+                <wp:inline distT="0" distB="0" distL="0" distR="0" wp14:anchorId="5520A68C" wp14:editId="2FE91A7A">
+                  <wp:extent cx="1789044" cy="1602740"/>
+                  <wp:effectExtent l="0" t="0" r="1905" b="0"/>
+                  <wp:docPr id="3" name="Grafik 3"/>
+                  <wp:cNvGraphicFramePr>
+                    <a:graphicFrameLocks xmlns:a="http://schemas.openxmlformats.org/drawingml/2006/main" noChangeAspect="1"/>
+                  </wp:cNvGraphicFramePr>
+                  <a:graphic xmlns:a="http://schemas.openxmlformats.org/drawingml/2006/main">
+                    <a:graphicData uri="http://schemas.openxmlformats.org/drawingml/2006/picture">
+                      <pic:pic xmlns:pic="http://schemas.openxmlformats.org/drawingml/2006/picture">
+                        <pic:nvPicPr>
+                          <pic:cNvPr id="0" name="Picture 4"/>
+                          <pic:cNvPicPr>
+                            <a:picLocks noChangeAspect="1" noChangeArrowheads="1"/>
+                          </pic:cNvPicPr>
+                        </pic:nvPicPr>
+                        <pic:blipFill>
+                          <a:blip r:embed="rId8" cstate="print">
+                            <a:extLst>
+                              <a:ext uri="{28A0092B-C50C-407E-A947-70E740481C1C}">
+                                <a14:useLocalDpi xmlns:a14="http://schemas.microsoft.com/office/drawing/2010/main" val="0"/>
+                              </a:ext>
+                            </a:extLst>
+                          </a:blip>
+                          <a:srcRect/>
+                          <a:stretch>
+                            <a:fillRect/>
+                          </a:stretch>
+                        </pic:blipFill>
+                        <pic:spPr bwMode="auto">
+                          <a:xfrm>
+                            <a:off x="0" y="0"/>
+                            <a:ext cx="1806397" cy="1618286"/>
+                          </a:xfrm>
+                          <a:prstGeom prst="rect">
+                            <a:avLst/>
+                          </a:prstGeom>
+                          <a:noFill/>
+                          <a:ln>
+                            <a:noFill/>
+                          </a:ln>
+                        </pic:spPr>
+                      </pic:pic>
+                    </a:graphicData>
+                  </a:graphic>
+                </wp:inline>
+              </w:drawing>
+            </w:r>
+          </w:p>
+          <w:p>
+            <w:pPr>
+              <w:tabs>
+                <w:tab w:val="left" w:pos="1701"/>
+                <w:tab w:val="left" w:pos="6237"/>
+              </w:tabs>
+              <w:rPr>
+                <w:rFonts w:ascii="Arial" w:hAnsi="Arial" w:cs="Arial"/>
+                <w:lang w:val="de-AT"/>
+              </w:rPr>
+            </w:pPr>
+          </w:p>
+        </w:tc>
+        <w:tc>
+          <w:tcPr>
+            <w:tcW w:w="1701" w:type="dxa"/>
+          </w:tcPr>
+          <w:p>
+            <w:pPr>
+              <w:tabs>
+                <w:tab w:val="left" w:pos="1701"/>
+                <w:tab w:val="left" w:pos="6237"/>
+              </w:tabs>
+              <w:rPr>
+                <w:rFonts w:ascii="Arial" w:hAnsi="Arial" w:cs="Arial"/>
+                <w:lang w:val="de-AT"/>
+              </w:rPr>
+            </w:pPr>
+            <w:r>
+              <w:rPr>
+                <w:rFonts w:ascii="Arial" w:hAnsi="Arial" w:cs="Arial"/>
+                <w:lang w:val="de-AT"/>
+              </w:rPr>
+              <w:t>On:</w:t>
+            </w:r>
+          </w:p>
+          <w:p>
+            <w:pPr>
+              <w:tabs>
+                <w:tab w:val="left" w:pos="1701"/>
+                <w:tab w:val="left" w:pos="6237"/>
+              </w:tabs>
+              <w:rPr>
+                <w:rFonts w:ascii="Arial" w:hAnsi="Arial" w:cs="Arial"/>
+                <w:lang w:val="de-AT"/>
+              </w:rPr>
+            </w:pPr>
+            <w:r>
+              <w:rPr>
+                <w:rFonts w:ascii="Arial" w:hAnsi="Arial" w:cs="Arial"/>
+                <w:lang w:val="de-AT"/>
+              </w:rPr>
+              <w:t>Noch leiserer Pausen Hintergründe samt Gespräch</w:t>
+            </w:r>
+          </w:p>
+        </w:tc>
+        <w:tc>
+          <w:tcPr>
+            <w:tcW w:w="1984" w:type="dxa"/>
           </w:tcPr>
           <w:p>
             <w:pPr>
@@ -789,68 +1109,6 @@
         </w:tc>
         <w:tc>
           <w:tcPr>
-            <w:tcW w:w="1700" w:type="dxa"/>
-          </w:tcPr>
-          <w:p>
-            <w:pPr>
-              <w:tabs>
-                <w:tab w:val="left" w:pos="1701"/>
-                <w:tab w:val="left" w:pos="6237"/>
-              </w:tabs>
-              <w:rPr>
-                <w:rFonts w:ascii="Arial" w:hAnsi="Arial" w:cs="Arial"/>
-                <w:lang w:val="de-AT"/>
-              </w:rPr>
-            </w:pPr>
-            <w:r>
-              <w:rPr>
-                <w:rFonts w:ascii="Arial" w:hAnsi="Arial" w:cs="Arial"/>
-                <w:lang w:val="de-AT"/>
-              </w:rPr>
-              <w:t xml:space="preserve">Noch leiserer </w:t>
-            </w:r>
-            <w:r>
-              <w:rPr>
-                <w:rFonts w:ascii="Arial" w:hAnsi="Arial" w:cs="Arial"/>
-                <w:lang w:val="de-AT"/>
-              </w:rPr>
-              <w:t>Pausen Hintergründe</w:t>
-            </w:r>
-            <w:r>
-              <w:rPr>
-                <w:rFonts w:ascii="Arial" w:hAnsi="Arial" w:cs="Arial"/>
-                <w:lang w:val="de-AT"/>
-              </w:rPr>
-              <w:t xml:space="preserve"> samt Gespräch</w:t>
-            </w:r>
-          </w:p>
-        </w:tc>
-        <w:tc>
-          <w:tcPr>
-            <w:tcW w:w="1134" w:type="dxa"/>
-          </w:tcPr>
-          <w:p>
-            <w:pPr>
-              <w:tabs>
-                <w:tab w:val="left" w:pos="1701"/>
-                <w:tab w:val="left" w:pos="6237"/>
-              </w:tabs>
-              <w:rPr>
-                <w:rFonts w:ascii="Arial" w:hAnsi="Arial" w:cs="Arial"/>
-                <w:lang w:val="de-AT"/>
-              </w:rPr>
-            </w:pPr>
-            <w:r>
-              <w:rPr>
-                <w:rFonts w:ascii="Arial" w:hAnsi="Arial" w:cs="Arial"/>
-                <w:lang w:val="de-AT"/>
-              </w:rPr>
-              <w:t>Canon EOS 5D-MKII</w:t>
-            </w:r>
-          </w:p>
-        </w:tc>
-        <w:tc>
-          <w:tcPr>
             <w:tcW w:w="1701" w:type="dxa"/>
           </w:tcPr>
           <w:p>
@@ -859,55 +1117,43 @@
                 <w:tab w:val="left" w:pos="1701"/>
                 <w:tab w:val="left" w:pos="6237"/>
               </w:tabs>
-              <w:rPr>
-                <w:rFonts w:ascii="Arial" w:hAnsi="Arial" w:cs="Arial"/>
-                <w:lang w:val="de-AT"/>
-              </w:rPr>
-            </w:pPr>
-            <w:r>
-              <w:rPr>
-                <w:rFonts w:ascii="Arial" w:hAnsi="Arial" w:cs="Arial"/>
-                <w:lang w:val="de-AT"/>
-              </w:rPr>
-              <w:t>Natürliche Beleuchtung</w:t>
-            </w:r>
-          </w:p>
-        </w:tc>
-        <w:tc>
-          <w:tcPr>
-            <w:tcW w:w="3257" w:type="dxa"/>
-          </w:tcPr>
-          <w:p>
-            <w:pPr>
-              <w:tabs>
-                <w:tab w:val="left" w:pos="1701"/>
-                <w:tab w:val="left" w:pos="6237"/>
-              </w:tabs>
-              <w:rPr>
-                <w:rFonts w:ascii="Arial" w:hAnsi="Arial" w:cs="Arial"/>
-                <w:lang w:val="de-AT"/>
-              </w:rPr>
-            </w:pPr>
-            <w:r>
-              <w:rPr>
-                <w:rFonts w:ascii="Arial" w:hAnsi="Arial" w:cs="Arial"/>
-                <w:lang w:val="de-AT"/>
-              </w:rPr>
-              <w:t>Schüler 2 fragt Schüler</w:t>
-            </w:r>
-            <w:r>
-              <w:rPr>
-                <w:rFonts w:ascii="Arial" w:hAnsi="Arial" w:cs="Arial"/>
-                <w:lang w:val="de-AT"/>
-              </w:rPr>
-              <w:t>in</w:t>
-            </w:r>
-            <w:r>
-              <w:rPr>
-                <w:rFonts w:ascii="Arial" w:hAnsi="Arial" w:cs="Arial"/>
-                <w:lang w:val="de-AT"/>
-              </w:rPr>
-              <w:t xml:space="preserve"> 1 was er macht</w:t>
+              <w:jc w:val="center"/>
+              <w:rPr>
+                <w:rFonts w:ascii="Arial" w:hAnsi="Arial" w:cs="Arial"/>
+                <w:lang w:val="de-AT"/>
+              </w:rPr>
+            </w:pPr>
+            <w:r>
+              <w:rPr>
+                <w:rFonts w:ascii="Arial" w:hAnsi="Arial" w:cs="Arial"/>
+                <w:lang w:val="de-AT"/>
+              </w:rPr>
+              <w:t>-||-</w:t>
+            </w:r>
+          </w:p>
+        </w:tc>
+        <w:tc>
+          <w:tcPr>
+            <w:tcW w:w="1701" w:type="dxa"/>
+          </w:tcPr>
+          <w:p>
+            <w:pPr>
+              <w:tabs>
+                <w:tab w:val="left" w:pos="1701"/>
+                <w:tab w:val="left" w:pos="6237"/>
+              </w:tabs>
+              <w:jc w:val="center"/>
+              <w:rPr>
+                <w:rFonts w:ascii="Arial" w:hAnsi="Arial" w:cs="Arial"/>
+                <w:lang w:val="de-AT"/>
+              </w:rPr>
+            </w:pPr>
+            <w:r>
+              <w:rPr>
+                <w:rFonts w:ascii="Arial" w:hAnsi="Arial" w:cs="Arial"/>
+                <w:lang w:val="de-AT"/>
+              </w:rPr>
+              <w:t>-</w:t>
             </w:r>
           </w:p>
         </w:tc>
@@ -915,7 +1161,7 @@
       <w:tr>
         <w:tc>
           <w:tcPr>
-            <w:tcW w:w="630" w:type="dxa"/>
+            <w:tcW w:w="631" w:type="dxa"/>
           </w:tcPr>
           <w:p>
             <w:pPr>
@@ -948,39 +1194,192 @@
                 <w:tab w:val="left" w:pos="1701"/>
                 <w:tab w:val="left" w:pos="6237"/>
               </w:tabs>
-              <w:rPr>
-                <w:rFonts w:ascii="Arial" w:hAnsi="Arial" w:cs="Arial"/>
-                <w:lang w:val="de-AT"/>
-              </w:rPr>
-            </w:pPr>
-            <w:r>
-              <w:rPr>
-                <w:rFonts w:ascii="Arial" w:hAnsi="Arial" w:cs="Arial"/>
-                <w:lang w:val="de-AT"/>
-              </w:rPr>
-              <w:t>9ter Stock Aula</w:t>
-            </w:r>
-          </w:p>
-        </w:tc>
-        <w:tc>
-          <w:tcPr>
-            <w:tcW w:w="2385" w:type="dxa"/>
-          </w:tcPr>
-          <w:p>
-            <w:pPr>
-              <w:tabs>
-                <w:tab w:val="left" w:pos="1701"/>
-                <w:tab w:val="left" w:pos="6237"/>
-              </w:tabs>
-              <w:rPr>
-                <w:rFonts w:ascii="Arial" w:hAnsi="Arial" w:cs="Arial"/>
-                <w:lang w:val="de-AT"/>
+              <w:jc w:val="center"/>
+              <w:rPr>
+                <w:rFonts w:ascii="Arial" w:hAnsi="Arial" w:cs="Arial"/>
+                <w:lang w:val="de-AT"/>
+              </w:rPr>
+            </w:pPr>
+            <w:r>
+              <w:rPr>
+                <w:rFonts w:ascii="Arial" w:hAnsi="Arial" w:cs="Arial"/>
+                <w:lang w:val="de-AT"/>
+              </w:rPr>
+              <w:t>-||-</w:t>
+            </w:r>
+          </w:p>
+        </w:tc>
+        <w:tc>
+          <w:tcPr>
+            <w:tcW w:w="3089" w:type="dxa"/>
+          </w:tcPr>
+          <w:p>
+            <w:pPr>
+              <w:tabs>
+                <w:tab w:val="left" w:pos="1701"/>
+                <w:tab w:val="left" w:pos="6237"/>
+              </w:tabs>
+              <w:rPr>
+                <w:rFonts w:ascii="Arial" w:hAnsi="Arial" w:cs="Arial"/>
+                <w:lang w:val="en-GB"/>
               </w:rPr>
             </w:pPr>
             <w:proofErr w:type="spellStart"/>
             <w:r>
               <w:rPr>
                 <w:rFonts w:ascii="Arial" w:hAnsi="Arial" w:cs="Arial"/>
+                <w:lang w:val="en-GB"/>
+              </w:rPr>
+              <w:t>Kurzes</w:t>
+            </w:r>
+            <w:proofErr w:type="spellEnd"/>
+            <w:r>
+              <w:rPr>
+                <w:rFonts w:ascii="Arial" w:hAnsi="Arial" w:cs="Arial"/>
+                <w:lang w:val="en-GB"/>
+              </w:rPr>
+              <w:t xml:space="preserve"> Gameplay des IT-Boys</w:t>
+            </w:r>
+            <w:r>
+              <w:rPr>
+                <w:rFonts w:ascii="Arial" w:hAnsi="Arial" w:cs="Arial"/>
+                <w:noProof/>
+                <w:lang w:val="en-GB"/>
+              </w:rPr>
+              <w:drawing>
+                <wp:inline distT="0" distB="0" distL="0" distR="0" wp14:anchorId="16387022" wp14:editId="422DF05F">
+                  <wp:extent cx="1885950" cy="1447138"/>
+                  <wp:effectExtent l="0" t="0" r="0" b="1270"/>
+                  <wp:docPr id="7" name="Grafik 7"/>
+                  <wp:cNvGraphicFramePr>
+                    <a:graphicFrameLocks xmlns:a="http://schemas.openxmlformats.org/drawingml/2006/main" noChangeAspect="1"/>
+                  </wp:cNvGraphicFramePr>
+                  <a:graphic xmlns:a="http://schemas.openxmlformats.org/drawingml/2006/main">
+                    <a:graphicData uri="http://schemas.openxmlformats.org/drawingml/2006/picture">
+                      <pic:pic xmlns:pic="http://schemas.openxmlformats.org/drawingml/2006/picture">
+                        <pic:nvPicPr>
+                          <pic:cNvPr id="0" name="Picture 6"/>
+                          <pic:cNvPicPr>
+                            <a:picLocks noChangeAspect="1" noChangeArrowheads="1"/>
+                          </pic:cNvPicPr>
+                        </pic:nvPicPr>
+                        <pic:blipFill>
+                          <a:blip r:embed="rId9" cstate="print">
+                            <a:extLst>
+                              <a:ext uri="{28A0092B-C50C-407E-A947-70E740481C1C}">
+                                <a14:useLocalDpi xmlns:a14="http://schemas.microsoft.com/office/drawing/2010/main" val="0"/>
+                              </a:ext>
+                            </a:extLst>
+                          </a:blip>
+                          <a:srcRect/>
+                          <a:stretch>
+                            <a:fillRect/>
+                          </a:stretch>
+                        </pic:blipFill>
+                        <pic:spPr bwMode="auto">
+                          <a:xfrm>
+                            <a:off x="0" y="0"/>
+                            <a:ext cx="1908269" cy="1464264"/>
+                          </a:xfrm>
+                          <a:prstGeom prst="rect">
+                            <a:avLst/>
+                          </a:prstGeom>
+                          <a:noFill/>
+                          <a:ln>
+                            <a:noFill/>
+                          </a:ln>
+                        </pic:spPr>
+                      </pic:pic>
+                    </a:graphicData>
+                  </a:graphic>
+                </wp:inline>
+              </w:drawing>
+            </w:r>
+          </w:p>
+          <w:p>
+            <w:pPr>
+              <w:tabs>
+                <w:tab w:val="left" w:pos="1701"/>
+                <w:tab w:val="left" w:pos="6237"/>
+              </w:tabs>
+              <w:rPr>
+                <w:rFonts w:ascii="Arial" w:hAnsi="Arial" w:cs="Arial"/>
+                <w:lang w:val="en-GB"/>
+              </w:rPr>
+            </w:pPr>
+          </w:p>
+        </w:tc>
+        <w:tc>
+          <w:tcPr>
+            <w:tcW w:w="1701" w:type="dxa"/>
+          </w:tcPr>
+          <w:p>
+            <w:pPr>
+              <w:tabs>
+                <w:tab w:val="left" w:pos="1701"/>
+                <w:tab w:val="left" w:pos="6237"/>
+              </w:tabs>
+              <w:rPr>
+                <w:rFonts w:ascii="Arial" w:hAnsi="Arial" w:cs="Arial"/>
+                <w:lang w:val="de-AT"/>
+              </w:rPr>
+            </w:pPr>
+            <w:r>
+              <w:rPr>
+                <w:rFonts w:ascii="Arial" w:hAnsi="Arial" w:cs="Arial"/>
+                <w:lang w:val="de-AT"/>
+              </w:rPr>
+              <w:t>On:</w:t>
+            </w:r>
+          </w:p>
+          <w:p>
+            <w:pPr>
+              <w:tabs>
+                <w:tab w:val="left" w:pos="1701"/>
+                <w:tab w:val="left" w:pos="6237"/>
+              </w:tabs>
+              <w:rPr>
+                <w:rFonts w:ascii="Arial" w:hAnsi="Arial" w:cs="Arial"/>
+                <w:lang w:val="de-AT"/>
+              </w:rPr>
+            </w:pPr>
+            <w:r>
+              <w:rPr>
+                <w:rFonts w:ascii="Arial" w:hAnsi="Arial" w:cs="Arial"/>
+                <w:lang w:val="de-AT"/>
+              </w:rPr>
+              <w:t xml:space="preserve">Gespräch samt </w:t>
+            </w:r>
+            <w:proofErr w:type="spellStart"/>
+            <w:r>
+              <w:rPr>
+                <w:rFonts w:ascii="Arial" w:hAnsi="Arial" w:cs="Arial"/>
+                <w:lang w:val="de-AT"/>
+              </w:rPr>
+              <w:t>Ingamesound</w:t>
+            </w:r>
+            <w:proofErr w:type="spellEnd"/>
+          </w:p>
+        </w:tc>
+        <w:tc>
+          <w:tcPr>
+            <w:tcW w:w="1984" w:type="dxa"/>
+          </w:tcPr>
+          <w:p>
+            <w:pPr>
+              <w:tabs>
+                <w:tab w:val="left" w:pos="1701"/>
+                <w:tab w:val="left" w:pos="6237"/>
+              </w:tabs>
+              <w:rPr>
+                <w:rFonts w:ascii="Arial" w:hAnsi="Arial" w:cs="Arial"/>
+                <w:lang w:val="de-AT"/>
+              </w:rPr>
+            </w:pPr>
+            <w:proofErr w:type="spellStart"/>
+            <w:r>
+              <w:rPr>
+                <w:rFonts w:ascii="Arial" w:hAnsi="Arial" w:cs="Arial"/>
                 <w:lang w:val="de-AT"/>
               </w:rPr>
               <w:t>Ingame</w:t>
@@ -991,78 +1390,14 @@
                 <w:rFonts w:ascii="Arial" w:hAnsi="Arial" w:cs="Arial"/>
                 <w:lang w:val="de-AT"/>
               </w:rPr>
-              <w:t xml:space="preserve"> Aufnahme</w:t>
-            </w:r>
-            <w:r>
-              <w:rPr>
-                <w:rFonts w:ascii="Arial" w:hAnsi="Arial" w:cs="Arial"/>
-                <w:lang w:val="de-AT"/>
-              </w:rPr>
-              <w:t xml:space="preserve"> mit Kamera welche </w:t>
-            </w:r>
-          </w:p>
-        </w:tc>
-        <w:tc>
-          <w:tcPr>
-            <w:tcW w:w="1700" w:type="dxa"/>
-          </w:tcPr>
-          <w:p>
-            <w:pPr>
-              <w:tabs>
-                <w:tab w:val="left" w:pos="1701"/>
-                <w:tab w:val="left" w:pos="6237"/>
-              </w:tabs>
-              <w:rPr>
-                <w:rFonts w:ascii="Arial" w:hAnsi="Arial" w:cs="Arial"/>
-                <w:lang w:val="de-AT"/>
-              </w:rPr>
-            </w:pPr>
-            <w:r>
-              <w:rPr>
-                <w:rFonts w:ascii="Arial" w:hAnsi="Arial" w:cs="Arial"/>
-                <w:lang w:val="de-AT"/>
-              </w:rPr>
-              <w:t>Gespräch</w:t>
-            </w:r>
-            <w:r>
-              <w:rPr>
-                <w:rFonts w:ascii="Arial" w:hAnsi="Arial" w:cs="Arial"/>
-                <w:lang w:val="de-AT"/>
-              </w:rPr>
-              <w:t xml:space="preserve"> samt </w:t>
-            </w:r>
-            <w:proofErr w:type="spellStart"/>
-            <w:r>
-              <w:rPr>
-                <w:rFonts w:ascii="Arial" w:hAnsi="Arial" w:cs="Arial"/>
-                <w:lang w:val="de-AT"/>
-              </w:rPr>
-              <w:t>Ingamesound</w:t>
-            </w:r>
-            <w:proofErr w:type="spellEnd"/>
-          </w:p>
-        </w:tc>
-        <w:tc>
-          <w:tcPr>
-            <w:tcW w:w="1134" w:type="dxa"/>
-          </w:tcPr>
-          <w:p>
-            <w:pPr>
-              <w:tabs>
-                <w:tab w:val="left" w:pos="1701"/>
-                <w:tab w:val="left" w:pos="6237"/>
-              </w:tabs>
-              <w:rPr>
-                <w:rFonts w:ascii="Arial" w:hAnsi="Arial" w:cs="Arial"/>
-                <w:lang w:val="de-AT"/>
-              </w:rPr>
-            </w:pPr>
-            <w:r>
-              <w:rPr>
-                <w:rFonts w:ascii="Arial" w:hAnsi="Arial" w:cs="Arial"/>
-                <w:lang w:val="de-AT"/>
-              </w:rPr>
-              <w:t>Canon EOS 5D-MKII</w:t>
+              <w:t xml:space="preserve"> Aufnahme mit Kamera welche</w:t>
+            </w:r>
+            <w:r>
+              <w:rPr>
+                <w:rFonts w:ascii="Arial" w:hAnsi="Arial" w:cs="Arial"/>
+                <w:lang w:val="de-AT"/>
+              </w:rPr>
+              <w:t xml:space="preserve"> den Schüler aufnimmt</w:t>
             </w:r>
           </w:p>
         </w:tc>
@@ -1076,50 +1411,42 @@
                 <w:tab w:val="left" w:pos="1701"/>
                 <w:tab w:val="left" w:pos="6237"/>
               </w:tabs>
-              <w:rPr>
-                <w:rFonts w:ascii="Arial" w:hAnsi="Arial" w:cs="Arial"/>
-                <w:lang w:val="de-AT"/>
-              </w:rPr>
-            </w:pPr>
-            <w:r>
-              <w:rPr>
-                <w:rFonts w:ascii="Arial" w:hAnsi="Arial" w:cs="Arial"/>
-                <w:lang w:val="de-AT"/>
-              </w:rPr>
-              <w:t>Natürliche Beleuchtung</w:t>
-            </w:r>
-          </w:p>
-        </w:tc>
-        <w:tc>
-          <w:tcPr>
-            <w:tcW w:w="3257" w:type="dxa"/>
-          </w:tcPr>
-          <w:p>
-            <w:pPr>
-              <w:tabs>
-                <w:tab w:val="left" w:pos="1701"/>
-                <w:tab w:val="left" w:pos="6237"/>
-              </w:tabs>
-              <w:rPr>
-                <w:rFonts w:ascii="Arial" w:hAnsi="Arial" w:cs="Arial"/>
-                <w:lang w:val="en-GB"/>
-              </w:rPr>
-            </w:pPr>
-            <w:proofErr w:type="spellStart"/>
-            <w:r>
-              <w:rPr>
-                <w:rFonts w:ascii="Arial" w:hAnsi="Arial" w:cs="Arial"/>
-                <w:lang w:val="en-GB"/>
-              </w:rPr>
-              <w:t>Kurzes</w:t>
-            </w:r>
-            <w:proofErr w:type="spellEnd"/>
-            <w:r>
-              <w:rPr>
-                <w:rFonts w:ascii="Arial" w:hAnsi="Arial" w:cs="Arial"/>
-                <w:lang w:val="en-GB"/>
-              </w:rPr>
-              <w:t xml:space="preserve"> Gameplay des IT-Boys</w:t>
+              <w:jc w:val="center"/>
+              <w:rPr>
+                <w:rFonts w:ascii="Arial" w:hAnsi="Arial" w:cs="Arial"/>
+                <w:lang w:val="de-AT"/>
+              </w:rPr>
+            </w:pPr>
+            <w:r>
+              <w:rPr>
+                <w:rFonts w:ascii="Arial" w:hAnsi="Arial" w:cs="Arial"/>
+                <w:lang w:val="de-AT"/>
+              </w:rPr>
+              <w:t>-||-</w:t>
+            </w:r>
+          </w:p>
+        </w:tc>
+        <w:tc>
+          <w:tcPr>
+            <w:tcW w:w="1701" w:type="dxa"/>
+          </w:tcPr>
+          <w:p>
+            <w:pPr>
+              <w:tabs>
+                <w:tab w:val="left" w:pos="1701"/>
+                <w:tab w:val="left" w:pos="6237"/>
+              </w:tabs>
+              <w:jc w:val="center"/>
+              <w:rPr>
+                <w:rFonts w:ascii="Arial" w:hAnsi="Arial" w:cs="Arial"/>
+                <w:lang w:val="de-AT"/>
+              </w:rPr>
+            </w:pPr>
+            <w:r>
+              <w:rPr>
+                <w:rFonts w:ascii="Arial" w:hAnsi="Arial" w:cs="Arial"/>
+              </w:rPr>
+              <w:t>Mit Erklärung was passiert</w:t>
             </w:r>
           </w:p>
         </w:tc>
@@ -1127,7 +1454,7 @@
       <w:tr>
         <w:tc>
           <w:tcPr>
-            <w:tcW w:w="630" w:type="dxa"/>
+            <w:tcW w:w="631" w:type="dxa"/>
           </w:tcPr>
           <w:p>
             <w:pPr>
@@ -1146,6 +1473,7 @@
                 <w:rFonts w:ascii="Arial" w:hAnsi="Arial" w:cs="Arial"/>
                 <w:lang w:val="de-AT"/>
               </w:rPr>
+              <w:lastRenderedPageBreak/>
               <w:t>5</w:t>
             </w:r>
           </w:p>
@@ -1160,23 +1488,158 @@
                 <w:tab w:val="left" w:pos="1701"/>
                 <w:tab w:val="left" w:pos="6237"/>
               </w:tabs>
-              <w:rPr>
-                <w:rFonts w:ascii="Arial" w:hAnsi="Arial" w:cs="Arial"/>
-                <w:lang w:val="de-AT"/>
-              </w:rPr>
-            </w:pPr>
-            <w:r>
-              <w:rPr>
-                <w:rFonts w:ascii="Arial" w:hAnsi="Arial" w:cs="Arial"/>
-                <w:lang w:val="de-AT"/>
-              </w:rPr>
-              <w:t>9ter Stock Aula</w:t>
-            </w:r>
-          </w:p>
-        </w:tc>
-        <w:tc>
-          <w:tcPr>
-            <w:tcW w:w="2385" w:type="dxa"/>
+              <w:jc w:val="center"/>
+              <w:rPr>
+                <w:rFonts w:ascii="Arial" w:hAnsi="Arial" w:cs="Arial"/>
+                <w:lang w:val="de-AT"/>
+              </w:rPr>
+            </w:pPr>
+            <w:r>
+              <w:rPr>
+                <w:rFonts w:ascii="Arial" w:hAnsi="Arial" w:cs="Arial"/>
+                <w:lang w:val="de-AT"/>
+              </w:rPr>
+              <w:t>-||-</w:t>
+            </w:r>
+          </w:p>
+        </w:tc>
+        <w:tc>
+          <w:tcPr>
+            <w:tcW w:w="3089" w:type="dxa"/>
+          </w:tcPr>
+          <w:p>
+            <w:pPr>
+              <w:tabs>
+                <w:tab w:val="left" w:pos="1701"/>
+                <w:tab w:val="left" w:pos="6237"/>
+              </w:tabs>
+              <w:rPr>
+                <w:rFonts w:ascii="Arial" w:hAnsi="Arial" w:cs="Arial"/>
+                <w:lang w:val="de-AT"/>
+              </w:rPr>
+            </w:pPr>
+            <w:r>
+              <w:rPr>
+                <w:rFonts w:ascii="Arial" w:hAnsi="Arial" w:cs="Arial"/>
+                <w:lang w:val="de-AT"/>
+              </w:rPr>
+              <w:t>Schüler 2 geht mit Schülerin 1 zu seinem Platz</w:t>
+            </w:r>
+          </w:p>
+          <w:p>
+            <w:pPr>
+              <w:tabs>
+                <w:tab w:val="left" w:pos="1701"/>
+                <w:tab w:val="left" w:pos="6237"/>
+              </w:tabs>
+              <w:rPr>
+                <w:rFonts w:ascii="Arial" w:hAnsi="Arial" w:cs="Arial"/>
+                <w:lang w:val="de-AT"/>
+              </w:rPr>
+            </w:pPr>
+            <w:r>
+              <w:rPr>
+                <w:rFonts w:ascii="Arial" w:hAnsi="Arial" w:cs="Arial"/>
+                <w:noProof/>
+                <w:lang w:val="en-GB"/>
+              </w:rPr>
+              <w:drawing>
+                <wp:inline distT="0" distB="0" distL="0" distR="0" wp14:anchorId="3CDFA6DD" wp14:editId="77C26938">
+                  <wp:extent cx="2043485" cy="1381080"/>
+                  <wp:effectExtent l="0" t="0" r="0" b="0"/>
+                  <wp:docPr id="8" name="Grafik 8"/>
+                  <wp:cNvGraphicFramePr>
+                    <a:graphicFrameLocks xmlns:a="http://schemas.openxmlformats.org/drawingml/2006/main" noChangeAspect="1"/>
+                  </wp:cNvGraphicFramePr>
+                  <a:graphic xmlns:a="http://schemas.openxmlformats.org/drawingml/2006/main">
+                    <a:graphicData uri="http://schemas.openxmlformats.org/drawingml/2006/picture">
+                      <pic:pic xmlns:pic="http://schemas.openxmlformats.org/drawingml/2006/picture">
+                        <pic:nvPicPr>
+                          <pic:cNvPr id="0" name="Picture 7"/>
+                          <pic:cNvPicPr>
+                            <a:picLocks noChangeAspect="1" noChangeArrowheads="1"/>
+                          </pic:cNvPicPr>
+                        </pic:nvPicPr>
+                        <pic:blipFill>
+                          <a:blip r:embed="rId10" cstate="print">
+                            <a:extLst>
+                              <a:ext uri="{28A0092B-C50C-407E-A947-70E740481C1C}">
+                                <a14:useLocalDpi xmlns:a14="http://schemas.microsoft.com/office/drawing/2010/main" val="0"/>
+                              </a:ext>
+                            </a:extLst>
+                          </a:blip>
+                          <a:srcRect/>
+                          <a:stretch>
+                            <a:fillRect/>
+                          </a:stretch>
+                        </pic:blipFill>
+                        <pic:spPr bwMode="auto">
+                          <a:xfrm>
+                            <a:off x="0" y="0"/>
+                            <a:ext cx="2076742" cy="1403557"/>
+                          </a:xfrm>
+                          <a:prstGeom prst="rect">
+                            <a:avLst/>
+                          </a:prstGeom>
+                          <a:noFill/>
+                          <a:ln>
+                            <a:noFill/>
+                          </a:ln>
+                        </pic:spPr>
+                      </pic:pic>
+                    </a:graphicData>
+                  </a:graphic>
+                </wp:inline>
+              </w:drawing>
+            </w:r>
+          </w:p>
+        </w:tc>
+        <w:tc>
+          <w:tcPr>
+            <w:tcW w:w="1701" w:type="dxa"/>
+          </w:tcPr>
+          <w:p>
+            <w:pPr>
+              <w:tabs>
+                <w:tab w:val="left" w:pos="1701"/>
+                <w:tab w:val="left" w:pos="6237"/>
+              </w:tabs>
+              <w:rPr>
+                <w:rFonts w:ascii="Arial" w:hAnsi="Arial" w:cs="Arial"/>
+                <w:lang w:val="de-AT"/>
+              </w:rPr>
+            </w:pPr>
+            <w:r>
+              <w:rPr>
+                <w:rFonts w:ascii="Arial" w:hAnsi="Arial" w:cs="Arial"/>
+                <w:lang w:val="de-AT"/>
+              </w:rPr>
+              <w:t>On:</w:t>
+            </w:r>
+          </w:p>
+          <w:p>
+            <w:pPr>
+              <w:tabs>
+                <w:tab w:val="left" w:pos="1701"/>
+                <w:tab w:val="left" w:pos="6237"/>
+              </w:tabs>
+              <w:rPr>
+                <w:rFonts w:ascii="Arial" w:hAnsi="Arial" w:cs="Arial"/>
+                <w:lang w:val="de-AT"/>
+              </w:rPr>
+            </w:pPr>
+            <w:r>
+              <w:rPr>
+                <w:rFonts w:ascii="Arial" w:hAnsi="Arial" w:cs="Arial"/>
+                <w:lang w:val="de-AT"/>
+              </w:rPr>
+              <w:t>Noch leiserer Pausen Hintergründe samt Gespräch</w:t>
+            </w:r>
+          </w:p>
+        </w:tc>
+        <w:tc>
+          <w:tcPr>
+            <w:tcW w:w="1984" w:type="dxa"/>
           </w:tcPr>
           <w:p>
             <w:pPr>
@@ -1200,54 +1663,6 @@
         </w:tc>
         <w:tc>
           <w:tcPr>
-            <w:tcW w:w="1700" w:type="dxa"/>
-          </w:tcPr>
-          <w:p>
-            <w:pPr>
-              <w:tabs>
-                <w:tab w:val="left" w:pos="1701"/>
-                <w:tab w:val="left" w:pos="6237"/>
-              </w:tabs>
-              <w:rPr>
-                <w:rFonts w:ascii="Arial" w:hAnsi="Arial" w:cs="Arial"/>
-                <w:lang w:val="de-AT"/>
-              </w:rPr>
-            </w:pPr>
-            <w:r>
-              <w:rPr>
-                <w:rFonts w:ascii="Arial" w:hAnsi="Arial" w:cs="Arial"/>
-                <w:lang w:val="de-AT"/>
-              </w:rPr>
-              <w:t>Noch leiserer Pausen Hintergründe samt Gespräch</w:t>
-            </w:r>
-          </w:p>
-        </w:tc>
-        <w:tc>
-          <w:tcPr>
-            <w:tcW w:w="1134" w:type="dxa"/>
-          </w:tcPr>
-          <w:p>
-            <w:pPr>
-              <w:tabs>
-                <w:tab w:val="left" w:pos="1701"/>
-                <w:tab w:val="left" w:pos="6237"/>
-              </w:tabs>
-              <w:rPr>
-                <w:rFonts w:ascii="Arial" w:hAnsi="Arial" w:cs="Arial"/>
-                <w:lang w:val="de-AT"/>
-              </w:rPr>
-            </w:pPr>
-            <w:r>
-              <w:rPr>
-                <w:rFonts w:ascii="Arial" w:hAnsi="Arial" w:cs="Arial"/>
-                <w:lang w:val="de-AT"/>
-              </w:rPr>
-              <w:t>Canon EOS 5D-MKII</w:t>
-            </w:r>
-          </w:p>
-        </w:tc>
-        <w:tc>
-          <w:tcPr>
             <w:tcW w:w="1701" w:type="dxa"/>
           </w:tcPr>
           <w:p>
@@ -1256,65 +1671,44 @@
                 <w:tab w:val="left" w:pos="1701"/>
                 <w:tab w:val="left" w:pos="6237"/>
               </w:tabs>
-              <w:rPr>
-                <w:rFonts w:ascii="Arial" w:hAnsi="Arial" w:cs="Arial"/>
-                <w:lang w:val="de-AT"/>
-              </w:rPr>
-            </w:pPr>
-            <w:proofErr w:type="spellStart"/>
-            <w:r>
-              <w:rPr>
-                <w:rFonts w:ascii="Arial" w:hAnsi="Arial" w:cs="Arial"/>
-                <w:lang w:val="de-AT"/>
-              </w:rPr>
-              <w:t>Taglicht</w:t>
-            </w:r>
-            <w:proofErr w:type="spellEnd"/>
-          </w:p>
-        </w:tc>
-        <w:tc>
-          <w:tcPr>
-            <w:tcW w:w="3257" w:type="dxa"/>
-          </w:tcPr>
-          <w:p>
-            <w:pPr>
-              <w:tabs>
-                <w:tab w:val="left" w:pos="1701"/>
-                <w:tab w:val="left" w:pos="6237"/>
-              </w:tabs>
-              <w:rPr>
-                <w:rFonts w:ascii="Arial" w:hAnsi="Arial" w:cs="Arial"/>
-                <w:lang w:val="de-AT"/>
-              </w:rPr>
-            </w:pPr>
-            <w:r>
-              <w:rPr>
-                <w:rFonts w:ascii="Arial" w:hAnsi="Arial" w:cs="Arial"/>
-                <w:lang w:val="de-AT"/>
-              </w:rPr>
-              <w:t>Schüler 2 geht</w:t>
-            </w:r>
-            <w:r>
-              <w:rPr>
-                <w:rFonts w:ascii="Arial" w:hAnsi="Arial" w:cs="Arial"/>
-                <w:lang w:val="de-AT"/>
-              </w:rPr>
-              <w:t xml:space="preserve"> mit Schüler</w:t>
-            </w:r>
-            <w:r>
-              <w:rPr>
-                <w:rFonts w:ascii="Arial" w:hAnsi="Arial" w:cs="Arial"/>
-                <w:lang w:val="de-AT"/>
-              </w:rPr>
-              <w:t xml:space="preserve">in 1 zu seinem Platz </w:t>
-            </w:r>
+              <w:jc w:val="center"/>
+              <w:rPr>
+                <w:rFonts w:ascii="Arial" w:hAnsi="Arial" w:cs="Arial"/>
+                <w:lang w:val="de-AT"/>
+              </w:rPr>
+            </w:pPr>
+            <w:r>
+              <w:rPr>
+                <w:rFonts w:ascii="Arial" w:hAnsi="Arial" w:cs="Arial"/>
+                <w:lang w:val="de-AT"/>
+              </w:rPr>
+              <w:t>-||-</w:t>
+            </w:r>
+          </w:p>
+        </w:tc>
+        <w:tc>
+          <w:tcPr>
+            <w:tcW w:w="1701" w:type="dxa"/>
+          </w:tcPr>
+          <w:p>
+            <w:pPr>
+              <w:tabs>
+                <w:tab w:val="left" w:pos="1701"/>
+                <w:tab w:val="left" w:pos="6237"/>
+              </w:tabs>
+              <w:jc w:val="center"/>
+              <w:rPr>
+                <w:rFonts w:ascii="Arial" w:hAnsi="Arial" w:cs="Arial"/>
+                <w:lang w:val="de-AT"/>
+              </w:rPr>
+            </w:pPr>
           </w:p>
         </w:tc>
       </w:tr>
       <w:tr>
         <w:tc>
           <w:tcPr>
-            <w:tcW w:w="630" w:type="dxa"/>
+            <w:tcW w:w="631" w:type="dxa"/>
           </w:tcPr>
           <w:p>
             <w:pPr>
@@ -1347,55 +1741,173 @@
                 <w:tab w:val="left" w:pos="1701"/>
                 <w:tab w:val="left" w:pos="6237"/>
               </w:tabs>
-              <w:rPr>
-                <w:rFonts w:ascii="Arial" w:hAnsi="Arial" w:cs="Arial"/>
-                <w:lang w:val="de-AT"/>
-              </w:rPr>
-            </w:pPr>
-            <w:r>
-              <w:rPr>
-                <w:rFonts w:ascii="Arial" w:hAnsi="Arial" w:cs="Arial"/>
-                <w:lang w:val="de-AT"/>
-              </w:rPr>
-              <w:t>9ter Stock Aula</w:t>
-            </w:r>
-          </w:p>
-        </w:tc>
-        <w:tc>
-          <w:tcPr>
-            <w:tcW w:w="2385" w:type="dxa"/>
-          </w:tcPr>
-          <w:p>
-            <w:pPr>
-              <w:tabs>
-                <w:tab w:val="left" w:pos="1701"/>
-                <w:tab w:val="left" w:pos="6237"/>
-              </w:tabs>
-              <w:rPr>
-                <w:rFonts w:ascii="Arial" w:hAnsi="Arial" w:cs="Arial"/>
-                <w:lang w:val="de-AT"/>
-              </w:rPr>
-            </w:pPr>
-            <w:r>
-              <w:rPr>
-                <w:rFonts w:ascii="Arial" w:hAnsi="Arial" w:cs="Arial"/>
-                <w:lang w:val="de-AT"/>
-              </w:rPr>
-              <w:t xml:space="preserve">Statische Kamera </w:t>
-            </w:r>
-            <w:r>
-              <w:rPr>
-                <w:rFonts w:ascii="Arial" w:hAnsi="Arial" w:cs="Arial"/>
-                <w:lang w:val="de-AT"/>
-              </w:rPr>
-              <w:t>Halb Total</w:t>
-            </w:r>
-          </w:p>
-        </w:tc>
-        <w:tc>
-          <w:tcPr>
-            <w:tcW w:w="1700" w:type="dxa"/>
-          </w:tcPr>
+              <w:jc w:val="center"/>
+              <w:rPr>
+                <w:rFonts w:ascii="Arial" w:hAnsi="Arial" w:cs="Arial"/>
+                <w:lang w:val="de-AT"/>
+              </w:rPr>
+            </w:pPr>
+            <w:r>
+              <w:rPr>
+                <w:rFonts w:ascii="Arial" w:hAnsi="Arial" w:cs="Arial"/>
+                <w:lang w:val="de-AT"/>
+              </w:rPr>
+              <w:t>-||-</w:t>
+            </w:r>
+          </w:p>
+        </w:tc>
+        <w:tc>
+          <w:tcPr>
+            <w:tcW w:w="3089" w:type="dxa"/>
+          </w:tcPr>
+          <w:p>
+            <w:pPr>
+              <w:tabs>
+                <w:tab w:val="left" w:pos="1701"/>
+                <w:tab w:val="left" w:pos="6237"/>
+              </w:tabs>
+              <w:rPr>
+                <w:rFonts w:ascii="Arial" w:hAnsi="Arial" w:cs="Arial"/>
+                <w:lang w:val="de-AT"/>
+              </w:rPr>
+            </w:pPr>
+            <w:r>
+              <w:rPr>
+                <w:rFonts w:ascii="Arial" w:hAnsi="Arial" w:cs="Arial"/>
+                <w:noProof/>
+                <w:lang w:val="de-AT"/>
+              </w:rPr>
+              <w:drawing>
+                <wp:anchor distT="0" distB="0" distL="114300" distR="114300" simplePos="0" relativeHeight="251670528" behindDoc="0" locked="0" layoutInCell="1" allowOverlap="1" wp14:anchorId="7C8A27E6" wp14:editId="255D23BF">
+                  <wp:simplePos x="0" y="0"/>
+                  <wp:positionH relativeFrom="column">
+                    <wp:posOffset>21287</wp:posOffset>
+                  </wp:positionH>
+                  <wp:positionV relativeFrom="paragraph">
+                    <wp:posOffset>616088</wp:posOffset>
+                  </wp:positionV>
+                  <wp:extent cx="1868805" cy="1645920"/>
+                  <wp:effectExtent l="0" t="0" r="0" b="0"/>
+                  <wp:wrapThrough wrapText="bothSides">
+                    <wp:wrapPolygon edited="0">
+                      <wp:start x="0" y="0"/>
+                      <wp:lineTo x="0" y="21250"/>
+                      <wp:lineTo x="21358" y="21250"/>
+                      <wp:lineTo x="21358" y="0"/>
+                      <wp:lineTo x="0" y="0"/>
+                    </wp:wrapPolygon>
+                  </wp:wrapThrough>
+                  <wp:docPr id="9" name="Grafik 9"/>
+                  <wp:cNvGraphicFramePr>
+                    <a:graphicFrameLocks xmlns:a="http://schemas.openxmlformats.org/drawingml/2006/main" noChangeAspect="1"/>
+                  </wp:cNvGraphicFramePr>
+                  <a:graphic xmlns:a="http://schemas.openxmlformats.org/drawingml/2006/main">
+                    <a:graphicData uri="http://schemas.openxmlformats.org/drawingml/2006/picture">
+                      <pic:pic xmlns:pic="http://schemas.openxmlformats.org/drawingml/2006/picture">
+                        <pic:nvPicPr>
+                          <pic:cNvPr id="0" name="Picture 8"/>
+                          <pic:cNvPicPr>
+                            <a:picLocks noChangeAspect="1" noChangeArrowheads="1"/>
+                          </pic:cNvPicPr>
+                        </pic:nvPicPr>
+                        <pic:blipFill>
+                          <a:blip r:embed="rId11" cstate="print">
+                            <a:extLst>
+                              <a:ext uri="{28A0092B-C50C-407E-A947-70E740481C1C}">
+                                <a14:useLocalDpi xmlns:a14="http://schemas.microsoft.com/office/drawing/2010/main" val="0"/>
+                              </a:ext>
+                            </a:extLst>
+                          </a:blip>
+                          <a:srcRect/>
+                          <a:stretch>
+                            <a:fillRect/>
+                          </a:stretch>
+                        </pic:blipFill>
+                        <pic:spPr bwMode="auto">
+                          <a:xfrm>
+                            <a:off x="0" y="0"/>
+                            <a:ext cx="1868805" cy="1645920"/>
+                          </a:xfrm>
+                          <a:prstGeom prst="rect">
+                            <a:avLst/>
+                          </a:prstGeom>
+                          <a:noFill/>
+                          <a:ln>
+                            <a:noFill/>
+                          </a:ln>
+                        </pic:spPr>
+                      </pic:pic>
+                    </a:graphicData>
+                  </a:graphic>
+                  <wp14:sizeRelH relativeFrom="margin">
+                    <wp14:pctWidth>0</wp14:pctWidth>
+                  </wp14:sizeRelH>
+                  <wp14:sizeRelV relativeFrom="margin">
+                    <wp14:pctHeight>0</wp14:pctHeight>
+                  </wp14:sizeRelV>
+                </wp:anchor>
+              </w:drawing>
+            </w:r>
+            <w:r>
+              <w:rPr>
+                <w:rFonts w:ascii="Arial" w:hAnsi="Arial" w:cs="Arial"/>
+                <w:lang w:val="de-AT"/>
+              </w:rPr>
+              <w:t>Schüler 2 zeigt Schülerin 1 das neue Spiel (</w:t>
+            </w:r>
+            <w:proofErr w:type="spellStart"/>
+            <w:r>
+              <w:rPr>
+                <w:rFonts w:ascii="Arial" w:hAnsi="Arial" w:cs="Arial"/>
+                <w:lang w:val="de-AT"/>
+              </w:rPr>
+              <w:t>Roboralley</w:t>
+            </w:r>
+            <w:proofErr w:type="spellEnd"/>
+            <w:r>
+              <w:rPr>
+                <w:rFonts w:ascii="Arial" w:hAnsi="Arial" w:cs="Arial"/>
+                <w:lang w:val="de-AT"/>
+              </w:rPr>
+              <w:t>)</w:t>
+            </w:r>
+          </w:p>
+          <w:p>
+            <w:pPr>
+              <w:tabs>
+                <w:tab w:val="left" w:pos="1701"/>
+                <w:tab w:val="left" w:pos="6237"/>
+              </w:tabs>
+              <w:rPr>
+                <w:rFonts w:ascii="Arial" w:hAnsi="Arial" w:cs="Arial"/>
+                <w:lang w:val="de-AT"/>
+              </w:rPr>
+            </w:pPr>
+          </w:p>
+        </w:tc>
+        <w:tc>
+          <w:tcPr>
+            <w:tcW w:w="1701" w:type="dxa"/>
+          </w:tcPr>
+          <w:p>
+            <w:pPr>
+              <w:tabs>
+                <w:tab w:val="left" w:pos="1701"/>
+                <w:tab w:val="left" w:pos="6237"/>
+              </w:tabs>
+              <w:rPr>
+                <w:rFonts w:ascii="Arial" w:hAnsi="Arial" w:cs="Arial"/>
+                <w:lang w:val="de-AT"/>
+              </w:rPr>
+            </w:pPr>
+            <w:r>
+              <w:rPr>
+                <w:rFonts w:ascii="Arial" w:hAnsi="Arial" w:cs="Arial"/>
+                <w:lang w:val="de-AT"/>
+              </w:rPr>
+              <w:t>On:</w:t>
+            </w:r>
+          </w:p>
           <w:p>
             <w:pPr>
               <w:tabs>
@@ -1418,25 +1930,32 @@
         </w:tc>
         <w:tc>
           <w:tcPr>
-            <w:tcW w:w="1134" w:type="dxa"/>
-          </w:tcPr>
-          <w:p>
-            <w:pPr>
-              <w:tabs>
-                <w:tab w:val="left" w:pos="1701"/>
-                <w:tab w:val="left" w:pos="6237"/>
-              </w:tabs>
-              <w:rPr>
-                <w:rFonts w:ascii="Arial" w:hAnsi="Arial" w:cs="Arial"/>
-                <w:lang w:val="de-AT"/>
-              </w:rPr>
-            </w:pPr>
-            <w:r>
-              <w:rPr>
-                <w:rFonts w:ascii="Arial" w:hAnsi="Arial" w:cs="Arial"/>
-                <w:lang w:val="de-AT"/>
-              </w:rPr>
-              <w:t>Canon EOS 5D-MKII</w:t>
+            <w:tcW w:w="1984" w:type="dxa"/>
+          </w:tcPr>
+          <w:p>
+            <w:pPr>
+              <w:tabs>
+                <w:tab w:val="left" w:pos="1701"/>
+                <w:tab w:val="left" w:pos="6237"/>
+              </w:tabs>
+              <w:rPr>
+                <w:rFonts w:ascii="Arial" w:hAnsi="Arial" w:cs="Arial"/>
+                <w:lang w:val="de-AT"/>
+              </w:rPr>
+            </w:pPr>
+            <w:r>
+              <w:rPr>
+                <w:rFonts w:ascii="Arial" w:hAnsi="Arial" w:cs="Arial"/>
+                <w:lang w:val="de-AT"/>
+              </w:rPr>
+              <w:t>Statische Kamera Halb Total</w:t>
+            </w:r>
+            <w:r>
+              <w:rPr>
+                <w:rFonts w:ascii="Arial" w:hAnsi="Arial" w:cs="Arial"/>
+                <w:lang w:val="de-AT"/>
+              </w:rPr>
+              <w:t>e</w:t>
             </w:r>
           </w:p>
         </w:tc>
@@ -1450,57 +1969,43 @@
                 <w:tab w:val="left" w:pos="1701"/>
                 <w:tab w:val="left" w:pos="6237"/>
               </w:tabs>
-              <w:rPr>
-                <w:rFonts w:ascii="Arial" w:hAnsi="Arial" w:cs="Arial"/>
-                <w:lang w:val="de-AT"/>
-              </w:rPr>
-            </w:pPr>
-            <w:r>
-              <w:rPr>
-                <w:rFonts w:ascii="Arial" w:hAnsi="Arial" w:cs="Arial"/>
-                <w:lang w:val="de-AT"/>
-              </w:rPr>
-              <w:t>Natürliches Licht</w:t>
-            </w:r>
-          </w:p>
-        </w:tc>
-        <w:tc>
-          <w:tcPr>
-            <w:tcW w:w="3257" w:type="dxa"/>
-          </w:tcPr>
-          <w:p>
-            <w:pPr>
-              <w:tabs>
-                <w:tab w:val="left" w:pos="1701"/>
-                <w:tab w:val="left" w:pos="6237"/>
-              </w:tabs>
-              <w:rPr>
-                <w:rFonts w:ascii="Arial" w:hAnsi="Arial" w:cs="Arial"/>
-                <w:lang w:val="de-AT"/>
-              </w:rPr>
-            </w:pPr>
-            <w:r>
-              <w:rPr>
-                <w:rFonts w:ascii="Arial" w:hAnsi="Arial" w:cs="Arial"/>
-                <w:lang w:val="de-AT"/>
-              </w:rPr>
-              <w:t>Schüler 2 zeigt Schülerin 1 das neue Spiel (</w:t>
-            </w:r>
-            <w:proofErr w:type="spellStart"/>
-            <w:r>
-              <w:rPr>
-                <w:rFonts w:ascii="Arial" w:hAnsi="Arial" w:cs="Arial"/>
-                <w:lang w:val="de-AT"/>
-              </w:rPr>
-              <w:t>Roboralley</w:t>
-            </w:r>
-            <w:proofErr w:type="spellEnd"/>
-            <w:r>
-              <w:rPr>
-                <w:rFonts w:ascii="Arial" w:hAnsi="Arial" w:cs="Arial"/>
-                <w:lang w:val="de-AT"/>
-              </w:rPr>
-              <w:t>)</w:t>
+              <w:jc w:val="center"/>
+              <w:rPr>
+                <w:rFonts w:ascii="Arial" w:hAnsi="Arial" w:cs="Arial"/>
+                <w:lang w:val="de-AT"/>
+              </w:rPr>
+            </w:pPr>
+            <w:r>
+              <w:rPr>
+                <w:rFonts w:ascii="Arial" w:hAnsi="Arial" w:cs="Arial"/>
+                <w:lang w:val="de-AT"/>
+              </w:rPr>
+              <w:t>-||-</w:t>
+            </w:r>
+          </w:p>
+        </w:tc>
+        <w:tc>
+          <w:tcPr>
+            <w:tcW w:w="1701" w:type="dxa"/>
+          </w:tcPr>
+          <w:p>
+            <w:pPr>
+              <w:tabs>
+                <w:tab w:val="left" w:pos="1701"/>
+                <w:tab w:val="left" w:pos="6237"/>
+              </w:tabs>
+              <w:jc w:val="center"/>
+              <w:rPr>
+                <w:rFonts w:ascii="Arial" w:hAnsi="Arial" w:cs="Arial"/>
+                <w:lang w:val="de-AT"/>
+              </w:rPr>
+            </w:pPr>
+            <w:r>
+              <w:rPr>
+                <w:rFonts w:ascii="Arial" w:hAnsi="Arial" w:cs="Arial"/>
+                <w:lang w:val="de-AT"/>
+              </w:rPr>
+              <w:t>Schüler 2 ist aufgeregt</w:t>
             </w:r>
           </w:p>
         </w:tc>
@@ -1508,7 +2013,7 @@
       <w:tr>
         <w:tc>
           <w:tcPr>
-            <w:tcW w:w="630" w:type="dxa"/>
+            <w:tcW w:w="631" w:type="dxa"/>
           </w:tcPr>
           <w:p>
             <w:pPr>
@@ -1541,39 +2046,213 @@
                 <w:tab w:val="left" w:pos="1701"/>
                 <w:tab w:val="left" w:pos="6237"/>
               </w:tabs>
-              <w:rPr>
-                <w:rFonts w:ascii="Arial" w:hAnsi="Arial" w:cs="Arial"/>
-                <w:lang w:val="de-AT"/>
-              </w:rPr>
-            </w:pPr>
-            <w:r>
-              <w:rPr>
-                <w:rFonts w:ascii="Arial" w:hAnsi="Arial" w:cs="Arial"/>
-                <w:lang w:val="de-AT"/>
-              </w:rPr>
-              <w:t>9ter Stock Aula</w:t>
-            </w:r>
-          </w:p>
-        </w:tc>
-        <w:tc>
-          <w:tcPr>
-            <w:tcW w:w="2385" w:type="dxa"/>
-          </w:tcPr>
-          <w:p>
-            <w:pPr>
-              <w:tabs>
-                <w:tab w:val="left" w:pos="1701"/>
-                <w:tab w:val="left" w:pos="6237"/>
-              </w:tabs>
-              <w:rPr>
-                <w:rFonts w:ascii="Arial" w:hAnsi="Arial" w:cs="Arial"/>
-                <w:lang w:val="de-AT"/>
-              </w:rPr>
-            </w:pPr>
+              <w:jc w:val="center"/>
+              <w:rPr>
+                <w:rFonts w:ascii="Arial" w:hAnsi="Arial" w:cs="Arial"/>
+                <w:lang w:val="de-AT"/>
+              </w:rPr>
+            </w:pPr>
+            <w:r>
+              <w:rPr>
+                <w:rFonts w:ascii="Arial" w:hAnsi="Arial" w:cs="Arial"/>
+                <w:lang w:val="de-AT"/>
+              </w:rPr>
+              <w:t>-||-</w:t>
+            </w:r>
+          </w:p>
+        </w:tc>
+        <w:tc>
+          <w:tcPr>
+            <w:tcW w:w="3089" w:type="dxa"/>
+          </w:tcPr>
+          <w:p>
+            <w:pPr>
+              <w:tabs>
+                <w:tab w:val="left" w:pos="1701"/>
+                <w:tab w:val="left" w:pos="6237"/>
+              </w:tabs>
+              <w:rPr>
+                <w:rFonts w:ascii="Arial" w:hAnsi="Arial" w:cs="Arial"/>
+              </w:rPr>
+            </w:pPr>
+            <w:r>
+              <w:rPr>
+                <w:rFonts w:ascii="Arial" w:hAnsi="Arial" w:cs="Arial"/>
+              </w:rPr>
+              <w:t>Kurzes Gameplay des Spiels (</w:t>
+            </w:r>
             <w:proofErr w:type="spellStart"/>
             <w:r>
               <w:rPr>
                 <w:rFonts w:ascii="Arial" w:hAnsi="Arial" w:cs="Arial"/>
+              </w:rPr>
+              <w:t>Robvalley</w:t>
+            </w:r>
+            <w:proofErr w:type="spellEnd"/>
+            <w:r>
+              <w:rPr>
+                <w:rFonts w:ascii="Arial" w:hAnsi="Arial" w:cs="Arial"/>
+              </w:rPr>
+              <w:t>)</w:t>
+            </w:r>
+          </w:p>
+          <w:p>
+            <w:pPr>
+              <w:tabs>
+                <w:tab w:val="left" w:pos="1701"/>
+                <w:tab w:val="left" w:pos="6237"/>
+              </w:tabs>
+              <w:rPr>
+                <w:rFonts w:ascii="Arial" w:hAnsi="Arial" w:cs="Arial"/>
+                <w:noProof/>
+              </w:rPr>
+            </w:pPr>
+            <w:r>
+              <w:rPr>
+                <w:rFonts w:ascii="Arial" w:hAnsi="Arial" w:cs="Arial"/>
+                <w:noProof/>
+              </w:rPr>
+              <w:t xml:space="preserve"> </w:t>
+            </w:r>
+            <w:r>
+              <w:rPr>
+                <w:rFonts w:ascii="Arial" w:hAnsi="Arial" w:cs="Arial"/>
+                <w:noProof/>
+              </w:rPr>
+              <w:drawing>
+                <wp:inline distT="0" distB="0" distL="0" distR="0" wp14:anchorId="22F86AE0" wp14:editId="2BC2FE09">
+                  <wp:extent cx="1478943" cy="1181059"/>
+                  <wp:effectExtent l="0" t="0" r="6985" b="635"/>
+                  <wp:docPr id="11" name="Grafik 11"/>
+                  <wp:cNvGraphicFramePr>
+                    <a:graphicFrameLocks xmlns:a="http://schemas.openxmlformats.org/drawingml/2006/main" noChangeAspect="1"/>
+                  </wp:cNvGraphicFramePr>
+                  <a:graphic xmlns:a="http://schemas.openxmlformats.org/drawingml/2006/main">
+                    <a:graphicData uri="http://schemas.openxmlformats.org/drawingml/2006/picture">
+                      <pic:pic xmlns:pic="http://schemas.openxmlformats.org/drawingml/2006/picture">
+                        <pic:nvPicPr>
+                          <pic:cNvPr id="0" name="Picture 10"/>
+                          <pic:cNvPicPr>
+                            <a:picLocks noChangeAspect="1" noChangeArrowheads="1"/>
+                          </pic:cNvPicPr>
+                        </pic:nvPicPr>
+                        <pic:blipFill>
+                          <a:blip r:embed="rId12" cstate="print">
+                            <a:extLst>
+                              <a:ext uri="{28A0092B-C50C-407E-A947-70E740481C1C}">
+                                <a14:useLocalDpi xmlns:a14="http://schemas.microsoft.com/office/drawing/2010/main" val="0"/>
+                              </a:ext>
+                            </a:extLst>
+                          </a:blip>
+                          <a:srcRect/>
+                          <a:stretch>
+                            <a:fillRect/>
+                          </a:stretch>
+                        </pic:blipFill>
+                        <pic:spPr bwMode="auto">
+                          <a:xfrm>
+                            <a:off x="0" y="0"/>
+                            <a:ext cx="1525627" cy="1218340"/>
+                          </a:xfrm>
+                          <a:prstGeom prst="rect">
+                            <a:avLst/>
+                          </a:prstGeom>
+                          <a:noFill/>
+                          <a:ln>
+                            <a:noFill/>
+                          </a:ln>
+                        </pic:spPr>
+                      </pic:pic>
+                    </a:graphicData>
+                  </a:graphic>
+                </wp:inline>
+              </w:drawing>
+            </w:r>
+          </w:p>
+          <w:p>
+            <w:pPr>
+              <w:tabs>
+                <w:tab w:val="left" w:pos="1701"/>
+                <w:tab w:val="left" w:pos="6237"/>
+              </w:tabs>
+              <w:rPr>
+                <w:rFonts w:ascii="Arial" w:hAnsi="Arial" w:cs="Arial"/>
+                <w:lang w:val="de-AT"/>
+              </w:rPr>
+            </w:pPr>
+          </w:p>
+        </w:tc>
+        <w:tc>
+          <w:tcPr>
+            <w:tcW w:w="1701" w:type="dxa"/>
+          </w:tcPr>
+          <w:p>
+            <w:pPr>
+              <w:tabs>
+                <w:tab w:val="left" w:pos="1701"/>
+                <w:tab w:val="left" w:pos="6237"/>
+              </w:tabs>
+              <w:rPr>
+                <w:rFonts w:ascii="Arial" w:hAnsi="Arial" w:cs="Arial"/>
+                <w:lang w:val="de-AT"/>
+              </w:rPr>
+            </w:pPr>
+            <w:r>
+              <w:rPr>
+                <w:rFonts w:ascii="Arial" w:hAnsi="Arial" w:cs="Arial"/>
+                <w:lang w:val="de-AT"/>
+              </w:rPr>
+              <w:t>On:</w:t>
+            </w:r>
+          </w:p>
+          <w:p>
+            <w:pPr>
+              <w:tabs>
+                <w:tab w:val="left" w:pos="1701"/>
+                <w:tab w:val="left" w:pos="6237"/>
+              </w:tabs>
+              <w:rPr>
+                <w:rFonts w:ascii="Arial" w:hAnsi="Arial" w:cs="Arial"/>
+                <w:lang w:val="de-AT"/>
+              </w:rPr>
+            </w:pPr>
+            <w:r>
+              <w:rPr>
+                <w:rFonts w:ascii="Arial" w:hAnsi="Arial" w:cs="Arial"/>
+                <w:lang w:val="de-AT"/>
+              </w:rPr>
+              <w:t xml:space="preserve">Gespräch samt </w:t>
+            </w:r>
+            <w:proofErr w:type="spellStart"/>
+            <w:r>
+              <w:rPr>
+                <w:rFonts w:ascii="Arial" w:hAnsi="Arial" w:cs="Arial"/>
+                <w:lang w:val="de-AT"/>
+              </w:rPr>
+              <w:t>Ingamesound</w:t>
+            </w:r>
+            <w:proofErr w:type="spellEnd"/>
+          </w:p>
+        </w:tc>
+        <w:tc>
+          <w:tcPr>
+            <w:tcW w:w="1984" w:type="dxa"/>
+          </w:tcPr>
+          <w:p>
+            <w:pPr>
+              <w:tabs>
+                <w:tab w:val="left" w:pos="1701"/>
+                <w:tab w:val="left" w:pos="6237"/>
+              </w:tabs>
+              <w:rPr>
+                <w:rFonts w:ascii="Arial" w:hAnsi="Arial" w:cs="Arial"/>
+                <w:lang w:val="de-AT"/>
+              </w:rPr>
+            </w:pPr>
+            <w:proofErr w:type="spellStart"/>
+            <w:r>
+              <w:rPr>
+                <w:rFonts w:ascii="Arial" w:hAnsi="Arial" w:cs="Arial"/>
                 <w:lang w:val="de-AT"/>
               </w:rPr>
               <w:t>Ingame</w:t>
@@ -1584,64 +2263,21 @@
                 <w:rFonts w:ascii="Arial" w:hAnsi="Arial" w:cs="Arial"/>
                 <w:lang w:val="de-AT"/>
               </w:rPr>
-              <w:t xml:space="preserve"> Aufnahme mit Kamera welche </w:t>
-            </w:r>
-          </w:p>
-        </w:tc>
-        <w:tc>
-          <w:tcPr>
-            <w:tcW w:w="1700" w:type="dxa"/>
-          </w:tcPr>
-          <w:p>
-            <w:pPr>
-              <w:tabs>
-                <w:tab w:val="left" w:pos="1701"/>
-                <w:tab w:val="left" w:pos="6237"/>
-              </w:tabs>
-              <w:rPr>
-                <w:rFonts w:ascii="Arial" w:hAnsi="Arial" w:cs="Arial"/>
-                <w:lang w:val="de-AT"/>
-              </w:rPr>
-            </w:pPr>
-            <w:r>
-              <w:rPr>
-                <w:rFonts w:ascii="Arial" w:hAnsi="Arial" w:cs="Arial"/>
-                <w:lang w:val="de-AT"/>
-              </w:rPr>
-              <w:t xml:space="preserve">Gespräch samt </w:t>
-            </w:r>
-            <w:proofErr w:type="spellStart"/>
-            <w:r>
-              <w:rPr>
-                <w:rFonts w:ascii="Arial" w:hAnsi="Arial" w:cs="Arial"/>
-                <w:lang w:val="de-AT"/>
-              </w:rPr>
-              <w:t>Ingamesound</w:t>
-            </w:r>
-            <w:proofErr w:type="spellEnd"/>
-          </w:p>
-        </w:tc>
-        <w:tc>
-          <w:tcPr>
-            <w:tcW w:w="1134" w:type="dxa"/>
-          </w:tcPr>
-          <w:p>
-            <w:pPr>
-              <w:tabs>
-                <w:tab w:val="left" w:pos="1701"/>
-                <w:tab w:val="left" w:pos="6237"/>
-              </w:tabs>
-              <w:rPr>
-                <w:rFonts w:ascii="Arial" w:hAnsi="Arial" w:cs="Arial"/>
-                <w:lang w:val="de-AT"/>
-              </w:rPr>
-            </w:pPr>
-            <w:r>
-              <w:rPr>
-                <w:rFonts w:ascii="Arial" w:hAnsi="Arial" w:cs="Arial"/>
-                <w:lang w:val="de-AT"/>
-              </w:rPr>
-              <w:t>Canon EOS 5D-MKII</w:t>
+              <w:t xml:space="preserve"> Aufnahme mit Kamera welche</w:t>
+            </w:r>
+            <w:r>
+              <w:rPr>
+                <w:rFonts w:ascii="Arial" w:hAnsi="Arial" w:cs="Arial"/>
+                <w:lang w:val="de-AT"/>
+              </w:rPr>
+              <w:t xml:space="preserve"> </w:t>
+            </w:r>
+            <w:r>
+              <w:rPr>
+                <w:rFonts w:ascii="Arial" w:hAnsi="Arial" w:cs="Arial"/>
+                <w:lang w:val="de-AT"/>
+              </w:rPr>
+              <w:t>den Schüler aufnimmt</w:t>
             </w:r>
           </w:p>
         </w:tc>
@@ -1655,67 +2291,44 @@
                 <w:tab w:val="left" w:pos="1701"/>
                 <w:tab w:val="left" w:pos="6237"/>
               </w:tabs>
-              <w:rPr>
-                <w:rFonts w:ascii="Arial" w:hAnsi="Arial" w:cs="Arial"/>
-                <w:lang w:val="de-AT"/>
-              </w:rPr>
-            </w:pPr>
-            <w:r>
-              <w:rPr>
-                <w:rFonts w:ascii="Arial" w:hAnsi="Arial" w:cs="Arial"/>
-                <w:lang w:val="de-AT"/>
-              </w:rPr>
-              <w:t>Natürliche Beleuchtung</w:t>
-            </w:r>
-          </w:p>
-        </w:tc>
-        <w:tc>
-          <w:tcPr>
-            <w:tcW w:w="3257" w:type="dxa"/>
-          </w:tcPr>
-          <w:p>
-            <w:pPr>
-              <w:tabs>
-                <w:tab w:val="left" w:pos="1701"/>
-                <w:tab w:val="left" w:pos="6237"/>
-              </w:tabs>
-              <w:rPr>
-                <w:rFonts w:ascii="Arial" w:hAnsi="Arial" w:cs="Arial"/>
-              </w:rPr>
-            </w:pPr>
-            <w:r>
-              <w:rPr>
-                <w:rFonts w:ascii="Arial" w:hAnsi="Arial" w:cs="Arial"/>
-              </w:rPr>
-              <w:t xml:space="preserve">Kurzes Gameplay </w:t>
-            </w:r>
-            <w:r>
-              <w:rPr>
-                <w:rFonts w:ascii="Arial" w:hAnsi="Arial" w:cs="Arial"/>
-              </w:rPr>
-              <w:t>des Spiels (</w:t>
-            </w:r>
-            <w:proofErr w:type="spellStart"/>
-            <w:r>
-              <w:rPr>
-                <w:rFonts w:ascii="Arial" w:hAnsi="Arial" w:cs="Arial"/>
-              </w:rPr>
-              <w:t>Robvalley</w:t>
-            </w:r>
-            <w:proofErr w:type="spellEnd"/>
-            <w:r>
-              <w:rPr>
-                <w:rFonts w:ascii="Arial" w:hAnsi="Arial" w:cs="Arial"/>
-              </w:rPr>
-              <w:t>)</w:t>
-            </w:r>
+              <w:jc w:val="center"/>
+              <w:rPr>
+                <w:rFonts w:ascii="Arial" w:hAnsi="Arial" w:cs="Arial"/>
+                <w:lang w:val="de-AT"/>
+              </w:rPr>
+            </w:pPr>
+            <w:r>
+              <w:rPr>
+                <w:rFonts w:ascii="Arial" w:hAnsi="Arial" w:cs="Arial"/>
+                <w:lang w:val="de-AT"/>
+              </w:rPr>
+              <w:t>-||-</w:t>
+            </w:r>
+          </w:p>
+        </w:tc>
+        <w:tc>
+          <w:tcPr>
+            <w:tcW w:w="1701" w:type="dxa"/>
+          </w:tcPr>
+          <w:p>
+            <w:pPr>
+              <w:tabs>
+                <w:tab w:val="left" w:pos="1701"/>
+                <w:tab w:val="left" w:pos="6237"/>
+              </w:tabs>
+              <w:jc w:val="center"/>
+              <w:rPr>
+                <w:rFonts w:ascii="Arial" w:hAnsi="Arial" w:cs="Arial"/>
+                <w:lang w:val="de-AT"/>
+              </w:rPr>
+            </w:pPr>
           </w:p>
         </w:tc>
       </w:tr>
       <w:tr>
         <w:tc>
           <w:tcPr>
-            <w:tcW w:w="630" w:type="dxa"/>
+            <w:tcW w:w="631" w:type="dxa"/>
           </w:tcPr>
           <w:p>
             <w:pPr>
@@ -1748,48 +2361,141 @@
                 <w:tab w:val="left" w:pos="1701"/>
                 <w:tab w:val="left" w:pos="6237"/>
               </w:tabs>
-              <w:rPr>
-                <w:rFonts w:ascii="Arial" w:hAnsi="Arial" w:cs="Arial"/>
-                <w:lang w:val="de-AT"/>
-              </w:rPr>
-            </w:pPr>
-            <w:r>
-              <w:rPr>
-                <w:rFonts w:ascii="Arial" w:hAnsi="Arial" w:cs="Arial"/>
-                <w:lang w:val="de-AT"/>
-              </w:rPr>
-              <w:t>9ter Stock Aula</w:t>
-            </w:r>
-          </w:p>
-        </w:tc>
-        <w:tc>
-          <w:tcPr>
-            <w:tcW w:w="2385" w:type="dxa"/>
-          </w:tcPr>
-          <w:p>
-            <w:pPr>
-              <w:tabs>
-                <w:tab w:val="left" w:pos="1701"/>
-                <w:tab w:val="left" w:pos="6237"/>
-              </w:tabs>
-              <w:rPr>
-                <w:rFonts w:ascii="Arial" w:hAnsi="Arial" w:cs="Arial"/>
-                <w:lang w:val="de-AT"/>
-              </w:rPr>
-            </w:pPr>
-            <w:r>
-              <w:rPr>
-                <w:rFonts w:ascii="Arial" w:hAnsi="Arial" w:cs="Arial"/>
-                <w:lang w:val="de-AT"/>
-              </w:rPr>
-              <w:t xml:space="preserve">Totale </w:t>
-            </w:r>
-          </w:p>
-        </w:tc>
-        <w:tc>
-          <w:tcPr>
-            <w:tcW w:w="1700" w:type="dxa"/>
-          </w:tcPr>
+              <w:jc w:val="center"/>
+              <w:rPr>
+                <w:rFonts w:ascii="Arial" w:hAnsi="Arial" w:cs="Arial"/>
+                <w:lang w:val="de-AT"/>
+              </w:rPr>
+            </w:pPr>
+            <w:r>
+              <w:rPr>
+                <w:rFonts w:ascii="Arial" w:hAnsi="Arial" w:cs="Arial"/>
+                <w:lang w:val="de-AT"/>
+              </w:rPr>
+              <w:t>-||-</w:t>
+            </w:r>
+          </w:p>
+        </w:tc>
+        <w:tc>
+          <w:tcPr>
+            <w:tcW w:w="3089" w:type="dxa"/>
+          </w:tcPr>
+          <w:p>
+            <w:pPr>
+              <w:tabs>
+                <w:tab w:val="left" w:pos="1701"/>
+                <w:tab w:val="left" w:pos="6237"/>
+              </w:tabs>
+              <w:rPr>
+                <w:rFonts w:ascii="Arial" w:hAnsi="Arial" w:cs="Arial"/>
+                <w:lang w:val="de-AT"/>
+              </w:rPr>
+            </w:pPr>
+            <w:r>
+              <w:rPr>
+                <w:rFonts w:ascii="Arial" w:hAnsi="Arial" w:cs="Arial"/>
+                <w:lang w:val="de-AT"/>
+              </w:rPr>
+              <w:t xml:space="preserve">Die beiden SchülerInnen </w:t>
+            </w:r>
+            <w:r>
+              <w:rPr>
+                <w:rFonts w:ascii="Arial" w:hAnsi="Arial" w:cs="Arial"/>
+                <w:lang w:val="de-AT"/>
+              </w:rPr>
+              <w:t>lächeln sich an</w:t>
+            </w:r>
+          </w:p>
+          <w:p>
+            <w:pPr>
+              <w:tabs>
+                <w:tab w:val="left" w:pos="1701"/>
+                <w:tab w:val="left" w:pos="6237"/>
+              </w:tabs>
+              <w:rPr>
+                <w:rFonts w:ascii="Arial" w:hAnsi="Arial" w:cs="Arial"/>
+                <w:lang w:val="de-AT"/>
+              </w:rPr>
+            </w:pPr>
+            <w:r>
+              <w:rPr>
+                <w:rFonts w:ascii="Arial" w:hAnsi="Arial" w:cs="Arial"/>
+                <w:noProof/>
+              </w:rPr>
+              <w:drawing>
+                <wp:inline distT="0" distB="0" distL="0" distR="0" wp14:anchorId="692A281C" wp14:editId="0DE8D449">
+                  <wp:extent cx="1741170" cy="1598212"/>
+                  <wp:effectExtent l="0" t="0" r="0" b="2540"/>
+                  <wp:docPr id="10" name="Grafik 10"/>
+                  <wp:cNvGraphicFramePr>
+                    <a:graphicFrameLocks xmlns:a="http://schemas.openxmlformats.org/drawingml/2006/main" noChangeAspect="1"/>
+                  </wp:cNvGraphicFramePr>
+                  <a:graphic xmlns:a="http://schemas.openxmlformats.org/drawingml/2006/main">
+                    <a:graphicData uri="http://schemas.openxmlformats.org/drawingml/2006/picture">
+                      <pic:pic xmlns:pic="http://schemas.openxmlformats.org/drawingml/2006/picture">
+                        <pic:nvPicPr>
+                          <pic:cNvPr id="0" name="Picture 9"/>
+                          <pic:cNvPicPr>
+                            <a:picLocks noChangeAspect="1" noChangeArrowheads="1"/>
+                          </pic:cNvPicPr>
+                        </pic:nvPicPr>
+                        <pic:blipFill>
+                          <a:blip r:embed="rId13" cstate="print">
+                            <a:extLst>
+                              <a:ext uri="{28A0092B-C50C-407E-A947-70E740481C1C}">
+                                <a14:useLocalDpi xmlns:a14="http://schemas.microsoft.com/office/drawing/2010/main" val="0"/>
+                              </a:ext>
+                            </a:extLst>
+                          </a:blip>
+                          <a:srcRect/>
+                          <a:stretch>
+                            <a:fillRect/>
+                          </a:stretch>
+                        </pic:blipFill>
+                        <pic:spPr bwMode="auto">
+                          <a:xfrm>
+                            <a:off x="0" y="0"/>
+                            <a:ext cx="1768064" cy="1622898"/>
+                          </a:xfrm>
+                          <a:prstGeom prst="rect">
+                            <a:avLst/>
+                          </a:prstGeom>
+                          <a:noFill/>
+                          <a:ln>
+                            <a:noFill/>
+                          </a:ln>
+                        </pic:spPr>
+                      </pic:pic>
+                    </a:graphicData>
+                  </a:graphic>
+                </wp:inline>
+              </w:drawing>
+            </w:r>
+          </w:p>
+        </w:tc>
+        <w:tc>
+          <w:tcPr>
+            <w:tcW w:w="1701" w:type="dxa"/>
+          </w:tcPr>
+          <w:p>
+            <w:pPr>
+              <w:tabs>
+                <w:tab w:val="left" w:pos="1701"/>
+                <w:tab w:val="left" w:pos="6237"/>
+              </w:tabs>
+              <w:rPr>
+                <w:rFonts w:ascii="Arial" w:hAnsi="Arial" w:cs="Arial"/>
+                <w:lang w:val="de-AT"/>
+              </w:rPr>
+            </w:pPr>
+            <w:r>
+              <w:rPr>
+                <w:rFonts w:ascii="Arial" w:hAnsi="Arial" w:cs="Arial"/>
+                <w:lang w:val="de-AT"/>
+              </w:rPr>
+              <w:t>On:</w:t>
+            </w:r>
+          </w:p>
           <w:p>
             <w:pPr>
               <w:tabs>
@@ -1812,25 +2518,25 @@
         </w:tc>
         <w:tc>
           <w:tcPr>
-            <w:tcW w:w="1134" w:type="dxa"/>
-          </w:tcPr>
-          <w:p>
-            <w:pPr>
-              <w:tabs>
-                <w:tab w:val="left" w:pos="1701"/>
-                <w:tab w:val="left" w:pos="6237"/>
-              </w:tabs>
-              <w:rPr>
-                <w:rFonts w:ascii="Arial" w:hAnsi="Arial" w:cs="Arial"/>
-                <w:lang w:val="de-AT"/>
-              </w:rPr>
-            </w:pPr>
-            <w:r>
-              <w:rPr>
-                <w:rFonts w:ascii="Arial" w:hAnsi="Arial" w:cs="Arial"/>
-                <w:lang w:val="de-AT"/>
-              </w:rPr>
-              <w:t>Canon EOS 5D-MKII</w:t>
+            <w:tcW w:w="1984" w:type="dxa"/>
+          </w:tcPr>
+          <w:p>
+            <w:pPr>
+              <w:tabs>
+                <w:tab w:val="left" w:pos="1701"/>
+                <w:tab w:val="left" w:pos="6237"/>
+              </w:tabs>
+              <w:rPr>
+                <w:rFonts w:ascii="Arial" w:hAnsi="Arial" w:cs="Arial"/>
+                <w:lang w:val="de-AT"/>
+              </w:rPr>
+            </w:pPr>
+            <w:r>
+              <w:rPr>
+                <w:rFonts w:ascii="Arial" w:hAnsi="Arial" w:cs="Arial"/>
+                <w:lang w:val="de-AT"/>
+              </w:rPr>
+              <w:t>Totale</w:t>
             </w:r>
           </w:p>
         </w:tc>
@@ -1844,62 +2550,43 @@
                 <w:tab w:val="left" w:pos="1701"/>
                 <w:tab w:val="left" w:pos="6237"/>
               </w:tabs>
-              <w:rPr>
-                <w:rFonts w:ascii="Arial" w:hAnsi="Arial" w:cs="Arial"/>
-                <w:lang w:val="de-AT"/>
-              </w:rPr>
-            </w:pPr>
-            <w:r>
-              <w:rPr>
-                <w:rFonts w:ascii="Arial" w:hAnsi="Arial" w:cs="Arial"/>
-                <w:lang w:val="de-AT"/>
-              </w:rPr>
-              <w:t>Natürliche Beleuchtung</w:t>
-            </w:r>
-          </w:p>
-        </w:tc>
-        <w:tc>
-          <w:tcPr>
-            <w:tcW w:w="3257" w:type="dxa"/>
-          </w:tcPr>
-          <w:p>
-            <w:pPr>
-              <w:tabs>
-                <w:tab w:val="left" w:pos="1701"/>
-                <w:tab w:val="left" w:pos="6237"/>
-              </w:tabs>
-              <w:rPr>
-                <w:rFonts w:ascii="Arial" w:hAnsi="Arial" w:cs="Arial"/>
-                <w:lang w:val="de-AT"/>
-              </w:rPr>
-            </w:pPr>
-            <w:r>
-              <w:rPr>
-                <w:rFonts w:ascii="Arial" w:hAnsi="Arial" w:cs="Arial"/>
-                <w:lang w:val="de-AT"/>
-              </w:rPr>
-              <w:t xml:space="preserve">Die beiden SchülerInnen </w:t>
-            </w:r>
-            <w:r>
-              <w:rPr>
-                <w:rFonts w:ascii="Arial" w:hAnsi="Arial" w:cs="Arial"/>
-                <w:lang w:val="de-AT"/>
-              </w:rPr>
-              <w:t>freuen sich und die Schülerin sieht in die Kamera und sagt „Das muss ich auch gleich austesten</w:t>
-            </w:r>
-            <w:r>
-              <w:rPr>
-                <w:rFonts w:ascii="Arial" w:hAnsi="Arial" w:cs="Arial"/>
-                <w:lang w:val="de-AT"/>
-              </w:rPr>
-              <w:t>!!!</w:t>
-            </w:r>
-            <w:r>
-              <w:rPr>
-                <w:rFonts w:ascii="Arial" w:hAnsi="Arial" w:cs="Arial"/>
-                <w:lang w:val="de-AT"/>
-              </w:rPr>
-              <w:t>“</w:t>
+              <w:jc w:val="center"/>
+              <w:rPr>
+                <w:rFonts w:ascii="Arial" w:hAnsi="Arial" w:cs="Arial"/>
+                <w:lang w:val="de-AT"/>
+              </w:rPr>
+            </w:pPr>
+            <w:r>
+              <w:rPr>
+                <w:rFonts w:ascii="Arial" w:hAnsi="Arial" w:cs="Arial"/>
+                <w:lang w:val="de-AT"/>
+              </w:rPr>
+              <w:t>-||-</w:t>
+            </w:r>
+          </w:p>
+        </w:tc>
+        <w:tc>
+          <w:tcPr>
+            <w:tcW w:w="1701" w:type="dxa"/>
+          </w:tcPr>
+          <w:p>
+            <w:pPr>
+              <w:tabs>
+                <w:tab w:val="left" w:pos="1701"/>
+                <w:tab w:val="left" w:pos="6237"/>
+              </w:tabs>
+              <w:jc w:val="center"/>
+              <w:rPr>
+                <w:rFonts w:ascii="Arial" w:hAnsi="Arial" w:cs="Arial"/>
+                <w:lang w:val="de-AT"/>
+              </w:rPr>
+            </w:pPr>
+            <w:r>
+              <w:rPr>
+                <w:rFonts w:ascii="Arial" w:hAnsi="Arial" w:cs="Arial"/>
+                <w:lang w:val="de-AT"/>
+              </w:rPr>
+              <w:t>Schülerin sieht in die Kamera und sagt „Das muss ich auch gleich austesten!!!“</w:t>
             </w:r>
           </w:p>
         </w:tc>
@@ -1914,10 +2601,10 @@
       </w:pPr>
     </w:p>
     <w:sectPr>
-      <w:headerReference w:type="default" r:id="rId6"/>
-      <w:footerReference w:type="default" r:id="rId7"/>
-      <w:headerReference w:type="first" r:id="rId8"/>
-      <w:footerReference w:type="first" r:id="rId9"/>
+      <w:headerReference w:type="default" r:id="rId14"/>
+      <w:footerReference w:type="default" r:id="rId15"/>
+      <w:headerReference w:type="first" r:id="rId16"/>
+      <w:footerReference w:type="first" r:id="rId17"/>
       <w:pgSz w:w="11900" w:h="16840"/>
       <w:pgMar w:top="1417" w:right="1417" w:bottom="1134" w:left="1417" w:header="708" w:footer="708" w:gutter="0"/>
       <w:cols w:space="708"/>
@@ -2937,6 +3624,7 @@
     <w:lsdException w:name="HTML Sample" w:semiHidden="1" w:unhideWhenUsed="1"/>
     <w:lsdException w:name="HTML Typewriter" w:semiHidden="1" w:unhideWhenUsed="1"/>
     <w:lsdException w:name="HTML Variable" w:semiHidden="1" w:unhideWhenUsed="1"/>
+    <w:lsdException w:name="Normal Table" w:semiHidden="1" w:unhideWhenUsed="1"/>
     <w:lsdException w:name="annotation subject" w:semiHidden="1" w:unhideWhenUsed="1"/>
     <w:lsdException w:name="No List" w:semiHidden="1" w:unhideWhenUsed="1"/>
     <w:lsdException w:name="Outline List 1" w:semiHidden="1" w:unhideWhenUsed="1"/>
@@ -2983,8 +3671,10 @@
     <w:lsdException w:name="Table Subtle 2" w:semiHidden="1" w:unhideWhenUsed="1"/>
     <w:lsdException w:name="Table Web 1" w:semiHidden="1" w:unhideWhenUsed="1"/>
     <w:lsdException w:name="Table Web 2" w:semiHidden="1" w:unhideWhenUsed="1"/>
+    <w:lsdException w:name="Table Web 3" w:semiHidden="1" w:unhideWhenUsed="1"/>
     <w:lsdException w:name="Balloon Text" w:semiHidden="1" w:unhideWhenUsed="1"/>
     <w:lsdException w:name="Table Grid" w:uiPriority="39"/>
+    <w:lsdException w:name="Table Theme" w:semiHidden="1" w:unhideWhenUsed="1"/>
     <w:lsdException w:name="Placeholder Text" w:semiHidden="1"/>
     <w:lsdException w:name="No Spacing" w:uiPriority="1" w:qFormat="1"/>
     <w:lsdException w:name="Light Shading" w:uiPriority="60"/>
